--- a/_._/OLD/2021-2/SIS/LuisaVeginiRemonato/LuisaVeginiRemonato_PreProjeto_RevisaoTCC1.docx
+++ b/_._/OLD/2021-2/SIS/LuisaVeginiRemonato/LuisaVeginiRemonato_PreProjeto_RevisaoTCC1.docx
@@ -327,6 +327,7 @@
       <w:r>
         <w:t xml:space="preserve"> </w:t>
       </w:r>
+      <w:commentRangeStart w:id="23"/>
       <w:r>
         <w:rPr>
           <w:i/>
@@ -335,7 +336,17 @@
         <w:t>et al.</w:t>
       </w:r>
       <w:r>
-        <w:t xml:space="preserve"> (2000), não é considerado ensino </w:t>
+        <w:t xml:space="preserve"> </w:t>
+      </w:r>
+      <w:commentRangeEnd w:id="23"/>
+      <w:r>
+        <w:rPr>
+          <w:rStyle w:val="Refdecomentrio"/>
+        </w:rPr>
+        <w:commentReference w:id="23"/>
+      </w:r>
+      <w:r>
+        <w:t xml:space="preserve">(2000), não é considerado ensino </w:t>
       </w:r>
       <w:proofErr w:type="spellStart"/>
       <w:r>
@@ -604,7 +615,7 @@
       <w:r>
         <w:t xml:space="preserve"> </w:t>
       </w:r>
-      <w:bookmarkStart w:id="23" w:name="_Toc419598587"/>
+      <w:bookmarkStart w:id="24" w:name="_Toc419598587"/>
       <w:r>
         <w:t>O objetivo des</w:t>
       </w:r>
@@ -650,7 +661,21 @@
         <w:pStyle w:val="TF-TEXTO"/>
       </w:pPr>
       <w:r>
-        <w:t>Os objetivos específicos são:</w:t>
+        <w:t xml:space="preserve">Os </w:t>
+      </w:r>
+      <w:commentRangeStart w:id="25"/>
+      <w:r>
+        <w:t xml:space="preserve">objetivos específicos </w:t>
+      </w:r>
+      <w:commentRangeEnd w:id="25"/>
+      <w:r>
+        <w:rPr>
+          <w:rStyle w:val="Refdecomentrio"/>
+        </w:rPr>
+        <w:commentReference w:id="25"/>
+      </w:r>
+      <w:r>
+        <w:t>são:</w:t>
       </w:r>
     </w:p>
     <w:p>
@@ -661,8 +686,19 @@
           <w:numId w:val="2"/>
         </w:numPr>
       </w:pPr>
-      <w:r>
-        <w:t xml:space="preserve">analisar as funcionalidades de </w:t>
+      <w:commentRangeStart w:id="26"/>
+      <w:r>
+        <w:t xml:space="preserve">analisar as funcionalidades </w:t>
+      </w:r>
+      <w:commentRangeEnd w:id="26"/>
+      <w:r>
+        <w:rPr>
+          <w:rStyle w:val="Refdecomentrio"/>
+        </w:rPr>
+        <w:commentReference w:id="26"/>
+      </w:r>
+      <w:r>
+        <w:t xml:space="preserve">de </w:t>
       </w:r>
       <w:r>
         <w:t xml:space="preserve">plataformas </w:t>
@@ -693,7 +729,21 @@
         <w:t xml:space="preserve">online </w:t>
       </w:r>
       <w:r>
-        <w:t>conforme sugerido pelos pesquisadores envolvidos;</w:t>
+        <w:t xml:space="preserve">conforme sugerido pelos </w:t>
+      </w:r>
+      <w:commentRangeStart w:id="27"/>
+      <w:r>
+        <w:t>pesquisadores envolvidos</w:t>
+      </w:r>
+      <w:commentRangeEnd w:id="27"/>
+      <w:r>
+        <w:rPr>
+          <w:rStyle w:val="Refdecomentrio"/>
+        </w:rPr>
+        <w:commentReference w:id="27"/>
+      </w:r>
+      <w:r>
+        <w:t>;</w:t>
       </w:r>
     </w:p>
     <w:p>
@@ -709,7 +759,21 @@
         </w:rPr>
       </w:pPr>
       <w:r>
-        <w:t>avaliar a usabilidade e a experiência de uso das interfaces desenvolvidas, de acordo com padrões de usabilidade pelas heurísticas de Nielsen</w:t>
+        <w:t xml:space="preserve">avaliar a usabilidade e a experiência de uso das interfaces desenvolvidas, de acordo com </w:t>
+      </w:r>
+      <w:commentRangeStart w:id="28"/>
+      <w:r>
+        <w:t xml:space="preserve">padrões de usabilidade </w:t>
+      </w:r>
+      <w:commentRangeEnd w:id="28"/>
+      <w:r>
+        <w:rPr>
+          <w:rStyle w:val="Refdecomentrio"/>
+        </w:rPr>
+        <w:commentReference w:id="28"/>
+      </w:r>
+      <w:r>
+        <w:t>pelas heurísticas de Nielsen</w:t>
       </w:r>
       <w:r>
         <w:t>.</w:t>
@@ -719,8 +783,21 @@
       <w:pPr>
         <w:pStyle w:val="Ttulo1"/>
       </w:pPr>
-      <w:r>
-        <w:t>descrição do sistema atual</w:t>
+      <w:commentRangeStart w:id="29"/>
+      <w:r>
+        <w:t xml:space="preserve">descrição </w:t>
+      </w:r>
+      <w:commentRangeEnd w:id="29"/>
+      <w:r>
+        <w:rPr>
+          <w:rStyle w:val="Refdecomentrio"/>
+          <w:b w:val="0"/>
+          <w:caps w:val="0"/>
+        </w:rPr>
+        <w:commentReference w:id="29"/>
+      </w:r>
+      <w:r>
+        <w:t>do sistema atual</w:t>
       </w:r>
     </w:p>
     <w:p>
@@ -843,8 +920,18 @@
       <w:pPr>
         <w:pStyle w:val="Ttulo1"/>
       </w:pPr>
+      <w:commentRangeStart w:id="30"/>
       <w:r>
         <w:t xml:space="preserve">trabalhos </w:t>
+      </w:r>
+      <w:commentRangeEnd w:id="30"/>
+      <w:r>
+        <w:rPr>
+          <w:rStyle w:val="Refdecomentrio"/>
+          <w:b w:val="0"/>
+          <w:caps w:val="0"/>
+        </w:rPr>
+        <w:commentReference w:id="30"/>
       </w:r>
       <w:r>
         <w:t>correlatos</w:t>
@@ -919,7 +1006,18 @@
         <w:t>como objetivo</w:t>
       </w:r>
       <w:r>
-        <w:t xml:space="preserve"> produzir e difundir conteúdos audiovisuais e escritos sobre o universo do esporte para pessoas com deficiência e esportes surdos.</w:t>
+        <w:t xml:space="preserve"> produzir e difundir conteúdos audiovisuais e escritos sobre o universo do esporte para pessoas com deficiência e </w:t>
+      </w:r>
+      <w:commentRangeStart w:id="31"/>
+      <w:r>
+        <w:t>esportes surdos.</w:t>
+      </w:r>
+      <w:commentRangeEnd w:id="31"/>
+      <w:r>
+        <w:rPr>
+          <w:rStyle w:val="Refdecomentrio"/>
+        </w:rPr>
+        <w:commentReference w:id="31"/>
       </w:r>
       <w:r>
         <w:t xml:space="preserve"> </w:t>
@@ -954,13 +1052,24 @@
       <w:r>
         <w:t xml:space="preserve">, que pretende organizar as informações que servirão de base para a realização de estudos </w:t>
       </w:r>
+      <w:commentRangeStart w:id="32"/>
       <w:proofErr w:type="spellStart"/>
       <w:r>
         <w:t>socio</w:t>
       </w:r>
       <w:proofErr w:type="spellEnd"/>
       <w:r>
-        <w:t xml:space="preserve"> territoriais da região do litoral paranaense</w:t>
+        <w:t xml:space="preserve"> </w:t>
+      </w:r>
+      <w:commentRangeEnd w:id="32"/>
+      <w:r>
+        <w:rPr>
+          <w:rStyle w:val="Refdecomentrio"/>
+        </w:rPr>
+        <w:commentReference w:id="32"/>
+      </w:r>
+      <w:r>
+        <w:t>territoriais da região do litoral paranaense</w:t>
       </w:r>
       <w:r>
         <w:t xml:space="preserve">. A </w:t>
@@ -1031,176 +1140,273 @@
       <w:r>
         <w:t xml:space="preserve">esporte </w:t>
       </w:r>
+      <w:r>
+        <w:t>para</w:t>
+      </w:r>
+      <w:r>
+        <w:t>límpico refere-se a prática esportiva de alto rendimento</w:t>
+      </w:r>
+      <w:r>
+        <w:t xml:space="preserve"> por</w:t>
+      </w:r>
+      <w:r>
+        <w:t xml:space="preserve"> pessoas com deficiência. </w:t>
+      </w:r>
+      <w:r>
+        <w:t xml:space="preserve">Para que a prática esportiva seja adequada às necessidades dos atletas </w:t>
+      </w:r>
       <w:proofErr w:type="spellStart"/>
       <w:r>
-        <w:t>para</w:t>
-      </w:r>
-      <w:r>
-        <w:t>límpico</w:t>
+        <w:t>paralímpicos</w:t>
       </w:r>
       <w:proofErr w:type="spellEnd"/>
       <w:r>
-        <w:t xml:space="preserve"> refere-se a prática esportiva de alto rendimento</w:t>
-      </w:r>
-      <w:r>
-        <w:t xml:space="preserve"> por</w:t>
-      </w:r>
-      <w:r>
-        <w:t xml:space="preserve"> pessoas com deficiência. </w:t>
-      </w:r>
-      <w:r>
-        <w:t xml:space="preserve">Para que a prática esportiva seja adequada às necessidades dos atletas </w:t>
+        <w:t>, s</w:t>
+      </w:r>
+      <w:r>
+        <w:t>ão realizadas mudanças nas regras, nos funcionamentos ou na estrutura da modalidade</w:t>
+      </w:r>
+      <w:commentRangeStart w:id="33"/>
+      <w:r>
+        <w:t>.</w:t>
+      </w:r>
+      <w:commentRangeEnd w:id="33"/>
+      <w:r>
+        <w:rPr>
+          <w:rStyle w:val="Refdecomentrio"/>
+        </w:rPr>
+        <w:commentReference w:id="33"/>
+      </w:r>
+      <w:r>
+        <w:t xml:space="preserve"> (SCHMITT, 2017).</w:t>
+      </w:r>
+    </w:p>
+    <w:p>
+      <w:pPr>
+        <w:pStyle w:val="TF-TEXTO"/>
+      </w:pPr>
+      <w:r>
+        <w:t>O</w:t>
+      </w:r>
+      <w:r>
+        <w:t xml:space="preserve"> trabalho de Schmitt (2017)</w:t>
+      </w:r>
+      <w:r>
+        <w:t xml:space="preserve"> </w:t>
+      </w:r>
+      <w:r>
+        <w:t>tem como</w:t>
+      </w:r>
+      <w:r>
+        <w:t xml:space="preserve"> objetivo </w:t>
+      </w:r>
+      <w:r>
+        <w:t xml:space="preserve">manter um acervo virtual sobre o esporte </w:t>
+      </w:r>
+      <w:commentRangeStart w:id="34"/>
+      <w:r>
+        <w:t>paraolímpico</w:t>
+      </w:r>
+      <w:commentRangeEnd w:id="34"/>
+      <w:r>
+        <w:rPr>
+          <w:rStyle w:val="Refdecomentrio"/>
+        </w:rPr>
+        <w:commentReference w:id="34"/>
+      </w:r>
+      <w:r>
+        <w:t>, utilizando-se de revisão bibliográfica, pesquisa documental, coleta de depoimentos orais e fontes imagéticas</w:t>
+      </w:r>
+      <w:r>
+        <w:t xml:space="preserve">. A principal finalidade do </w:t>
+      </w:r>
+      <w:r>
+        <w:t>Observatório</w:t>
+      </w:r>
+      <w:r>
+        <w:t xml:space="preserve"> é</w:t>
+      </w:r>
+      <w:r>
+        <w:t xml:space="preserve"> disponibilizar a toda comunidade o acervo sobre o esporte paraolímpico brasileiro, esperando preservar a memória do esporte paralímpico, assim como divulgar todo o processo de construção deste campo esportivo ainda carente de atenção no Brasil</w:t>
+      </w:r>
+      <w:r>
+        <w:t xml:space="preserve"> (SCHMITT, 2017)</w:t>
+      </w:r>
+      <w:r>
+        <w:t>.</w:t>
+      </w:r>
+      <w:r>
+        <w:t xml:space="preserve"> </w:t>
+      </w:r>
+    </w:p>
+    <w:p>
+      <w:pPr>
+        <w:pStyle w:val="TF-TEXTO"/>
+      </w:pPr>
+      <w:r>
+        <w:t xml:space="preserve">O site é hospedado no </w:t>
+      </w:r>
+      <w:r>
+        <w:t xml:space="preserve">domínio </w:t>
+      </w:r>
+      <w:r>
+        <w:t>da U</w:t>
+      </w:r>
+      <w:r>
+        <w:t xml:space="preserve">niversidade </w:t>
+      </w:r>
+      <w:r>
+        <w:t>F</w:t>
+      </w:r>
+      <w:r>
+        <w:t xml:space="preserve">ederal do </w:t>
+      </w:r>
+      <w:r>
+        <w:t>R</w:t>
+      </w:r>
+      <w:r>
+        <w:t xml:space="preserve">io </w:t>
+      </w:r>
+      <w:r>
+        <w:t>G</w:t>
+      </w:r>
+      <w:r>
+        <w:t>rande do Sul</w:t>
+      </w:r>
+      <w:r>
+        <w:t xml:space="preserve">, </w:t>
+      </w:r>
+      <w:r>
+        <w:t xml:space="preserve">e </w:t>
+      </w:r>
+      <w:r>
+        <w:t>conta com uma grande quantidade de entrevistas, documentários e imagens em seu catálogo</w:t>
+      </w:r>
+      <w:r>
+        <w:t>.</w:t>
+      </w:r>
+      <w:r>
+        <w:t xml:space="preserve"> </w:t>
+      </w:r>
+      <w:r>
+        <w:t>O</w:t>
+      </w:r>
+      <w:r>
+        <w:t xml:space="preserve"> design </w:t>
+      </w:r>
+      <w:r>
+        <w:t>é simples, tem apenas um fundo branco, algumas imagens para indicar a navegação e um carrossel de notícias, porém essa</w:t>
+      </w:r>
+      <w:r>
+        <w:t>s notícias não tiveram atualizações significativas desde setembro de 2020.</w:t>
+      </w:r>
+      <w:r>
+        <w:t xml:space="preserve"> </w:t>
+      </w:r>
+      <w:r>
+        <w:t xml:space="preserve">A </w:t>
+      </w:r>
+      <w:r>
+        <w:fldChar w:fldCharType="begin"/>
+      </w:r>
+      <w:r>
+        <w:instrText xml:space="preserve"> REF _Ref83762887 \h </w:instrText>
+      </w:r>
+      <w:r>
+        <w:fldChar w:fldCharType="separate"/>
+      </w:r>
+      <w:r>
+        <w:t>Figura</w:t>
+      </w:r>
+      <w:r>
+        <w:t xml:space="preserve"> </w:t>
+      </w:r>
+      <w:r>
+        <w:rPr>
+          <w:noProof/>
+        </w:rPr>
+        <w:t>1</w:t>
+      </w:r>
+      <w:r>
+        <w:fldChar w:fldCharType="end"/>
+      </w:r>
+      <w:r>
+        <w:t xml:space="preserve">, que </w:t>
+      </w:r>
+      <w:r>
+        <w:t xml:space="preserve">apresenta </w:t>
+      </w:r>
+      <w:r>
+        <w:t>a homepage do Observatório</w:t>
+      </w:r>
+      <w:r>
+        <w:t>, onde consta as principais informações, alguns links para redes sociais e conteúdo dentro do site</w:t>
+      </w:r>
+      <w:r>
+        <w:t>.</w:t>
+      </w:r>
+      <w:r>
+        <w:t xml:space="preserve"> </w:t>
+      </w:r>
+      <w:r>
+        <w:t xml:space="preserve">Para </w:t>
+      </w:r>
+      <w:r>
+        <w:t xml:space="preserve">o </w:t>
+      </w:r>
+      <w:r>
+        <w:t xml:space="preserve">desenvolvimento do site que mantém o observatório, </w:t>
+      </w:r>
+      <w:r>
+        <w:t xml:space="preserve">foi </w:t>
+      </w:r>
+      <w:r>
+        <w:t>utilizada</w:t>
+      </w:r>
+      <w:r>
+        <w:t xml:space="preserve"> a ferramenta </w:t>
       </w:r>
       <w:proofErr w:type="spellStart"/>
       <w:r>
-        <w:t>paralímpicos</w:t>
+        <w:t>WordPress</w:t>
       </w:r>
       <w:proofErr w:type="spellEnd"/>
       <w:r>
-        <w:t>, s</w:t>
-      </w:r>
-      <w:r>
-        <w:t>ão realizadas mudanças nas regras, nos funcionamentos ou na estrutura da modalidade</w:t>
+        <w:t>, a linguagem de programação PHP e o banco de dados MySQL</w:t>
       </w:r>
       <w:r>
         <w:t>.</w:t>
       </w:r>
-      <w:r>
-        <w:t xml:space="preserve"> (SCHMITT, 2017).</w:t>
-      </w:r>
-    </w:p>
-    <w:p>
-      <w:pPr>
-        <w:pStyle w:val="TF-TEXTO"/>
-      </w:pPr>
-      <w:r>
-        <w:t>O</w:t>
-      </w:r>
-      <w:r>
-        <w:t xml:space="preserve"> trabalho de Schmitt (2017)</w:t>
-      </w:r>
-      <w:r>
-        <w:t xml:space="preserve"> </w:t>
-      </w:r>
-      <w:r>
-        <w:t>tem como</w:t>
-      </w:r>
-      <w:r>
-        <w:t xml:space="preserve"> objetivo </w:t>
-      </w:r>
-      <w:r>
-        <w:t>manter um acervo virtual sobre o esporte paraolímpico, utilizando-se de revisão bibliográfica, pesquisa documental, coleta de depoimentos orais e fontes imagéticas</w:t>
-      </w:r>
-      <w:r>
-        <w:t xml:space="preserve">. A principal finalidade do </w:t>
-      </w:r>
-      <w:r>
-        <w:t>Observatório</w:t>
-      </w:r>
-      <w:r>
-        <w:t xml:space="preserve"> é</w:t>
-      </w:r>
-      <w:r>
-        <w:t xml:space="preserve"> disponibilizar a toda comunidade o acervo sobre o esporte paraolímpico brasileiro, esperando preservar a memória do esporte </w:t>
-      </w:r>
-      <w:proofErr w:type="spellStart"/>
-      <w:r>
-        <w:t>paralímpico</w:t>
-      </w:r>
-      <w:proofErr w:type="spellEnd"/>
-      <w:r>
-        <w:t>, assim como divulgar todo o processo de construção deste campo esportivo ainda carente de atenção no Brasil</w:t>
-      </w:r>
-      <w:r>
-        <w:t xml:space="preserve"> (SCHMITT, 2017)</w:t>
-      </w:r>
-      <w:r>
-        <w:t>.</w:t>
-      </w:r>
-      <w:r>
-        <w:t xml:space="preserve"> </w:t>
-      </w:r>
-    </w:p>
-    <w:p>
-      <w:pPr>
-        <w:pStyle w:val="TF-TEXTO"/>
-      </w:pPr>
-      <w:r>
-        <w:t xml:space="preserve">O site é hospedado no </w:t>
-      </w:r>
-      <w:r>
-        <w:t xml:space="preserve">domínio </w:t>
-      </w:r>
-      <w:r>
-        <w:t>da U</w:t>
-      </w:r>
-      <w:r>
-        <w:t xml:space="preserve">niversidade </w:t>
-      </w:r>
-      <w:r>
-        <w:t>F</w:t>
-      </w:r>
-      <w:r>
-        <w:t xml:space="preserve">ederal do </w:t>
-      </w:r>
-      <w:r>
-        <w:t>R</w:t>
-      </w:r>
-      <w:r>
-        <w:t xml:space="preserve">io </w:t>
-      </w:r>
-      <w:r>
-        <w:t>G</w:t>
-      </w:r>
-      <w:r>
-        <w:t>rande do Sul</w:t>
-      </w:r>
-      <w:r>
-        <w:t xml:space="preserve">, </w:t>
-      </w:r>
-      <w:r>
-        <w:t xml:space="preserve">e </w:t>
-      </w:r>
-      <w:r>
-        <w:t>conta com uma grande quantidade de entrevistas, documentários e imagens em seu catálogo</w:t>
-      </w:r>
-      <w:r>
-        <w:t>.</w:t>
-      </w:r>
-      <w:r>
-        <w:t xml:space="preserve"> </w:t>
-      </w:r>
-      <w:r>
-        <w:t>O</w:t>
-      </w:r>
-      <w:r>
-        <w:t xml:space="preserve"> design </w:t>
-      </w:r>
-      <w:r>
-        <w:t>é simples, tem apenas um fundo branco, algumas imagens para indicar a navegação e um carrossel de notícias, porém essa</w:t>
-      </w:r>
-      <w:r>
-        <w:t>s notícias não tiveram atualizações significativas desde setembro de 2020.</w:t>
-      </w:r>
-      <w:r>
-        <w:t xml:space="preserve"> </w:t>
-      </w:r>
-      <w:r>
-        <w:t xml:space="preserve">A </w:t>
+    </w:p>
+    <w:p>
+      <w:pPr>
+        <w:pStyle w:val="TF-LEGENDA"/>
+      </w:pPr>
+      <w:bookmarkStart w:id="35" w:name="_Ref83762887"/>
+      <w:commentRangeStart w:id="36"/>
+      <w:r>
+        <w:t>Fi</w:t>
+      </w:r>
+      <w:commentRangeEnd w:id="36"/>
+      <w:r>
+        <w:rPr>
+          <w:rStyle w:val="Refdecomentrio"/>
+        </w:rPr>
+        <w:commentReference w:id="36"/>
+      </w:r>
+      <w:r>
+        <w:t xml:space="preserve">gura </w:t>
       </w:r>
       <w:r>
         <w:fldChar w:fldCharType="begin"/>
       </w:r>
       <w:r>
-        <w:instrText xml:space="preserve"> REF _Ref83762887 \h </w:instrText>
+        <w:instrText xml:space="preserve"> SEQ Figura \* ARABIC </w:instrText>
       </w:r>
       <w:r>
         <w:fldChar w:fldCharType="separate"/>
       </w:r>
       <w:r>
-        <w:t xml:space="preserve">Figura </w:t>
-      </w:r>
-      <w:r>
         <w:rPr>
           <w:noProof/>
         </w:rPr>
@@ -1209,107 +1415,28 @@
       <w:r>
         <w:fldChar w:fldCharType="end"/>
       </w:r>
-      <w:r>
-        <w:t xml:space="preserve">, que </w:t>
-      </w:r>
-      <w:r>
-        <w:t xml:space="preserve">apresenta </w:t>
-      </w:r>
-      <w:r>
-        <w:t>a homepage do Observatório</w:t>
-      </w:r>
-      <w:r>
-        <w:t>, onde consta as principais informações, alguns links para redes sociais e conteúdo dentro do site</w:t>
-      </w:r>
-      <w:r>
-        <w:t>.</w:t>
-      </w:r>
-      <w:r>
-        <w:t xml:space="preserve"> </w:t>
-      </w:r>
-      <w:r>
-        <w:t xml:space="preserve">Para </w:t>
-      </w:r>
-      <w:r>
-        <w:t xml:space="preserve">o </w:t>
-      </w:r>
-      <w:r>
-        <w:t xml:space="preserve">desenvolvimento do site que mantém o observatório, </w:t>
-      </w:r>
-      <w:r>
-        <w:t xml:space="preserve">foi </w:t>
-      </w:r>
-      <w:r>
-        <w:t>utilizada</w:t>
-      </w:r>
-      <w:r>
-        <w:t xml:space="preserve"> a ferramenta </w:t>
-      </w:r>
-      <w:proofErr w:type="spellStart"/>
-      <w:r>
-        <w:t>WordPress</w:t>
-      </w:r>
-      <w:proofErr w:type="spellEnd"/>
-      <w:r>
-        <w:t>, a linguagem de programação PHP e o banco de dados MySQL</w:t>
-      </w:r>
-      <w:r>
-        <w:t>.</w:t>
-      </w:r>
-    </w:p>
-    <w:p>
-      <w:pPr>
-        <w:pStyle w:val="TF-LEGENDA"/>
-      </w:pPr>
-      <w:bookmarkStart w:id="24" w:name="_Ref83762887"/>
-      <w:r>
-        <w:t xml:space="preserve">Figura </w:t>
-      </w:r>
-      <w:r>
-        <w:fldChar w:fldCharType="begin"/>
-      </w:r>
-      <w:r>
-        <w:instrText xml:space="preserve"> SEQ Figura \* ARABIC </w:instrText>
-      </w:r>
-      <w:r>
-        <w:fldChar w:fldCharType="separate"/>
-      </w:r>
-      <w:r>
+      <w:bookmarkEnd w:id="35"/>
+      <w:r>
+        <w:t xml:space="preserve"> - Homepage do Observatório do Esporte Paralímpico</w:t>
+      </w:r>
+    </w:p>
+    <w:p>
+      <w:pPr>
+        <w:pStyle w:val="TF-FIGURA"/>
         <w:rPr>
           <w:noProof/>
         </w:rPr>
-        <w:t>1</w:t>
-      </w:r>
-      <w:r>
-        <w:fldChar w:fldCharType="end"/>
-      </w:r>
-      <w:bookmarkEnd w:id="24"/>
-      <w:r>
-        <w:t xml:space="preserve"> - Homepage do Observatório do Esporte </w:t>
-      </w:r>
-      <w:proofErr w:type="spellStart"/>
-      <w:r>
-        <w:t>Paralímpico</w:t>
-      </w:r>
-      <w:proofErr w:type="spellEnd"/>
-    </w:p>
-    <w:p>
-      <w:pPr>
-        <w:pStyle w:val="TF-FIGURA"/>
+      </w:pPr>
+      <w:r>
         <w:rPr>
           <w:noProof/>
         </w:rPr>
-      </w:pPr>
+      </w:r>
       <w:r>
         <w:rPr>
           <w:noProof/>
         </w:rPr>
-      </w:r>
-      <w:r>
-        <w:rPr>
-          <w:noProof/>
-        </w:rPr>
-        <w:pict w14:anchorId="3EE760A4">
+        <w:pict w14:anchorId="7CAFFF03">
           <v:shapetype id="_x0000_t75" coordsize="21600,21600" o:spt="75" o:preferrelative="t" path="m@4@5l@4@11@9@11@9@5xe" filled="f" stroked="f">
             <v:stroke joinstyle="miter"/>
             <v:formulas>
@@ -1329,8 +1456,8 @@
             <v:path o:extrusionok="f" gradientshapeok="t" o:connecttype="rect"/>
             <o:lock v:ext="edit" aspectratio="t"/>
           </v:shapetype>
-          <v:shape id="_x0000_i1025" type="#_x0000_t75" alt="" style="width:319.95pt;height:156.5pt;mso-width-percent:0;mso-height-percent:0;mso-width-percent:0;mso-height-percent:0" o:bordertopcolor="this" o:borderleftcolor="this" o:borderbottomcolor="this" o:borderrightcolor="this">
-            <v:imagedata r:id="rId11" o:title="Figura1"/>
+          <v:shape id="_x0000_i1045" type="#_x0000_t75" alt="" style="width:320.2pt;height:156.05pt;mso-width-percent:0;mso-height-percent:0;mso-width-percent:0;mso-height-percent:0" o:bordertopcolor="this" o:borderleftcolor="this" o:borderbottomcolor="this" o:borderrightcolor="this">
+            <v:imagedata r:id="rId15" o:title="Figura1"/>
             <w10:bordertop type="single" width="8"/>
             <w10:borderleft type="single" width="8"/>
             <w10:borderbottom type="single" width="8"/>
@@ -1379,8 +1506,19 @@
       <w:pPr>
         <w:pStyle w:val="TF-TEXTO"/>
       </w:pPr>
-      <w:r>
-        <w:t xml:space="preserve">Geotecnologias, de acordo com </w:t>
+      <w:commentRangeStart w:id="37"/>
+      <w:r>
+        <w:t>Geotecnologias</w:t>
+      </w:r>
+      <w:commentRangeEnd w:id="37"/>
+      <w:r>
+        <w:rPr>
+          <w:rStyle w:val="Refdecomentrio"/>
+        </w:rPr>
+        <w:commentReference w:id="37"/>
+      </w:r>
+      <w:r>
+        <w:t xml:space="preserve">, de acordo com </w:t>
       </w:r>
       <w:proofErr w:type="spellStart"/>
       <w:r>
@@ -1390,12 +1528,27 @@
       <w:r>
         <w:t xml:space="preserve"> (2008), são as tecnologias ligadas a geociências, as quais trazem avanços no desenvolvimento de pesquisas, ações de planejamento, processos de gestão, manejo e outros relacionados à estrutura do espaço geográfico. Conforme Silva </w:t>
       </w:r>
+      <w:commentRangeStart w:id="38"/>
       <w:r>
         <w:rPr>
           <w:i/>
           <w:iCs/>
         </w:rPr>
-        <w:t xml:space="preserve">et al. </w:t>
+        <w:t>et al.</w:t>
+      </w:r>
+      <w:commentRangeEnd w:id="38"/>
+      <w:r>
+        <w:rPr>
+          <w:rStyle w:val="Refdecomentrio"/>
+        </w:rPr>
+        <w:commentReference w:id="38"/>
+      </w:r>
+      <w:r>
+        <w:rPr>
+          <w:i/>
+          <w:iCs/>
+        </w:rPr>
+        <w:t xml:space="preserve"> </w:t>
       </w:r>
       <w:r>
         <w:t>(2021)</w:t>
@@ -1476,55 +1629,53 @@
       <w:pPr>
         <w:pStyle w:val="TF-LEGENDA"/>
       </w:pPr>
-      <w:bookmarkStart w:id="25" w:name="_Ref83762873"/>
-      <w:r>
-        <w:t xml:space="preserve">Figura </w:t>
-      </w:r>
-      <w:r>
-        <w:fldChar w:fldCharType="begin"/>
-      </w:r>
-      <w:r>
-        <w:instrText xml:space="preserve"> SEQ Figura \* ARABIC </w:instrText>
-      </w:r>
-      <w:r>
-        <w:fldChar w:fldCharType="separate"/>
-      </w:r>
-      <w:r>
+      <w:bookmarkStart w:id="39" w:name="_Ref83762873"/>
+      <w:commentRangeStart w:id="40"/>
+      <w:r>
+        <w:t>Figu</w:t>
+      </w:r>
+      <w:commentRangeEnd w:id="40"/>
+      <w:r>
+        <w:rPr>
+          <w:rStyle w:val="Refdecomentrio"/>
+        </w:rPr>
+        <w:commentReference w:id="40"/>
+      </w:r>
+      <w:r>
+        <w:t xml:space="preserve">ra </w:t>
+      </w:r>
+      <w:fldSimple w:instr=" SEQ Figura \* ARABIC ">
+        <w:r>
+          <w:rPr>
+            <w:noProof/>
+          </w:rPr>
+          <w:t>2</w:t>
+        </w:r>
+      </w:fldSimple>
+      <w:bookmarkEnd w:id="39"/>
+      <w:r>
+        <w:t xml:space="preserve"> - Representação da estrutura básica do observatório</w:t>
+      </w:r>
+    </w:p>
+    <w:p>
+      <w:pPr>
+        <w:pStyle w:val="TF-FIGURA"/>
         <w:rPr>
           <w:noProof/>
         </w:rPr>
-        <w:t>2</w:t>
-      </w:r>
+      </w:pPr>
       <w:r>
         <w:rPr>
           <w:noProof/>
         </w:rPr>
-        <w:fldChar w:fldCharType="end"/>
-      </w:r>
-      <w:bookmarkEnd w:id="25"/>
-      <w:r>
-        <w:t xml:space="preserve"> - Representação da estrutura básica do observatório</w:t>
-      </w:r>
-    </w:p>
-    <w:p>
-      <w:pPr>
-        <w:pStyle w:val="TF-FIGURA"/>
+      </w:r>
+      <w:r>
         <w:rPr>
           <w:noProof/>
         </w:rPr>
-      </w:pPr>
-      <w:r>
-        <w:rPr>
-          <w:noProof/>
-        </w:rPr>
-      </w:r>
-      <w:r>
-        <w:rPr>
-          <w:noProof/>
-        </w:rPr>
-        <w:pict w14:anchorId="1597DE4E">
-          <v:shape id="_x0000_i1026" type="#_x0000_t75" alt="" style="width:357.5pt;height:150.25pt;mso-width-percent:0;mso-height-percent:0;mso-width-percent:0;mso-height-percent:0" o:bordertopcolor="this" o:borderleftcolor="this" o:borderbottomcolor="this" o:borderrightcolor="this">
-            <v:imagedata r:id="rId12" o:title="Figura2"/>
+        <w:pict w14:anchorId="70D3570E">
+          <v:shape id="_x0000_i1044" type="#_x0000_t75" alt="" style="width:357.3pt;height:149.8pt;mso-width-percent:0;mso-height-percent:0;mso-width-percent:0;mso-height-percent:0" o:bordertopcolor="this" o:borderleftcolor="this" o:borderbottomcolor="this" o:borderrightcolor="this">
+            <v:imagedata r:id="rId16" o:title="Figura2"/>
             <w10:bordertop type="single" width="8"/>
             <w10:borderleft type="single" width="8"/>
             <w10:borderbottom type="single" width="8"/>
@@ -1613,8 +1764,66 @@
         <w:pStyle w:val="TF-TEXTO"/>
         <w:ind w:firstLine="567"/>
       </w:pPr>
+      <w:commentRangeStart w:id="41"/>
+      <w:r>
+        <w:rPr>
+          <w:noProof/>
+        </w:rPr>
+        <mc:AlternateContent>
+          <mc:Choice Requires="wpi">
+            <w:drawing>
+              <wp:anchor distT="0" distB="0" distL="114300" distR="114300" simplePos="0" relativeHeight="251659264" behindDoc="0" locked="0" layoutInCell="1" allowOverlap="1" wp14:anchorId="52D8E128" wp14:editId="5BC8FD46">
+                <wp:simplePos x="0" y="0"/>
+                <wp:positionH relativeFrom="column">
+                  <wp:posOffset>439201</wp:posOffset>
+                </wp:positionH>
+                <wp:positionV relativeFrom="paragraph">
+                  <wp:posOffset>54770</wp:posOffset>
+                </wp:positionV>
+                <wp:extent cx="11880" cy="290520"/>
+                <wp:effectExtent l="38100" t="38100" r="26670" b="27305"/>
+                <wp:wrapNone/>
+                <wp:docPr id="6" name="Tinta 6"/>
+                <wp:cNvGraphicFramePr>
+                  <a:graphicFrameLocks xmlns:a="http://schemas.openxmlformats.org/drawingml/2006/main"/>
+                </wp:cNvGraphicFramePr>
+                <a:graphic xmlns:a="http://schemas.openxmlformats.org/drawingml/2006/main">
+                  <a:graphicData uri="http://schemas.microsoft.com/office/word/2010/wordprocessingInk">
+                    <w14:contentPart bwMode="auto" r:id="rId17">
+                      <w14:nvContentPartPr>
+                        <w14:cNvContentPartPr>
+                          <a14:cpLocks xmlns:a14="http://schemas.microsoft.com/office/drawing/2010/main" noRot="1"/>
+                        </w14:cNvContentPartPr>
+                      </w14:nvContentPartPr>
+                      <w14:xfrm>
+                        <a:off x="0" y="0"/>
+                        <a:ext cx="11880" cy="290520"/>
+                      </w14:xfrm>
+                    </w14:contentPart>
+                  </a:graphicData>
+                </a:graphic>
+              </wp:anchor>
+            </w:drawing>
+          </mc:Choice>
+          <mc:Fallback>
+            <w:pict>
+              <v:shape w14:anchorId="146774A0" id="Tinta 6" o:spid="_x0000_s1026" type="#_x0000_t75" style="position:absolute;margin-left:33.9pt;margin-top:3.6pt;width:2.35pt;height:24.3pt;z-index:251659264;visibility:visible;mso-wrap-style:square;mso-wrap-distance-left:9pt;mso-wrap-distance-top:0;mso-wrap-distance-right:9pt;mso-wrap-distance-bottom:0;mso-position-horizontal:absolute;mso-position-horizontal-relative:text;mso-position-vertical:absolute;mso-position-vertical-relative:text" o:gfxdata="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">
+                <v:imagedata r:id="rId18" o:title=""/>
+                <o:lock v:ext="edit" rotation="t" aspectratio="f"/>
+              </v:shape>
+            </w:pict>
+          </mc:Fallback>
+        </mc:AlternateContent>
+      </w:r>
       <w:r>
         <w:t xml:space="preserve">O site </w:t>
+      </w:r>
+      <w:commentRangeEnd w:id="41"/>
+      <w:r>
+        <w:rPr>
+          <w:rStyle w:val="Refdecomentrio"/>
+        </w:rPr>
+        <w:commentReference w:id="41"/>
       </w:r>
       <w:proofErr w:type="spellStart"/>
       <w:r>
@@ -1653,6 +1862,7 @@
       <w:r>
         <w:t xml:space="preserve"> </w:t>
       </w:r>
+      <w:commentRangeStart w:id="42"/>
       <w:r>
         <w:rPr>
           <w:i/>
@@ -1667,6 +1877,13 @@
         </w:rPr>
         <w:t xml:space="preserve"> </w:t>
       </w:r>
+      <w:commentRangeEnd w:id="42"/>
+      <w:r>
+        <w:rPr>
+          <w:rStyle w:val="Refdecomentrio"/>
+        </w:rPr>
+        <w:commentReference w:id="42"/>
+      </w:r>
       <w:r>
         <w:t>(</w:t>
       </w:r>
@@ -1678,7 +1895,11 @@
       </w:r>
       <w:r>
         <w:lastRenderedPageBreak/>
-        <w:t>das disciplinas da área de Computação são trabalhadas, buscando utilizar tecnologias de informação e comunicação e uma abordagem mais dialética e dialógica. O uso destas</w:t>
+        <w:t xml:space="preserve">das disciplinas da área de Computação são trabalhadas, buscando utilizar tecnologias de informação e comunicação e uma abordagem mais dialética e dialógica. </w:t>
+      </w:r>
+      <w:commentRangeStart w:id="43"/>
+      <w:r>
+        <w:t>O uso destas</w:t>
       </w:r>
       <w:r>
         <w:t xml:space="preserve"> </w:t>
@@ -1693,7 +1914,17 @@
         <w:t xml:space="preserve"> o maior envolvimento e desenvolvimento dos alunos em uma ampla gama de </w:t>
       </w:r>
       <w:r>
-        <w:t>habilidades.</w:t>
+        <w:t>habilidades</w:t>
+      </w:r>
+      <w:commentRangeEnd w:id="43"/>
+      <w:r>
+        <w:rPr>
+          <w:rStyle w:val="Refdecomentrio"/>
+        </w:rPr>
+        <w:commentReference w:id="43"/>
+      </w:r>
+      <w:r>
+        <w:t>.</w:t>
       </w:r>
       <w:r>
         <w:t xml:space="preserve"> Para a implementação do portal foram utilizados: Linguagem JAVA para desenvolvimento, Servidor Apache </w:t>
@@ -1788,18 +2019,14 @@
         <w:t xml:space="preserve"> </w:t>
       </w:r>
       <w:r>
-        <w:t>Na tela inicial do site, o usuário seleciona se deseja autenticar-se como usuário ou administrador, porém ter</w:t>
-      </w:r>
-      <w:r>
-        <w:t xml:space="preserve"> a opção de </w:t>
-      </w:r>
-      <w:proofErr w:type="spellStart"/>
-      <w:r>
-        <w:t>login</w:t>
-      </w:r>
-      <w:proofErr w:type="spellEnd"/>
-      <w:r>
-        <w:t xml:space="preserve"> de administrador na tela inicial do site pode não ser uma boa ideia, visto que o site fica mais propenso a ataques de força bruta</w:t>
+        <w:t xml:space="preserve">Na tela inicial do site, o usuário seleciona se deseja autenticar-se como usuário ou administrador, </w:t>
+      </w:r>
+      <w:commentRangeStart w:id="44"/>
+      <w:r>
+        <w:t>porém ter</w:t>
+      </w:r>
+      <w:r>
+        <w:t xml:space="preserve"> a opção de login de administrador na tela inicial do site pode não ser uma boa ideia, visto que o site fica mais propenso a ataques de força bruta</w:t>
       </w:r>
       <w:r>
         <w:t>, comprometendo a segurança e os dados dos usuários cadastrados</w:t>
@@ -1807,6 +2034,13 @@
       <w:r>
         <w:t>.</w:t>
       </w:r>
+      <w:commentRangeEnd w:id="44"/>
+      <w:r>
+        <w:rPr>
+          <w:rStyle w:val="Refdecomentrio"/>
+        </w:rPr>
+        <w:commentReference w:id="44"/>
+      </w:r>
     </w:p>
     <w:p>
       <w:pPr>
@@ -1832,16 +2066,9 @@
       <w:pPr>
         <w:pStyle w:val="TF-TEXTO"/>
       </w:pPr>
-      <w:r>
-        <w:t xml:space="preserve">O site exige um </w:t>
-      </w:r>
-      <w:proofErr w:type="spellStart"/>
-      <w:r>
-        <w:t>login</w:t>
-      </w:r>
-      <w:proofErr w:type="spellEnd"/>
-      <w:r>
-        <w:t xml:space="preserve"> para acesso o que pode gerar uma série de indisponibilidade</w:t>
+      <w:commentRangeStart w:id="45"/>
+      <w:r>
+        <w:t>O site exige um login para acesso o que pode gerar uma série de indisponibilidade</w:t>
       </w:r>
       <w:r>
         <w:t xml:space="preserve">s por conta de erros no </w:t>
@@ -1850,8 +2077,19 @@
         <w:t>banco</w:t>
       </w:r>
       <w:r>
-        <w:t xml:space="preserve"> de dados ou em alguma atualização realizada no site, por exemplo</w:t>
-      </w:r>
+        <w:t xml:space="preserve"> de dados ou em alguma atualização realizada no site</w:t>
+      </w:r>
+      <w:commentRangeEnd w:id="45"/>
+      <w:r>
+        <w:rPr>
+          <w:rStyle w:val="Refdecomentrio"/>
+        </w:rPr>
+        <w:commentReference w:id="45"/>
+      </w:r>
+      <w:r>
+        <w:t>, por exemplo</w:t>
+      </w:r>
+      <w:commentRangeStart w:id="46"/>
       <w:r>
         <w:t>.</w:t>
       </w:r>
@@ -1870,6 +2108,13 @@
       <w:r>
         <w:t xml:space="preserve"> e pode gerar abandono</w:t>
       </w:r>
+      <w:commentRangeEnd w:id="46"/>
+      <w:r>
+        <w:rPr>
+          <w:rStyle w:val="Refdecomentrio"/>
+        </w:rPr>
+        <w:commentReference w:id="46"/>
+      </w:r>
       <w:r>
         <w:t>.</w:t>
       </w:r>
@@ -1878,64 +2123,68 @@
       <w:pPr>
         <w:pStyle w:val="TF-LEGENDA"/>
       </w:pPr>
-      <w:bookmarkStart w:id="26" w:name="_Ref83762861"/>
+      <w:bookmarkStart w:id="47" w:name="_Ref83762861"/>
+      <w:commentRangeStart w:id="48"/>
       <w:r>
         <w:lastRenderedPageBreak/>
-        <w:t xml:space="preserve">Figura </w:t>
-      </w:r>
-      <w:r>
-        <w:fldChar w:fldCharType="begin"/>
-      </w:r>
-      <w:r>
-        <w:instrText xml:space="preserve"> SEQ Figura \* ARABIC </w:instrText>
-      </w:r>
-      <w:r>
-        <w:fldChar w:fldCharType="separate"/>
-      </w:r>
-      <w:r>
+        <w:t>Fig</w:t>
+      </w:r>
+      <w:commentRangeEnd w:id="48"/>
+      <w:r>
+        <w:rPr>
+          <w:rStyle w:val="Refdecomentrio"/>
+        </w:rPr>
+        <w:commentReference w:id="48"/>
+      </w:r>
+      <w:r>
+        <w:t xml:space="preserve">ura </w:t>
+      </w:r>
+      <w:fldSimple w:instr=" SEQ Figura \* ARABIC ">
+        <w:r>
+          <w:rPr>
+            <w:noProof/>
+          </w:rPr>
+          <w:t>3</w:t>
+        </w:r>
+      </w:fldSimple>
+      <w:bookmarkEnd w:id="47"/>
+      <w:r>
+        <w:t xml:space="preserve"> </w:t>
+      </w:r>
+      <w:commentRangeStart w:id="49"/>
+      <w:r>
+        <w:t xml:space="preserve">- Tela inicial </w:t>
+      </w:r>
+      <w:commentRangeEnd w:id="49"/>
+      <w:r>
+        <w:rPr>
+          <w:rStyle w:val="Refdecomentrio"/>
+        </w:rPr>
+        <w:commentReference w:id="49"/>
+      </w:r>
+      <w:r>
+        <w:t>do login de perfil utilizado pelos docentes (perfil Usuário)</w:t>
+      </w:r>
+    </w:p>
+    <w:p>
+      <w:pPr>
+        <w:pStyle w:val="TF-FIGURA"/>
         <w:rPr>
           <w:noProof/>
         </w:rPr>
-        <w:t>3</w:t>
-      </w:r>
+      </w:pPr>
       <w:r>
         <w:rPr>
           <w:noProof/>
         </w:rPr>
-        <w:fldChar w:fldCharType="end"/>
-      </w:r>
-      <w:bookmarkEnd w:id="26"/>
-      <w:r>
-        <w:t xml:space="preserve"> - Tela inicial do </w:t>
-      </w:r>
-      <w:proofErr w:type="spellStart"/>
-      <w:r>
-        <w:t>login</w:t>
-      </w:r>
-      <w:proofErr w:type="spellEnd"/>
-      <w:r>
-        <w:t xml:space="preserve"> de perfil utilizado pelos docentes (perfil Usuário)</w:t>
-      </w:r>
-    </w:p>
-    <w:p>
-      <w:pPr>
-        <w:pStyle w:val="TF-FIGURA"/>
+      </w:r>
+      <w:r>
         <w:rPr>
           <w:noProof/>
         </w:rPr>
-      </w:pPr>
-      <w:r>
-        <w:rPr>
-          <w:noProof/>
-        </w:rPr>
-      </w:r>
-      <w:r>
-        <w:rPr>
-          <w:noProof/>
-        </w:rPr>
-        <w:pict w14:anchorId="5EA05AD1">
-          <v:shape id="_x0000_i1027" type="#_x0000_t75" alt="" style="width:306.8pt;height:184.7pt;mso-width-percent:0;mso-height-percent:0;mso-width-percent:0;mso-height-percent:0" o:bordertopcolor="this" o:borderleftcolor="this" o:borderbottomcolor="this" o:borderrightcolor="this">
-            <v:imagedata r:id="rId13" o:title="Figura3"/>
+        <w:pict w14:anchorId="5EEF244E">
+          <v:shape id="_x0000_i1043" type="#_x0000_t75" alt="" style="width:306.8pt;height:185.15pt;mso-width-percent:0;mso-height-percent:0;mso-width-percent:0;mso-height-percent:0" o:bordertopcolor="this" o:borderleftcolor="this" o:borderbottomcolor="this" o:borderrightcolor="this">
+            <v:imagedata r:id="rId19" o:title="Figura3"/>
             <w10:bordertop type="single" width="8"/>
             <w10:borderleft type="single" width="8"/>
             <w10:borderbottom type="single" width="8"/>
@@ -1998,14 +2247,14 @@
       <w:pPr>
         <w:pStyle w:val="Ttulo1"/>
       </w:pPr>
-      <w:bookmarkStart w:id="27" w:name="_Toc54164921"/>
-      <w:bookmarkStart w:id="28" w:name="_Toc54165675"/>
-      <w:bookmarkStart w:id="29" w:name="_Toc54169333"/>
-      <w:bookmarkStart w:id="30" w:name="_Toc96347439"/>
-      <w:bookmarkStart w:id="31" w:name="_Toc96357723"/>
-      <w:bookmarkStart w:id="32" w:name="_Toc96491866"/>
-      <w:bookmarkStart w:id="33" w:name="_Toc411603107"/>
-      <w:bookmarkEnd w:id="23"/>
+      <w:bookmarkStart w:id="50" w:name="_Toc54164921"/>
+      <w:bookmarkStart w:id="51" w:name="_Toc54165675"/>
+      <w:bookmarkStart w:id="52" w:name="_Toc54169333"/>
+      <w:bookmarkStart w:id="53" w:name="_Toc96347439"/>
+      <w:bookmarkStart w:id="54" w:name="_Toc96357723"/>
+      <w:bookmarkStart w:id="55" w:name="_Toc96491866"/>
+      <w:bookmarkStart w:id="56" w:name="_Toc411603107"/>
+      <w:bookmarkEnd w:id="24"/>
       <w:r>
         <w:t>proposta</w:t>
       </w:r>
@@ -2083,13 +2332,13 @@
         <w:pStyle w:val="Ttulo2"/>
         <w:spacing w:after="120" w:line="240" w:lineRule="auto"/>
       </w:pPr>
-      <w:bookmarkStart w:id="34" w:name="_Toc54164915"/>
-      <w:bookmarkStart w:id="35" w:name="_Toc54165669"/>
-      <w:bookmarkStart w:id="36" w:name="_Toc54169327"/>
-      <w:bookmarkStart w:id="37" w:name="_Toc96347433"/>
-      <w:bookmarkStart w:id="38" w:name="_Toc96357717"/>
-      <w:bookmarkStart w:id="39" w:name="_Toc96491860"/>
-      <w:bookmarkStart w:id="40" w:name="_Toc351015594"/>
+      <w:bookmarkStart w:id="57" w:name="_Toc54164915"/>
+      <w:bookmarkStart w:id="58" w:name="_Toc54165669"/>
+      <w:bookmarkStart w:id="59" w:name="_Toc54169327"/>
+      <w:bookmarkStart w:id="60" w:name="_Toc96347433"/>
+      <w:bookmarkStart w:id="61" w:name="_Toc96357717"/>
+      <w:bookmarkStart w:id="62" w:name="_Toc96491860"/>
+      <w:bookmarkStart w:id="63" w:name="_Toc351015594"/>
       <w:r>
         <w:t>JUSTIFICATIVA</w:t>
       </w:r>
@@ -2101,6 +2350,7 @@
       <w:r>
         <w:t xml:space="preserve">O </w:t>
       </w:r>
+      <w:commentRangeStart w:id="64"/>
       <w:r>
         <w:fldChar w:fldCharType="begin"/>
       </w:r>
@@ -2111,7 +2361,10 @@
         <w:fldChar w:fldCharType="separate"/>
       </w:r>
       <w:r>
-        <w:t xml:space="preserve">Quadro </w:t>
+        <w:t>Quadro</w:t>
+      </w:r>
+      <w:r>
+        <w:t xml:space="preserve"> </w:t>
       </w:r>
       <w:r>
         <w:rPr>
@@ -2122,6 +2375,13 @@
       <w:r>
         <w:fldChar w:fldCharType="end"/>
       </w:r>
+      <w:commentRangeEnd w:id="64"/>
+      <w:r>
+        <w:rPr>
+          <w:rStyle w:val="Refdecomentrio"/>
+        </w:rPr>
+        <w:commentReference w:id="64"/>
+      </w:r>
       <w:r>
         <w:t xml:space="preserve"> detalha</w:t>
       </w:r>
@@ -2136,17 +2396,41 @@
       <w:pPr>
         <w:pStyle w:val="TF-LEGENDA"/>
       </w:pPr>
-      <w:r>
-        <w:t xml:space="preserve">Quadro </w:t>
-      </w:r>
-      <w:fldSimple w:instr=" SEQ Quadro \* ARABIC ">
-        <w:r>
-          <w:rPr>
-            <w:noProof/>
-          </w:rPr>
-          <w:t>1</w:t>
-        </w:r>
-      </w:fldSimple>
+      <w:commentRangeStart w:id="65"/>
+      <w:r>
+        <w:t>Quad</w:t>
+      </w:r>
+      <w:commentRangeEnd w:id="65"/>
+      <w:r>
+        <w:rPr>
+          <w:rStyle w:val="Refdecomentrio"/>
+        </w:rPr>
+        <w:commentReference w:id="65"/>
+      </w:r>
+      <w:r>
+        <w:t xml:space="preserve">ro </w:t>
+      </w:r>
+      <w:r>
+        <w:fldChar w:fldCharType="begin"/>
+      </w:r>
+      <w:r>
+        <w:instrText xml:space="preserve"> SEQ Quadro \* ARABIC </w:instrText>
+      </w:r>
+      <w:r>
+        <w:fldChar w:fldCharType="separate"/>
+      </w:r>
+      <w:r>
+        <w:rPr>
+          <w:noProof/>
+        </w:rPr>
+        <w:t>1</w:t>
+      </w:r>
+      <w:r>
+        <w:rPr>
+          <w:noProof/>
+        </w:rPr>
+        <w:fldChar w:fldCharType="end"/>
+      </w:r>
       <w:r>
         <w:t xml:space="preserve"> - Comparativo dos trabalhos correlatos</w:t>
       </w:r>
@@ -2166,10 +2450,10 @@
         <w:tblLook w:val="04A0" w:firstRow="1" w:lastRow="0" w:firstColumn="1" w:lastColumn="0" w:noHBand="0" w:noVBand="1"/>
       </w:tblPr>
       <w:tblGrid>
-        <w:gridCol w:w="3409"/>
-        <w:gridCol w:w="2032"/>
-        <w:gridCol w:w="2170"/>
-        <w:gridCol w:w="1957"/>
+        <w:gridCol w:w="3646"/>
+        <w:gridCol w:w="1972"/>
+        <w:gridCol w:w="2079"/>
+        <w:gridCol w:w="1871"/>
       </w:tblGrid>
       <w:tr>
         <w:trPr>
@@ -2187,6 +2471,56 @@
             <w:pPr>
               <w:pStyle w:val="TF-TEXTOQUADRO"/>
             </w:pPr>
+            <w:r>
+              <w:rPr>
+                <w:noProof/>
+              </w:rPr>
+              <mc:AlternateContent>
+                <mc:Choice Requires="wpi">
+                  <w:drawing>
+                    <wp:anchor distT="0" distB="0" distL="114300" distR="114300" simplePos="0" relativeHeight="251660288" behindDoc="0" locked="0" layoutInCell="1" allowOverlap="1" wp14:anchorId="7FA5DE56" wp14:editId="2B0409C3">
+                      <wp:simplePos x="0" y="0"/>
+                      <wp:positionH relativeFrom="column">
+                        <wp:posOffset>11108</wp:posOffset>
+                      </wp:positionH>
+                      <wp:positionV relativeFrom="paragraph">
+                        <wp:posOffset>-201619</wp:posOffset>
+                      </wp:positionV>
+                      <wp:extent cx="17640" cy="466200"/>
+                      <wp:effectExtent l="38100" t="38100" r="20955" b="29210"/>
+                      <wp:wrapNone/>
+                      <wp:docPr id="7" name="Tinta 7"/>
+                      <wp:cNvGraphicFramePr>
+                        <a:graphicFrameLocks xmlns:a="http://schemas.openxmlformats.org/drawingml/2006/main"/>
+                      </wp:cNvGraphicFramePr>
+                      <a:graphic xmlns:a="http://schemas.openxmlformats.org/drawingml/2006/main">
+                        <a:graphicData uri="http://schemas.microsoft.com/office/word/2010/wordprocessingInk">
+                          <w14:contentPart bwMode="auto" r:id="rId20">
+                            <w14:nvContentPartPr>
+                              <w14:cNvContentPartPr>
+                                <a14:cpLocks xmlns:a14="http://schemas.microsoft.com/office/drawing/2010/main" noRot="1"/>
+                              </w14:cNvContentPartPr>
+                            </w14:nvContentPartPr>
+                            <w14:xfrm>
+                              <a:off x="0" y="0"/>
+                              <a:ext cx="17640" cy="466200"/>
+                            </w14:xfrm>
+                          </w14:contentPart>
+                        </a:graphicData>
+                      </a:graphic>
+                    </wp:anchor>
+                  </w:drawing>
+                </mc:Choice>
+                <mc:Fallback>
+                  <w:pict>
+                    <v:shape w14:anchorId="2D86327F" id="Tinta 7" o:spid="_x0000_s1026" type="#_x0000_t75" style="position:absolute;margin-left:.15pt;margin-top:-16.6pt;width:2.85pt;height:38.1pt;z-index:251660288;visibility:visible;mso-wrap-style:square;mso-wrap-distance-left:9pt;mso-wrap-distance-top:0;mso-wrap-distance-right:9pt;mso-wrap-distance-bottom:0;mso-position-horizontal:absolute;mso-position-horizontal-relative:text;mso-position-vertical:absolute;mso-position-vertical-relative:text" o:gfxdata="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">
+                      <v:imagedata r:id="rId21" o:title=""/>
+                      <o:lock v:ext="edit" rotation="t" aspectratio="f"/>
+                    </v:shape>
+                  </w:pict>
+                </mc:Fallback>
+              </mc:AlternateContent>
+            </w:r>
             <w:r>
               <w:rPr>
                 <w:noProof/>
@@ -2196,13 +2530,13 @@
               <w:rPr>
                 <w:noProof/>
               </w:rPr>
-              <w:pict w14:anchorId="133C3F6B">
+              <w:pict w14:anchorId="1FF8FB73">
                 <v:shapetype id="_x0000_t202" coordsize="21600,21600" o:spt="202" path="m,l,21600r21600,l21600,xe">
                   <v:stroke joinstyle="miter"/>
                   <v:path gradientshapeok="t" o:connecttype="rect"/>
                 </v:shapetype>
-                <v:shape id="_x0000_s1027" type="#_x0000_t202" alt="" style="position:absolute;margin-left:-3.15pt;margin-top:16.7pt;width:93.9pt;height:31.9pt;z-index:251657216;visibility:visible;mso-wrap-style:square;mso-wrap-edited:f;mso-width-percent:0;mso-height-percent:0;mso-wrap-distance-top:3.6pt;mso-wrap-distance-bottom:3.6pt;mso-width-percent:0;mso-height-percent:0;mso-width-relative:margin;mso-height-relative:margin;v-text-anchor:middle" filled="f" stroked="f">
-                  <v:textbox style="mso-next-textbox:#_x0000_s1027">
+                <v:shape id="_x0000_s1043" type="#_x0000_t202" alt="" style="position:absolute;margin-left:-3.15pt;margin-top:16.7pt;width:93.9pt;height:31.9pt;z-index:251657216;visibility:visible;mso-wrap-style:square;mso-wrap-edited:f;mso-width-percent:0;mso-height-percent:0;mso-wrap-distance-top:3.6pt;mso-wrap-distance-bottom:3.6pt;mso-position-horizontal-relative:text;mso-position-vertical-relative:text;mso-width-percent:0;mso-height-percent:0;mso-width-relative:margin;mso-height-relative:margin;v-text-anchor:middle" filled="f" stroked="f">
+                  <v:textbox style="mso-next-textbox:#_x0000_s1043">
                     <w:txbxContent>
                       <w:p>
                         <w:pPr>
@@ -2235,9 +2569,9 @@
               <w:rPr>
                 <w:noProof/>
               </w:rPr>
-              <w:pict w14:anchorId="6E80304F">
-                <v:shape id="_x0000_s1026" type="#_x0000_t202" alt="" style="position:absolute;margin-left:42pt;margin-top:9.05pt;width:122.7pt;height:23.5pt;z-index:251658240;visibility:visible;mso-wrap-style:square;mso-wrap-edited:f;mso-width-percent:0;mso-height-percent:0;mso-wrap-distance-top:3.6pt;mso-wrap-distance-bottom:3.6pt;mso-width-percent:0;mso-height-percent:0;mso-width-relative:margin;mso-height-relative:margin;v-text-anchor:top" filled="f" stroked="f">
-                  <v:textbox style="mso-next-textbox:#_x0000_s1026">
+              <w:pict w14:anchorId="59B2BDB1">
+                <v:shape id="_x0000_s1042" type="#_x0000_t202" alt="" style="position:absolute;margin-left:42pt;margin-top:9.05pt;width:122.7pt;height:23.5pt;z-index:251658240;visibility:visible;mso-wrap-style:square;mso-wrap-edited:f;mso-width-percent:0;mso-height-percent:0;mso-wrap-distance-top:3.6pt;mso-wrap-distance-bottom:3.6pt;mso-position-horizontal-relative:text;mso-position-vertical-relative:text;mso-width-percent:0;mso-height-percent:0;mso-width-relative:margin;mso-height-relative:margin;v-text-anchor:top" filled="f" stroked="f">
+                  <v:textbox style="mso-next-textbox:#_x0000_s1042">
                     <w:txbxContent>
                       <w:p>
                         <w:pPr>
@@ -2325,6 +2659,56 @@
               <w:pStyle w:val="TF-TEXTOQUADRO"/>
               <w:jc w:val="center"/>
             </w:pPr>
+            <w:r>
+              <w:rPr>
+                <w:noProof/>
+              </w:rPr>
+              <mc:AlternateContent>
+                <mc:Choice Requires="wpi">
+                  <w:drawing>
+                    <wp:anchor distT="0" distB="0" distL="114300" distR="114300" simplePos="0" relativeHeight="251661312" behindDoc="0" locked="0" layoutInCell="1" allowOverlap="1" wp14:anchorId="06BFE2B1" wp14:editId="0B2998E3">
+                      <wp:simplePos x="0" y="0"/>
+                      <wp:positionH relativeFrom="column">
+                        <wp:posOffset>926243</wp:posOffset>
+                      </wp:positionH>
+                      <wp:positionV relativeFrom="paragraph">
+                        <wp:posOffset>-192259</wp:posOffset>
+                      </wp:positionV>
+                      <wp:extent cx="8640" cy="456480"/>
+                      <wp:effectExtent l="38100" t="38100" r="29845" b="26670"/>
+                      <wp:wrapNone/>
+                      <wp:docPr id="8" name="Tinta 8"/>
+                      <wp:cNvGraphicFramePr>
+                        <a:graphicFrameLocks xmlns:a="http://schemas.openxmlformats.org/drawingml/2006/main"/>
+                      </wp:cNvGraphicFramePr>
+                      <a:graphic xmlns:a="http://schemas.openxmlformats.org/drawingml/2006/main">
+                        <a:graphicData uri="http://schemas.microsoft.com/office/word/2010/wordprocessingInk">
+                          <w14:contentPart bwMode="auto" r:id="rId22">
+                            <w14:nvContentPartPr>
+                              <w14:cNvContentPartPr>
+                                <a14:cpLocks xmlns:a14="http://schemas.microsoft.com/office/drawing/2010/main" noRot="1"/>
+                              </w14:cNvContentPartPr>
+                            </w14:nvContentPartPr>
+                            <w14:xfrm>
+                              <a:off x="0" y="0"/>
+                              <a:ext cx="8640" cy="456480"/>
+                            </w14:xfrm>
+                          </w14:contentPart>
+                        </a:graphicData>
+                      </a:graphic>
+                    </wp:anchor>
+                  </w:drawing>
+                </mc:Choice>
+                <mc:Fallback>
+                  <w:pict>
+                    <v:shape w14:anchorId="2543457A" id="Tinta 8" o:spid="_x0000_s1026" type="#_x0000_t75" style="position:absolute;margin-left:72.25pt;margin-top:-15.85pt;width:2.1pt;height:37.4pt;z-index:251661312;visibility:visible;mso-wrap-style:square;mso-wrap-distance-left:9pt;mso-wrap-distance-top:0;mso-wrap-distance-right:9pt;mso-wrap-distance-bottom:0;mso-position-horizontal:absolute;mso-position-horizontal-relative:text;mso-position-vertical:absolute;mso-position-vertical-relative:text" o:gfxdata="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">
+                      <v:imagedata r:id="rId23" o:title=""/>
+                      <o:lock v:ext="edit" rotation="t" aspectratio="f"/>
+                    </v:shape>
+                  </w:pict>
+                </mc:Fallback>
+              </mc:AlternateContent>
+            </w:r>
           </w:p>
           <w:p>
             <w:pPr>
@@ -2430,8 +2814,16 @@
             <w:pPr>
               <w:pStyle w:val="TF-TEXTOQUADRO"/>
             </w:pPr>
+            <w:commentRangeStart w:id="66"/>
             <w:r>
               <w:t>Documentos atualizados (existência de publicações de janeiro/2021 ou após)</w:t>
+            </w:r>
+            <w:commentRangeEnd w:id="66"/>
+            <w:r>
+              <w:rPr>
+                <w:rStyle w:val="Refdecomentrio"/>
+              </w:rPr>
+              <w:commentReference w:id="66"/>
             </w:r>
           </w:p>
         </w:tc>
@@ -2491,8 +2883,16 @@
             <w:pPr>
               <w:pStyle w:val="TF-TEXTOQUADRO"/>
             </w:pPr>
+            <w:commentRangeStart w:id="67"/>
             <w:r>
               <w:t>Estrutura do site detalhada em áreas de interesse</w:t>
+            </w:r>
+            <w:commentRangeEnd w:id="67"/>
+            <w:r>
+              <w:rPr>
+                <w:rStyle w:val="Refdecomentrio"/>
+              </w:rPr>
+              <w:commentReference w:id="67"/>
             </w:r>
           </w:p>
         </w:tc>
@@ -2553,7 +2953,18 @@
               <w:pStyle w:val="TF-TEXTOQUADRO"/>
             </w:pPr>
             <w:r>
-              <w:t>Acesso otimizado para mobile</w:t>
+              <w:t xml:space="preserve">Acesso otimizado para </w:t>
+            </w:r>
+            <w:commentRangeStart w:id="68"/>
+            <w:r>
+              <w:t>mobile</w:t>
+            </w:r>
+            <w:commentRangeEnd w:id="68"/>
+            <w:r>
+              <w:rPr>
+                <w:rStyle w:val="Refdecomentrio"/>
+              </w:rPr>
+              <w:commentReference w:id="68"/>
             </w:r>
           </w:p>
         </w:tc>
@@ -2566,8 +2977,16 @@
             <w:pPr>
               <w:pStyle w:val="TF-TEXTOQUADRO"/>
             </w:pPr>
+            <w:commentRangeStart w:id="69"/>
             <w:r>
               <w:t>Sim</w:t>
+            </w:r>
+            <w:commentRangeEnd w:id="69"/>
+            <w:r>
+              <w:rPr>
+                <w:rStyle w:val="Refdecomentrio"/>
+              </w:rPr>
+              <w:commentReference w:id="69"/>
             </w:r>
           </w:p>
         </w:tc>
@@ -2613,8 +3032,30 @@
             <w:pPr>
               <w:pStyle w:val="TF-TEXTOQUADRO"/>
             </w:pPr>
+            <w:commentRangeStart w:id="70"/>
             <w:r>
-              <w:t>Descrição de imagens(acessibilidade)</w:t>
+              <w:t>Descrição de image</w:t>
+            </w:r>
+            <w:commentRangeStart w:id="71"/>
+            <w:r>
+              <w:t>ns(a</w:t>
+            </w:r>
+            <w:commentRangeEnd w:id="71"/>
+            <w:r>
+              <w:rPr>
+                <w:rStyle w:val="Refdecomentrio"/>
+              </w:rPr>
+              <w:commentReference w:id="71"/>
+            </w:r>
+            <w:r>
+              <w:t>cessibilidade)</w:t>
+            </w:r>
+            <w:commentRangeEnd w:id="70"/>
+            <w:r>
+              <w:rPr>
+                <w:rStyle w:val="Refdecomentrio"/>
+              </w:rPr>
+              <w:commentReference w:id="70"/>
             </w:r>
           </w:p>
         </w:tc>
@@ -2674,8 +3115,16 @@
             <w:pPr>
               <w:pStyle w:val="TF-TEXTOQUADRO"/>
             </w:pPr>
+            <w:commentRangeStart w:id="72"/>
             <w:r>
               <w:t>Utilização de cores contrastantes em todo o site (auxílio a deficiências visuais)</w:t>
+            </w:r>
+            <w:commentRangeEnd w:id="72"/>
+            <w:r>
+              <w:rPr>
+                <w:rStyle w:val="Refdecomentrio"/>
+              </w:rPr>
+              <w:commentReference w:id="72"/>
             </w:r>
           </w:p>
         </w:tc>
@@ -2735,8 +3184,16 @@
             <w:pPr>
               <w:pStyle w:val="TF-TEXTOQUADRO"/>
             </w:pPr>
+            <w:commentRangeStart w:id="73"/>
             <w:r>
               <w:t>Possui portal administrativo</w:t>
+            </w:r>
+            <w:commentRangeEnd w:id="73"/>
+            <w:r>
+              <w:rPr>
+                <w:rStyle w:val="Refdecomentrio"/>
+              </w:rPr>
+              <w:commentReference w:id="73"/>
             </w:r>
           </w:p>
         </w:tc>
@@ -2861,6 +3318,7 @@
         <w:lastRenderedPageBreak/>
         <w:t xml:space="preserve">A partir do </w:t>
       </w:r>
+      <w:commentRangeStart w:id="74"/>
       <w:r>
         <w:fldChar w:fldCharType="begin"/>
       </w:r>
@@ -2881,6 +3339,13 @@
       </w:r>
       <w:r>
         <w:fldChar w:fldCharType="end"/>
+      </w:r>
+      <w:commentRangeEnd w:id="74"/>
+      <w:r>
+        <w:rPr>
+          <w:rStyle w:val="Refdecomentrio"/>
+        </w:rPr>
+        <w:commentReference w:id="74"/>
       </w:r>
       <w:r>
         <w:t xml:space="preserve"> observa-se que o projeto de</w:t>
@@ -2911,13 +3376,80 @@
         <w:t xml:space="preserve"> está disponível para acesso via web</w:t>
       </w:r>
       <w:r>
-        <w:t>, é otimizado para acesso mobile, possui um painel administrativo</w:t>
+        <w:t xml:space="preserve">, é </w:t>
+      </w:r>
+      <w:commentRangeStart w:id="75"/>
+      <w:r>
+        <w:t xml:space="preserve">otimizado para acesso </w:t>
+      </w:r>
+      <w:commentRangeStart w:id="76"/>
+      <w:r>
+        <w:t>mobile</w:t>
+      </w:r>
+      <w:commentRangeEnd w:id="76"/>
+      <w:r>
+        <w:rPr>
+          <w:rStyle w:val="Refdecomentrio"/>
+        </w:rPr>
+        <w:commentReference w:id="76"/>
+      </w:r>
+      <w:r>
+        <w:t>,</w:t>
+      </w:r>
+      <w:commentRangeEnd w:id="75"/>
+      <w:r>
+        <w:rPr>
+          <w:rStyle w:val="Refdecomentrio"/>
+        </w:rPr>
+        <w:commentReference w:id="75"/>
+      </w:r>
+      <w:r>
+        <w:t xml:space="preserve"> possui um </w:t>
+      </w:r>
+      <w:commentRangeStart w:id="77"/>
+      <w:r>
+        <w:t>painel administrativo</w:t>
+      </w:r>
+      <w:commentRangeEnd w:id="77"/>
+      <w:r>
+        <w:rPr>
+          <w:rStyle w:val="Refdecomentrio"/>
+        </w:rPr>
+        <w:commentReference w:id="77"/>
       </w:r>
       <w:r>
         <w:t>, porém não possui atualização de suas publicações após janeiro de 2021</w:t>
       </w:r>
       <w:r>
-        <w:t>. A estrutura do site não é muito detalhada, o que pode prejudicar a localização dos assuntos de interesse do usuário. Já no quesito acessibilidade, o site não possui descrição de imagens para auxílio de deficientes visuais, porém utiliza cores contrastantes em todo o site, o que auxilia o uso de pessoas com diversas deficiências visuais.</w:t>
+        <w:t xml:space="preserve">. </w:t>
+      </w:r>
+      <w:commentRangeStart w:id="78"/>
+      <w:r>
+        <w:t>A estrutura do site não é muito detalhada, o que pode prejudicar a localização dos assuntos de interesse do usuário</w:t>
+      </w:r>
+      <w:commentRangeEnd w:id="78"/>
+      <w:r>
+        <w:rPr>
+          <w:rStyle w:val="Refdecomentrio"/>
+        </w:rPr>
+        <w:commentReference w:id="78"/>
+      </w:r>
+      <w:r>
+        <w:t xml:space="preserve">. Já no quesito acessibilidade, o </w:t>
+      </w:r>
+      <w:commentRangeStart w:id="79"/>
+      <w:r>
+        <w:t xml:space="preserve">site não </w:t>
+      </w:r>
+      <w:commentRangeEnd w:id="79"/>
+      <w:r>
+        <w:rPr>
+          <w:rStyle w:val="Refdecomentrio"/>
+        </w:rPr>
+        <w:commentReference w:id="79"/>
+      </w:r>
+      <w:r>
+        <w:t>possui descrição de imagens para auxílio de deficientes visuais, porém utiliza cores contrastantes em todo o site, o que auxilia o uso de pessoas com diversas deficiências visuais.</w:t>
       </w:r>
     </w:p>
     <w:p>
@@ -2925,7 +3457,102 @@
         <w:pStyle w:val="TF-TEXTO"/>
       </w:pPr>
       <w:r>
-        <w:t xml:space="preserve">Sobre o projeto de Martins (2017), ele não está disponível para acesso, logo, não tem documentos atualizados sobre o assunto abordado e o site criado não pode ser verificado por seu acesso otimizado para mobile, existência de descrição de imagens e a existência de um postal administrativo. No projeto de Martins, foi possível verificar uma estrutura detalhada e organizada sobre todas os assuntos a serem adicionados ao observatório. Analisando as imagens de menu inseridas no trabalho, é possível verificar também que não foi realizado nenhum tratamento para uso de cores contrastantes, em alguns locais utilizando tons muito próximos de azul, por exemplo, o que pode prejudicar o uso do site. </w:t>
+        <w:t xml:space="preserve">Sobre o projeto de Martins (2017), ele </w:t>
+      </w:r>
+      <w:commentRangeStart w:id="80"/>
+      <w:r>
+        <w:t xml:space="preserve">não está disponível </w:t>
+      </w:r>
+      <w:commentRangeEnd w:id="80"/>
+      <w:r>
+        <w:rPr>
+          <w:rStyle w:val="Refdecomentrio"/>
+        </w:rPr>
+        <w:commentReference w:id="80"/>
+      </w:r>
+      <w:r>
+        <w:t xml:space="preserve">para acesso, logo, não tem documentos atualizados sobre o assunto abordado e o site criado não pode ser verificado por seu acesso otimizado para </w:t>
+      </w:r>
+      <w:commentRangeStart w:id="81"/>
+      <w:r>
+        <w:t>mobile</w:t>
+      </w:r>
+      <w:commentRangeEnd w:id="81"/>
+      <w:r>
+        <w:rPr>
+          <w:rStyle w:val="Refdecomentrio"/>
+        </w:rPr>
+        <w:commentReference w:id="81"/>
+      </w:r>
+      <w:r>
+        <w:t xml:space="preserve">, existência de </w:t>
+      </w:r>
+      <w:commentRangeStart w:id="82"/>
+      <w:r>
+        <w:t xml:space="preserve">descrição de imagens </w:t>
+      </w:r>
+      <w:commentRangeEnd w:id="82"/>
+      <w:r>
+        <w:rPr>
+          <w:rStyle w:val="Refdecomentrio"/>
+        </w:rPr>
+        <w:commentReference w:id="82"/>
+      </w:r>
+      <w:r>
+        <w:t xml:space="preserve">e a existência de um </w:t>
+      </w:r>
+      <w:commentRangeStart w:id="83"/>
+      <w:commentRangeStart w:id="84"/>
+      <w:r>
+        <w:t xml:space="preserve">postal </w:t>
+      </w:r>
+      <w:commentRangeEnd w:id="83"/>
+      <w:r>
+        <w:rPr>
+          <w:rStyle w:val="Refdecomentrio"/>
+        </w:rPr>
+        <w:commentReference w:id="83"/>
+      </w:r>
+      <w:r>
+        <w:t>administrativo</w:t>
+      </w:r>
+      <w:commentRangeEnd w:id="84"/>
+      <w:r>
+        <w:rPr>
+          <w:rStyle w:val="Refdecomentrio"/>
+        </w:rPr>
+        <w:commentReference w:id="84"/>
+      </w:r>
+      <w:r>
+        <w:t xml:space="preserve">. No projeto de Martins, </w:t>
+      </w:r>
+      <w:commentRangeStart w:id="85"/>
+      <w:r>
+        <w:t>foi possível verificar uma estrutura detalhada e organizada</w:t>
+      </w:r>
+      <w:commentRangeEnd w:id="85"/>
+      <w:r>
+        <w:rPr>
+          <w:rStyle w:val="Refdecomentrio"/>
+        </w:rPr>
+        <w:commentReference w:id="85"/>
+      </w:r>
+      <w:r>
+        <w:t xml:space="preserve"> sobre todas os assuntos a serem adicionados ao observatório. </w:t>
+      </w:r>
+      <w:commentRangeStart w:id="86"/>
+      <w:r>
+        <w:t>Analisando as imagens de menu inseridas no trabalho</w:t>
+      </w:r>
+      <w:commentRangeEnd w:id="86"/>
+      <w:r>
+        <w:rPr>
+          <w:rStyle w:val="Refdecomentrio"/>
+        </w:rPr>
+        <w:commentReference w:id="86"/>
+      </w:r>
+      <w:r>
+        <w:t xml:space="preserve">, é possível verificar também que não foi realizado nenhum tratamento para uso de cores contrastantes, em alguns locais utilizando tons muito próximos de azul, por exemplo, o que pode prejudicar o uso do site. </w:t>
       </w:r>
     </w:p>
     <w:p>
@@ -2938,6 +3565,7 @@
       <w:r>
         <w:t xml:space="preserve"> </w:t>
       </w:r>
+      <w:commentRangeStart w:id="87"/>
       <w:r>
         <w:rPr>
           <w:i/>
@@ -2946,7 +3574,31 @@
         <w:t>et al.</w:t>
       </w:r>
       <w:r>
-        <w:t xml:space="preserve"> (2019) também está disponível para acesso via web, tem documentos atualizados (após janeiro/2021), possui um portal administrativo para uso e as imagens do site são descritas, buscando maior acessibilidade no acesso. A estrutura do site não é tão detalhada, possuindo apenas um local disponível para o usuário visualizar os documentos publicados</w:t>
+        <w:t xml:space="preserve"> </w:t>
+      </w:r>
+      <w:commentRangeEnd w:id="87"/>
+      <w:r>
+        <w:rPr>
+          <w:rStyle w:val="Refdecomentrio"/>
+        </w:rPr>
+        <w:commentReference w:id="87"/>
+      </w:r>
+      <w:r>
+        <w:t xml:space="preserve">(2019) também está disponível para acesso via web, tem documentos atualizados (após janeiro/2021), possui um portal administrativo para uso e as imagens do site são descritas, buscando </w:t>
+      </w:r>
+      <w:commentRangeStart w:id="88"/>
+      <w:r>
+        <w:t>maior acessibilidade no acesso</w:t>
+      </w:r>
+      <w:commentRangeEnd w:id="88"/>
+      <w:r>
+        <w:rPr>
+          <w:rStyle w:val="Refdecomentrio"/>
+        </w:rPr>
+        <w:commentReference w:id="88"/>
+      </w:r>
+      <w:r>
+        <w:t>. A estrutura do site não é tão detalhada, possuindo apenas um local disponível para o usuário visualizar os documentos publicados</w:t>
       </w:r>
       <w:r>
         <w:t xml:space="preserve">. </w:t>
@@ -2955,7 +3607,21 @@
         <w:t>O</w:t>
       </w:r>
       <w:r>
-        <w:t xml:space="preserve"> site não é otimizado para acesso mobile, o que prejudica o uso em telas menores. Foi verificado também, </w:t>
+        <w:t xml:space="preserve"> site não é otimizado para acesso </w:t>
+      </w:r>
+      <w:commentRangeStart w:id="89"/>
+      <w:r>
+        <w:t>mobile</w:t>
+      </w:r>
+      <w:commentRangeEnd w:id="89"/>
+      <w:r>
+        <w:rPr>
+          <w:rStyle w:val="Refdecomentrio"/>
+        </w:rPr>
+        <w:commentReference w:id="89"/>
+      </w:r>
+      <w:r>
+        <w:t xml:space="preserve">, o que prejudica o uso em telas menores. Foi verificado também, </w:t>
       </w:r>
       <w:r>
         <w:t xml:space="preserve">que </w:t>
@@ -3003,7 +3669,35 @@
         </w:rPr>
       </w:pPr>
       <w:r>
-        <w:t>Assim sendo, o presente projeto busca disponibilizar uma plataforma digital disponível em ambiente web, com documentos atualizados e um painel administrativo para alterações nele. Esse será configurado de maneira estruturada detalhadamente para facilitar as buscas pelo conteúdo desejado, otimizado para uso mobile e respeitando as principais acessibilidades para pessoas cegas, daltônicas e outros problemas visuais.</w:t>
+        <w:t xml:space="preserve">Assim sendo, o presente projeto busca disponibilizar uma plataforma digital disponível em ambiente web, com documentos atualizados e um painel administrativo para alterações nele. Esse será configurado de maneira estruturada detalhadamente para facilitar as buscas pelo conteúdo desejado, otimizado para uso </w:t>
+      </w:r>
+      <w:commentRangeStart w:id="90"/>
+      <w:r>
+        <w:t xml:space="preserve">mobile </w:t>
+      </w:r>
+      <w:commentRangeEnd w:id="90"/>
+      <w:r>
+        <w:rPr>
+          <w:rStyle w:val="Refdecomentrio"/>
+        </w:rPr>
+        <w:commentReference w:id="90"/>
+      </w:r>
+      <w:r>
+        <w:t xml:space="preserve">e </w:t>
+      </w:r>
+      <w:commentRangeStart w:id="91"/>
+      <w:r>
+        <w:t>respeitando as principais acessibilidades para pessoas cegas, daltônicas e outros problemas visuais</w:t>
+      </w:r>
+      <w:commentRangeEnd w:id="91"/>
+      <w:r>
+        <w:rPr>
+          <w:rStyle w:val="Refdecomentrio"/>
+        </w:rPr>
+        <w:commentReference w:id="91"/>
+      </w:r>
+      <w:r>
+        <w:t>.</w:t>
       </w:r>
     </w:p>
     <w:p>
@@ -3088,7 +3782,21 @@
       </w:r>
       <w:proofErr w:type="spellEnd"/>
       <w:r>
-        <w:t xml:space="preserve"> (2019) “...investir na formação inicial e continuada do professor, representa o fortalecimento para a educação, permitindo ao professor maior autonomia no uso das tecnologias digitais, implementado, dessa forma, suas práticas pedagógicas.”. A plataforma de Observatório vai auxiliar os professores que estão imersos e/ou querem conhecer mais sobre o Ensino Bilíngue, trazendo informações sobre ele e formas de trazer a </w:t>
+        <w:t xml:space="preserve"> (</w:t>
+      </w:r>
+      <w:commentRangeStart w:id="92"/>
+      <w:r>
+        <w:t>2019</w:t>
+      </w:r>
+      <w:commentRangeEnd w:id="92"/>
+      <w:r>
+        <w:rPr>
+          <w:rStyle w:val="Refdecomentrio"/>
+        </w:rPr>
+        <w:commentReference w:id="92"/>
+      </w:r>
+      <w:r>
+        <w:t xml:space="preserve">) “...investir na formação inicial e continuada do professor, representa o fortalecimento para a educação, permitindo ao professor maior autonomia no uso das tecnologias digitais, implementado, dessa forma, suas práticas pedagógicas.”. A plataforma de Observatório vai auxiliar os professores que estão imersos e/ou querem conhecer mais sobre o Ensino Bilíngue, trazendo informações sobre ele e formas de trazer a </w:t>
       </w:r>
       <w:proofErr w:type="spellStart"/>
       <w:r>
@@ -3107,19 +3815,35 @@
           <w:caps w:val="0"/>
         </w:rPr>
       </w:pPr>
+      <w:commentRangeStart w:id="93"/>
       <w:r>
         <w:rPr>
           <w:caps w:val="0"/>
         </w:rPr>
-        <w:t>REQUISITOS PRINCIPAIS DO PROBLEMA A SER TRABALHADO</w:t>
-      </w:r>
-      <w:bookmarkEnd w:id="34"/>
-      <w:bookmarkEnd w:id="35"/>
-      <w:bookmarkEnd w:id="36"/>
-      <w:bookmarkEnd w:id="37"/>
-      <w:bookmarkEnd w:id="38"/>
-      <w:bookmarkEnd w:id="39"/>
-      <w:bookmarkEnd w:id="40"/>
+        <w:t xml:space="preserve">REQUISITOS </w:t>
+      </w:r>
+      <w:commentRangeEnd w:id="93"/>
+      <w:r>
+        <w:rPr>
+          <w:rStyle w:val="Refdecomentrio"/>
+          <w:caps w:val="0"/>
+          <w:color w:val="auto"/>
+        </w:rPr>
+        <w:commentReference w:id="93"/>
+      </w:r>
+      <w:r>
+        <w:rPr>
+          <w:caps w:val="0"/>
+        </w:rPr>
+        <w:t>PRINCIPAIS DO PROBLEMA A SER TRABALHADO</w:t>
+      </w:r>
+      <w:bookmarkEnd w:id="57"/>
+      <w:bookmarkEnd w:id="58"/>
+      <w:bookmarkEnd w:id="59"/>
+      <w:bookmarkEnd w:id="60"/>
+      <w:bookmarkEnd w:id="61"/>
+      <w:bookmarkEnd w:id="62"/>
+      <w:bookmarkEnd w:id="63"/>
     </w:p>
     <w:p>
       <w:pPr>
@@ -3164,15 +3888,21 @@
         <w:spacing w:before="240"/>
       </w:pPr>
       <w:r>
-        <w:t xml:space="preserve">permitir o acesso ao portal administrativo aos que possuírem </w:t>
-      </w:r>
-      <w:proofErr w:type="spellStart"/>
-      <w:r>
-        <w:t>login</w:t>
-      </w:r>
-      <w:proofErr w:type="spellEnd"/>
-      <w:r>
-        <w:t xml:space="preserve"> e senha válidos para acesso (RF);</w:t>
+        <w:t xml:space="preserve">permitir o acesso ao </w:t>
+      </w:r>
+      <w:commentRangeStart w:id="94"/>
+      <w:r>
+        <w:t xml:space="preserve">portal administrativo </w:t>
+      </w:r>
+      <w:commentRangeEnd w:id="94"/>
+      <w:r>
+        <w:rPr>
+          <w:rStyle w:val="Refdecomentrio"/>
+        </w:rPr>
+        <w:commentReference w:id="94"/>
+      </w:r>
+      <w:r>
+        <w:t>aos que possuírem login e senha válidos para acesso (RF);</w:t>
       </w:r>
     </w:p>
     <w:p>
@@ -3185,7 +3915,21 @@
         <w:spacing w:before="240"/>
       </w:pPr>
       <w:r>
-        <w:t>permitir que os docentes possam entrar em contato com os organizadores para publicação de seus trabalhos pessoais (RF);</w:t>
+        <w:t xml:space="preserve">permitir que os </w:t>
+      </w:r>
+      <w:commentRangeStart w:id="95"/>
+      <w:r>
+        <w:t xml:space="preserve">docentes </w:t>
+      </w:r>
+      <w:commentRangeEnd w:id="95"/>
+      <w:r>
+        <w:rPr>
+          <w:rStyle w:val="Refdecomentrio"/>
+        </w:rPr>
+        <w:commentReference w:id="95"/>
+      </w:r>
+      <w:r>
+        <w:t>possam entrar em contato com os organizadores para publicação de seus trabalhos pessoais (RF);</w:t>
       </w:r>
     </w:p>
     <w:p>
@@ -3201,7 +3945,21 @@
         <w:t xml:space="preserve">permitir que os usuários </w:t>
       </w:r>
       <w:r>
-        <w:t>busquem por conteúdos conforme filtros pré-estabelecidos pela equipe responsável pela administração do site</w:t>
+        <w:t xml:space="preserve">busquem por conteúdos conforme </w:t>
+      </w:r>
+      <w:commentRangeStart w:id="96"/>
+      <w:r>
+        <w:t xml:space="preserve">filtros pré-estabelecidos </w:t>
+      </w:r>
+      <w:commentRangeEnd w:id="96"/>
+      <w:r>
+        <w:rPr>
+          <w:rStyle w:val="Refdecomentrio"/>
+        </w:rPr>
+        <w:commentReference w:id="96"/>
+      </w:r>
+      <w:r>
+        <w:t>pela equipe responsável pela administração do site</w:t>
       </w:r>
       <w:r>
         <w:t xml:space="preserve"> (RF);</w:t>
@@ -3219,13 +3977,24 @@
       <w:r>
         <w:t xml:space="preserve">o </w:t>
       </w:r>
+      <w:commentRangeStart w:id="97"/>
       <w:proofErr w:type="spellStart"/>
       <w:r>
         <w:t>backend</w:t>
       </w:r>
       <w:proofErr w:type="spellEnd"/>
       <w:r>
-        <w:t xml:space="preserve"> deve ser desenvolvido em linguagem Java (RNF);</w:t>
+        <w:t xml:space="preserve"> </w:t>
+      </w:r>
+      <w:commentRangeEnd w:id="97"/>
+      <w:r>
+        <w:rPr>
+          <w:rStyle w:val="Refdecomentrio"/>
+        </w:rPr>
+        <w:commentReference w:id="97"/>
+      </w:r>
+      <w:r>
+        <w:t>deve ser desenvolvido em linguagem Java (RNF);</w:t>
       </w:r>
     </w:p>
     <w:p>
@@ -3259,7 +4028,21 @@
       </w:r>
       <w:proofErr w:type="spellEnd"/>
       <w:r>
-        <w:t xml:space="preserve">, HTML, CSS e </w:t>
+        <w:t xml:space="preserve">, </w:t>
+      </w:r>
+      <w:commentRangeStart w:id="98"/>
+      <w:r>
+        <w:t xml:space="preserve">HTML, CSS </w:t>
+      </w:r>
+      <w:commentRangeEnd w:id="98"/>
+      <w:r>
+        <w:rPr>
+          <w:rStyle w:val="Refdecomentrio"/>
+        </w:rPr>
+        <w:commentReference w:id="98"/>
+      </w:r>
+      <w:r>
+        <w:t xml:space="preserve">e </w:t>
       </w:r>
       <w:proofErr w:type="spellStart"/>
       <w:r>
@@ -3336,7 +4119,7 @@
       <w:pPr>
         <w:pStyle w:val="Ttulo2"/>
       </w:pPr>
-      <w:bookmarkStart w:id="41" w:name="_Ref98650273"/>
+      <w:bookmarkStart w:id="99" w:name="_Ref98650273"/>
       <w:r>
         <w:t>METODOLOGIA</w:t>
       </w:r>
@@ -3359,11 +4142,22 @@
           <w:numId w:val="25"/>
         </w:numPr>
       </w:pPr>
+      <w:commentRangeStart w:id="100"/>
       <w:r>
         <w:t>l</w:t>
       </w:r>
       <w:r>
-        <w:t xml:space="preserve">evantamento bibliográfico: realizar levantamento bibliográfico sobre </w:t>
+        <w:t>evantamento bibliográfico</w:t>
+      </w:r>
+      <w:commentRangeEnd w:id="100"/>
+      <w:r>
+        <w:rPr>
+          <w:rStyle w:val="Refdecomentrio"/>
+        </w:rPr>
+        <w:commentReference w:id="100"/>
+      </w:r>
+      <w:r>
+        <w:t xml:space="preserve">: realizar levantamento bibliográfico sobre </w:t>
       </w:r>
       <w:r>
         <w:t>os temas relacionados a observatórios e internacionalização do ensino</w:t>
@@ -3488,12 +4282,20 @@
       <w:r>
         <w:t xml:space="preserve">implementação de </w:t>
       </w:r>
+      <w:commentRangeStart w:id="101"/>
       <w:proofErr w:type="spellStart"/>
       <w:r>
         <w:t>frontend</w:t>
       </w:r>
+      <w:commentRangeEnd w:id="101"/>
       <w:proofErr w:type="spellEnd"/>
       <w:r>
+        <w:rPr>
+          <w:rStyle w:val="Refdecomentrio"/>
+        </w:rPr>
+        <w:commentReference w:id="101"/>
+      </w:r>
+      <w:r>
         <w:t>:</w:t>
       </w:r>
       <w:r>
@@ -3523,22 +4325,38 @@
       <w:r>
         <w:t xml:space="preserve">implementação de </w:t>
       </w:r>
+      <w:commentRangeStart w:id="102"/>
       <w:proofErr w:type="spellStart"/>
       <w:r>
         <w:t>backend</w:t>
       </w:r>
+      <w:commentRangeEnd w:id="102"/>
       <w:proofErr w:type="spellEnd"/>
       <w:r>
+        <w:rPr>
+          <w:rStyle w:val="Refdecomentrio"/>
+        </w:rPr>
+        <w:commentReference w:id="102"/>
+      </w:r>
+      <w:r>
         <w:t>:</w:t>
       </w:r>
       <w:r>
         <w:t xml:space="preserve"> desenvolver a programação e comunicação com parte visual (</w:t>
       </w:r>
+      <w:commentRangeStart w:id="103"/>
       <w:proofErr w:type="spellStart"/>
       <w:r>
         <w:t>frontend</w:t>
       </w:r>
+      <w:commentRangeEnd w:id="103"/>
       <w:proofErr w:type="spellEnd"/>
+      <w:r>
+        <w:rPr>
+          <w:rStyle w:val="Refdecomentrio"/>
+        </w:rPr>
+        <w:commentReference w:id="103"/>
+      </w:r>
       <w:r>
         <w:t>) atendendo os requisitos e especificações utilizando linguagem Java;</w:t>
       </w:r>
@@ -3575,8 +4393,19 @@
       <w:r>
         <w:t xml:space="preserve">os </w:t>
       </w:r>
-      <w:r>
-        <w:t xml:space="preserve">usuários </w:t>
+      <w:commentRangeStart w:id="104"/>
+      <w:r>
+        <w:t>usuários</w:t>
+      </w:r>
+      <w:commentRangeEnd w:id="104"/>
+      <w:r>
+        <w:rPr>
+          <w:rStyle w:val="Refdecomentrio"/>
+        </w:rPr>
+        <w:commentReference w:id="104"/>
+      </w:r>
+      <w:r>
+        <w:t xml:space="preserve"> </w:t>
       </w:r>
       <w:r>
         <w:t>d</w:t>
@@ -3607,10 +4436,21 @@
       <w:pPr>
         <w:pStyle w:val="TF-LEGENDA-Ilustracao"/>
       </w:pPr>
-      <w:r>
-        <w:t xml:space="preserve">Quadro </w:t>
-      </w:r>
-      <w:bookmarkEnd w:id="41"/>
+      <w:commentRangeStart w:id="105"/>
+      <w:r>
+        <w:t>Qu</w:t>
+      </w:r>
+      <w:commentRangeEnd w:id="105"/>
+      <w:r>
+        <w:rPr>
+          <w:rStyle w:val="Refdecomentrio"/>
+        </w:rPr>
+        <w:commentReference w:id="105"/>
+      </w:r>
+      <w:r>
+        <w:t xml:space="preserve">adro </w:t>
+      </w:r>
+      <w:bookmarkEnd w:id="99"/>
       <w:r>
         <w:t>2</w:t>
       </w:r>
@@ -4469,11 +5309,19 @@
             <w:r>
               <w:t xml:space="preserve">Implementação de </w:t>
             </w:r>
+            <w:commentRangeStart w:id="106"/>
             <w:proofErr w:type="spellStart"/>
             <w:r>
               <w:t>frontend</w:t>
             </w:r>
+            <w:commentRangeEnd w:id="106"/>
             <w:proofErr w:type="spellEnd"/>
+            <w:r>
+              <w:rPr>
+                <w:rStyle w:val="Refdecomentrio"/>
+              </w:rPr>
+              <w:commentReference w:id="106"/>
+            </w:r>
           </w:p>
         </w:tc>
         <w:tc>
@@ -4628,11 +5476,19 @@
             <w:r>
               <w:t xml:space="preserve">Implementação de </w:t>
             </w:r>
+            <w:commentRangeStart w:id="107"/>
             <w:proofErr w:type="spellStart"/>
             <w:r>
               <w:t>backend</w:t>
             </w:r>
+            <w:commentRangeEnd w:id="107"/>
             <w:proofErr w:type="spellEnd"/>
+            <w:r>
+              <w:rPr>
+                <w:rStyle w:val="Refdecomentrio"/>
+              </w:rPr>
+              <w:commentReference w:id="107"/>
+            </w:r>
           </w:p>
         </w:tc>
         <w:tc>
@@ -5012,8 +5868,21 @@
       <w:pPr>
         <w:pStyle w:val="Ttulo1"/>
       </w:pPr>
-      <w:r>
-        <w:t>REVISÃO BIBLIOGRÁFICA</w:t>
+      <w:commentRangeStart w:id="108"/>
+      <w:r>
+        <w:t xml:space="preserve">REVISÃO </w:t>
+      </w:r>
+      <w:commentRangeEnd w:id="108"/>
+      <w:r>
+        <w:rPr>
+          <w:rStyle w:val="Refdecomentrio"/>
+          <w:b w:val="0"/>
+          <w:caps w:val="0"/>
+        </w:rPr>
+        <w:commentReference w:id="108"/>
+      </w:r>
+      <w:r>
+        <w:t>BIBLIOGRÁFICA</w:t>
       </w:r>
     </w:p>
     <w:p>
@@ -5051,11 +5920,19 @@
       <w:r>
         <w:t xml:space="preserve">desenvolvimento do </w:t>
       </w:r>
+      <w:commentRangeStart w:id="109"/>
       <w:proofErr w:type="spellStart"/>
       <w:r>
         <w:t>frontend</w:t>
       </w:r>
+      <w:commentRangeEnd w:id="109"/>
       <w:proofErr w:type="spellEnd"/>
+      <w:r>
+        <w:rPr>
+          <w:rStyle w:val="Refdecomentrio"/>
+        </w:rPr>
+        <w:commentReference w:id="109"/>
+      </w:r>
       <w:r>
         <w:t>.</w:t>
       </w:r>
@@ -5189,6 +6066,7 @@
       <w:r>
         <w:t xml:space="preserve">Oliveira </w:t>
       </w:r>
+      <w:commentRangeStart w:id="110"/>
       <w:r>
         <w:rPr>
           <w:i/>
@@ -5196,6 +6074,13 @@
         </w:rPr>
         <w:t>et al.</w:t>
       </w:r>
+      <w:commentRangeEnd w:id="110"/>
+      <w:r>
+        <w:rPr>
+          <w:rStyle w:val="Refdecomentrio"/>
+        </w:rPr>
+        <w:commentReference w:id="110"/>
+      </w:r>
       <w:r>
         <w:t xml:space="preserve">, </w:t>
       </w:r>
@@ -5220,159 +6105,218 @@
       <w:r>
         <w:t xml:space="preserve">” (OLIVEIRA </w:t>
       </w:r>
+      <w:commentRangeStart w:id="111"/>
       <w:r>
         <w:rPr>
           <w:i/>
           <w:iCs/>
         </w:rPr>
-        <w:t xml:space="preserve">et al., </w:t>
-      </w:r>
-      <w:r>
-        <w:t>2016</w:t>
-      </w:r>
-      <w:r>
-        <w:t>, p. 227</w:t>
-      </w:r>
-      <w:r>
-        <w:t>)</w:t>
-      </w:r>
-      <w:r>
-        <w:t>.</w:t>
-      </w:r>
-      <w:r>
-        <w:t xml:space="preserve"> </w:t>
-      </w:r>
-      <w:r>
-        <w:t xml:space="preserve">Observatórios na educação são descritos por </w:t>
-      </w:r>
-      <w:r>
-        <w:t xml:space="preserve">Oliveira </w:t>
+        <w:t>et al</w:t>
+      </w:r>
+      <w:commentRangeEnd w:id="111"/>
+      <w:r>
+        <w:rPr>
+          <w:rStyle w:val="Refdecomentrio"/>
+        </w:rPr>
+        <w:commentReference w:id="111"/>
       </w:r>
       <w:r>
         <w:rPr>
           <w:i/>
           <w:iCs/>
         </w:rPr>
-        <w:t>et al.</w:t>
-      </w:r>
+        <w:t xml:space="preserve">., </w:t>
+      </w:r>
+      <w:r>
+        <w:t>2016</w:t>
+      </w:r>
+      <w:r>
+        <w:t>, p. 227</w:t>
+      </w:r>
+      <w:r>
+        <w:t>)</w:t>
+      </w:r>
+      <w:r>
+        <w:t>.</w:t>
+      </w:r>
+      <w:r>
+        <w:t xml:space="preserve"> </w:t>
+      </w:r>
+      <w:r>
+        <w:t xml:space="preserve">Observatórios na educação são descritos por </w:t>
+      </w:r>
+      <w:r>
+        <w:t xml:space="preserve">Oliveira </w:t>
+      </w:r>
+      <w:commentRangeStart w:id="112"/>
       <w:r>
         <w:rPr>
           <w:i/>
           <w:iCs/>
         </w:rPr>
-        <w:t xml:space="preserve"> </w:t>
-      </w:r>
-      <w:r>
-        <w:t>(2016)</w:t>
-      </w:r>
-      <w:r>
-        <w:t xml:space="preserve"> </w:t>
-      </w:r>
-      <w:r>
-        <w:t>como ferramentas que ajudam a compreender melhor a formação acadêmica, a</w:t>
-      </w:r>
-      <w:r>
-        <w:t xml:space="preserve">lém de intensificar a relação entre a instituição e a comunidade interna e externa que está inserida. </w:t>
-      </w:r>
-      <w:r>
-        <w:t>O autor</w:t>
-      </w:r>
-      <w:r>
-        <w:t xml:space="preserve"> </w:t>
-      </w:r>
-      <w:r>
-        <w:t xml:space="preserve">também menciona que o </w:t>
-      </w:r>
-      <w:r>
-        <w:t>conhecimento disponível</w:t>
-      </w:r>
-      <w:r>
-        <w:t xml:space="preserve"> nestes observatórios amplia a compreensão sobre o uso de tecnologias da informação e comunicação na instituição de ensino que fazem parte.</w:t>
-      </w:r>
-    </w:p>
-    <w:p>
-      <w:pPr>
-        <w:pStyle w:val="TF-TEXTO"/>
-      </w:pPr>
-      <w:proofErr w:type="spellStart"/>
-      <w:r>
-        <w:t>React</w:t>
-      </w:r>
-      <w:proofErr w:type="spellEnd"/>
-      <w:r>
-        <w:t xml:space="preserve"> é uma biblioteca de </w:t>
-      </w:r>
-      <w:proofErr w:type="spellStart"/>
-      <w:r>
-        <w:t>JavaScript</w:t>
-      </w:r>
-      <w:proofErr w:type="spellEnd"/>
-      <w:r>
-        <w:t xml:space="preserve">, desenvolvida pelo </w:t>
-      </w:r>
-      <w:proofErr w:type="spellStart"/>
-      <w:r>
-        <w:t>Facebook</w:t>
-      </w:r>
-      <w:proofErr w:type="spellEnd"/>
-      <w:r>
-        <w:t xml:space="preserve"> para criação de interfaces de usuário. U</w:t>
-      </w:r>
-      <w:r>
-        <w:t xml:space="preserve">m dos diferenciais da biblioteca é a capacidade de reaproveitamento de código, utilizando componentes compilados em </w:t>
-      </w:r>
-      <w:proofErr w:type="spellStart"/>
-      <w:r>
-        <w:t>JavaScript</w:t>
-      </w:r>
-      <w:proofErr w:type="spellEnd"/>
-      <w:r>
-        <w:t xml:space="preserve">, gerando aumento de performance ao desenvolver. </w:t>
-      </w:r>
-      <w:r>
-        <w:t xml:space="preserve">A ferramenta </w:t>
-      </w:r>
-      <w:proofErr w:type="spellStart"/>
-      <w:r>
-        <w:t>React</w:t>
-      </w:r>
-      <w:proofErr w:type="spellEnd"/>
-      <w:r>
-        <w:t xml:space="preserve"> </w:t>
-      </w:r>
-      <w:r>
-        <w:t xml:space="preserve">é amplamente </w:t>
-      </w:r>
-      <w:r>
-        <w:t>utilizada pois</w:t>
-      </w:r>
-      <w:r>
-        <w:t xml:space="preserve"> é flexível para integrar a outras bibliotecas e funcionalidades disponíveis no mercado (DE CAMARGOS </w:t>
+        <w:t>et al</w:t>
+      </w:r>
+      <w:commentRangeEnd w:id="112"/>
+      <w:r>
+        <w:rPr>
+          <w:rStyle w:val="Refdecomentrio"/>
+        </w:rPr>
+        <w:commentReference w:id="112"/>
       </w:r>
       <w:r>
         <w:rPr>
           <w:i/>
           <w:iCs/>
         </w:rPr>
-        <w:t>et al., 2019).</w:t>
+        <w:t>.</w:t>
+      </w:r>
+      <w:r>
+        <w:rPr>
+          <w:i/>
+          <w:iCs/>
+        </w:rPr>
+        <w:t xml:space="preserve"> </w:t>
+      </w:r>
+      <w:r>
+        <w:t>(2016)</w:t>
+      </w:r>
+      <w:r>
+        <w:t xml:space="preserve"> </w:t>
+      </w:r>
+      <w:r>
+        <w:t>como ferramentas que ajudam a compreender melhor a formação acadêmica, a</w:t>
+      </w:r>
+      <w:r>
+        <w:t xml:space="preserve">lém de intensificar a relação entre a instituição e a comunidade interna e externa que está inserida. </w:t>
+      </w:r>
+      <w:r>
+        <w:t>O autor</w:t>
+      </w:r>
+      <w:r>
+        <w:t xml:space="preserve"> </w:t>
+      </w:r>
+      <w:r>
+        <w:t xml:space="preserve">também menciona que o </w:t>
+      </w:r>
+      <w:r>
+        <w:t>conhecimento disponível</w:t>
+      </w:r>
+      <w:r>
+        <w:t xml:space="preserve"> nestes observatórios amplia a compreensão sobre o uso de tecnologias da informação e comunicação na instituição de ensino que fazem parte.</w:t>
+      </w:r>
+    </w:p>
+    <w:p>
+      <w:pPr>
+        <w:pStyle w:val="TF-TEXTO"/>
+      </w:pPr>
+      <w:proofErr w:type="spellStart"/>
+      <w:r>
+        <w:t>React</w:t>
+      </w:r>
+      <w:proofErr w:type="spellEnd"/>
+      <w:r>
+        <w:t xml:space="preserve"> é uma biblioteca de </w:t>
+      </w:r>
+      <w:proofErr w:type="spellStart"/>
+      <w:r>
+        <w:t>JavaScript</w:t>
+      </w:r>
+      <w:proofErr w:type="spellEnd"/>
+      <w:r>
+        <w:t xml:space="preserve">, desenvolvida pelo </w:t>
+      </w:r>
+      <w:proofErr w:type="spellStart"/>
+      <w:r>
+        <w:t>Facebook</w:t>
+      </w:r>
+      <w:proofErr w:type="spellEnd"/>
+      <w:r>
+        <w:t xml:space="preserve"> para criação de interfaces de usuário. U</w:t>
+      </w:r>
+      <w:r>
+        <w:t xml:space="preserve">m dos diferenciais da biblioteca é a capacidade de reaproveitamento de código, utilizando componentes compilados em </w:t>
+      </w:r>
+      <w:proofErr w:type="spellStart"/>
+      <w:r>
+        <w:t>JavaScript</w:t>
+      </w:r>
+      <w:proofErr w:type="spellEnd"/>
+      <w:r>
+        <w:t xml:space="preserve">, gerando aumento de performance ao desenvolver. </w:t>
+      </w:r>
+      <w:r>
+        <w:t xml:space="preserve">A ferramenta </w:t>
+      </w:r>
+      <w:proofErr w:type="spellStart"/>
+      <w:r>
+        <w:t>React</w:t>
+      </w:r>
+      <w:proofErr w:type="spellEnd"/>
+      <w:r>
+        <w:t xml:space="preserve"> </w:t>
+      </w:r>
+      <w:r>
+        <w:t xml:space="preserve">é amplamente </w:t>
+      </w:r>
+      <w:r>
+        <w:t>utilizada pois</w:t>
+      </w:r>
+      <w:r>
+        <w:t xml:space="preserve"> é flexível para integrar a outras bibliotecas e funcionalidades disponíveis no mercado (</w:t>
+      </w:r>
+      <w:commentRangeStart w:id="113"/>
+      <w:r>
+        <w:t>DE</w:t>
+      </w:r>
+      <w:commentRangeEnd w:id="113"/>
+      <w:r>
+        <w:rPr>
+          <w:rStyle w:val="Refdecomentrio"/>
+        </w:rPr>
+        <w:commentReference w:id="113"/>
+      </w:r>
+      <w:r>
+        <w:t xml:space="preserve"> CAMARGOS </w:t>
+      </w:r>
+      <w:r>
+        <w:rPr>
+          <w:i/>
+          <w:iCs/>
+        </w:rPr>
+        <w:t>et al</w:t>
+      </w:r>
+      <w:commentRangeStart w:id="114"/>
+      <w:r>
+        <w:rPr>
+          <w:i/>
+          <w:iCs/>
+        </w:rPr>
+        <w:t>., 2019).</w:t>
+      </w:r>
+      <w:commentRangeEnd w:id="114"/>
+      <w:r>
+        <w:rPr>
+          <w:rStyle w:val="Refdecomentrio"/>
+        </w:rPr>
+        <w:commentReference w:id="114"/>
       </w:r>
     </w:p>
     <w:p>
       <w:pPr>
         <w:pStyle w:val="TF-refernciasbibliogrficasTTULO"/>
       </w:pPr>
-      <w:bookmarkStart w:id="42" w:name="_Toc351015602"/>
-      <w:bookmarkEnd w:id="27"/>
-      <w:bookmarkEnd w:id="28"/>
-      <w:bookmarkEnd w:id="29"/>
-      <w:bookmarkEnd w:id="30"/>
-      <w:bookmarkEnd w:id="31"/>
-      <w:bookmarkEnd w:id="32"/>
-      <w:bookmarkEnd w:id="33"/>
+      <w:bookmarkStart w:id="115" w:name="_Toc351015602"/>
+      <w:bookmarkEnd w:id="50"/>
+      <w:bookmarkEnd w:id="51"/>
+      <w:bookmarkEnd w:id="52"/>
+      <w:bookmarkEnd w:id="53"/>
+      <w:bookmarkEnd w:id="54"/>
+      <w:bookmarkEnd w:id="55"/>
+      <w:bookmarkEnd w:id="56"/>
       <w:r>
         <w:t>Referência</w:t>
       </w:r>
-      <w:bookmarkEnd w:id="42"/>
+      <w:bookmarkEnd w:id="115"/>
     </w:p>
     <w:p>
       <w:pPr>
@@ -5394,48 +6338,63 @@
           <w:b/>
           <w:bCs/>
         </w:rPr>
-        <w:t>Arquivos permanentes: tratamento documental</w:t>
-      </w:r>
-      <w:r>
-        <w:t>. FGV editora, 2004.</w:t>
-      </w:r>
-    </w:p>
-    <w:p>
-      <w:pPr>
-        <w:pStyle w:val="TF-refernciasITEM"/>
-      </w:pPr>
-      <w:r>
-        <w:t xml:space="preserve">CASTRO, </w:t>
-      </w:r>
-      <w:proofErr w:type="spellStart"/>
-      <w:r>
-        <w:t>Ronney</w:t>
-      </w:r>
-      <w:proofErr w:type="spellEnd"/>
-      <w:r>
-        <w:t xml:space="preserve"> Moreira de; SIQUEIRA, Sean </w:t>
-      </w:r>
-      <w:proofErr w:type="spellStart"/>
-      <w:r>
-        <w:t>Wolfgand</w:t>
-      </w:r>
-      <w:proofErr w:type="spellEnd"/>
-      <w:r>
-        <w:t xml:space="preserve"> </w:t>
-      </w:r>
-      <w:proofErr w:type="spellStart"/>
-      <w:r>
-        <w:t>Matsui</w:t>
-      </w:r>
-      <w:proofErr w:type="spellEnd"/>
-      <w:r>
-        <w:t xml:space="preserve">. </w:t>
-      </w:r>
+        <w:t xml:space="preserve">Arquivos permanentes: </w:t>
+      </w:r>
+      <w:commentRangeStart w:id="116"/>
       <w:r>
         <w:rPr>
           <w:b/>
           <w:bCs/>
         </w:rPr>
+        <w:t>tratamento documental</w:t>
+      </w:r>
+      <w:commentRangeEnd w:id="116"/>
+      <w:r>
+        <w:rPr>
+          <w:rStyle w:val="Refdecomentrio"/>
+        </w:rPr>
+        <w:commentReference w:id="116"/>
+      </w:r>
+      <w:r>
+        <w:t>. FGV editora, 2004.</w:t>
+      </w:r>
+    </w:p>
+    <w:p>
+      <w:pPr>
+        <w:pStyle w:val="TF-refernciasITEM"/>
+      </w:pPr>
+      <w:r>
+        <w:t xml:space="preserve">CASTRO, </w:t>
+      </w:r>
+      <w:proofErr w:type="spellStart"/>
+      <w:r>
+        <w:t>Ronney</w:t>
+      </w:r>
+      <w:proofErr w:type="spellEnd"/>
+      <w:r>
+        <w:t xml:space="preserve"> Moreira de; SIQUEIRA, Sean </w:t>
+      </w:r>
+      <w:proofErr w:type="spellStart"/>
+      <w:r>
+        <w:t>Wolfgand</w:t>
+      </w:r>
+      <w:proofErr w:type="spellEnd"/>
+      <w:r>
+        <w:t xml:space="preserve"> </w:t>
+      </w:r>
+      <w:proofErr w:type="spellStart"/>
+      <w:r>
+        <w:t>Matsui</w:t>
+      </w:r>
+      <w:proofErr w:type="spellEnd"/>
+      <w:r>
+        <w:t xml:space="preserve">. </w:t>
+      </w:r>
+      <w:r>
+        <w:rPr>
+          <w:b/>
+          <w:bCs/>
+        </w:rPr>
         <w:t>ALCASYSTEM - Um Portal com Técnicas de Aprendizagem Ativa para Disciplinas da Área da Computação</w:t>
       </w:r>
       <w:r>
@@ -5454,8 +6413,19 @@
       <w:pPr>
         <w:pStyle w:val="TF-refernciasITEM"/>
       </w:pPr>
-      <w:r>
-        <w:t xml:space="preserve">DE CAMARGOS, João Gabriel Colares et al. Uma Análise Comparativa entre os Frameworks </w:t>
+      <w:commentRangeStart w:id="117"/>
+      <w:r>
+        <w:t xml:space="preserve">DE </w:t>
+      </w:r>
+      <w:commentRangeEnd w:id="117"/>
+      <w:r>
+        <w:rPr>
+          <w:rStyle w:val="Refdecomentrio"/>
+        </w:rPr>
+        <w:commentReference w:id="117"/>
+      </w:r>
+      <w:r>
+        <w:t xml:space="preserve">CAMARGOS, João Gabriel Colares et al. Uma Análise Comparativa entre os Frameworks </w:t>
       </w:r>
       <w:proofErr w:type="spellStart"/>
       <w:r>
@@ -5649,6 +6619,7 @@
       <w:r>
         <w:t xml:space="preserve"> Fernandes. </w:t>
       </w:r>
+      <w:commentRangeStart w:id="118"/>
       <w:r>
         <w:rPr>
           <w:b/>
@@ -5656,6 +6627,13 @@
         </w:rPr>
         <w:t>PROPOSTA DE SITE DO OBSERVATÓRIO DE GEOTECNOLOGIAS SOCIAIS DO LITORAL DO PARANÁ, A PARTIR DO OLHAR CAIÇARA</w:t>
       </w:r>
+      <w:commentRangeEnd w:id="118"/>
+      <w:r>
+        <w:rPr>
+          <w:rStyle w:val="Refdecomentrio"/>
+        </w:rPr>
+        <w:commentReference w:id="118"/>
+      </w:r>
       <w:r>
         <w:t>. 2017. 64 f. TCC (Graduação) - Curso de Informática e Cidadania, Universidade Federal do Paraná, Matinhos, 2017. Disponível em: https://www.academia.edu/download/56920993/TCC_Nayre_versao_definitiva_25_07.pdf. Acesso em: 07 set. 2021.</w:t>
       </w:r>
@@ -5685,47 +6663,62 @@
           <w:b/>
           <w:bCs/>
         </w:rPr>
-        <w:t>: uma análise dos documentos oficiais</w:t>
-      </w:r>
-      <w:r>
-        <w:t xml:space="preserve">. </w:t>
-      </w:r>
-      <w:r>
-        <w:t xml:space="preserve">The </w:t>
-      </w:r>
-      <w:proofErr w:type="spellStart"/>
-      <w:r>
-        <w:t>Especialist</w:t>
-      </w:r>
-      <w:proofErr w:type="spellEnd"/>
-      <w:r>
-        <w:t>, v. 39, n. 2, 2018.</w:t>
-      </w:r>
-    </w:p>
-    <w:p>
-      <w:pPr>
-        <w:pStyle w:val="TF-refernciasITEM"/>
-      </w:pPr>
-      <w:r>
-        <w:t>OLIVEIRA, L</w:t>
-      </w:r>
-      <w:r>
-        <w:t>uma</w:t>
-      </w:r>
-      <w:r>
-        <w:t>; FREITAS, C</w:t>
-      </w:r>
-      <w:r>
-        <w:t>arla</w:t>
-      </w:r>
-      <w:r>
-        <w:t xml:space="preserve">. A atuação de observatórios como ferramentas para a gestão do conhecimento em educação e formação de professores. </w:t>
-      </w:r>
+        <w:t xml:space="preserve">: </w:t>
+      </w:r>
+      <w:commentRangeStart w:id="119"/>
       <w:r>
         <w:rPr>
           <w:b/>
           <w:bCs/>
         </w:rPr>
+        <w:t>uma análise dos documentos oficiais</w:t>
+      </w:r>
+      <w:commentRangeEnd w:id="119"/>
+      <w:r>
+        <w:rPr>
+          <w:rStyle w:val="Refdecomentrio"/>
+        </w:rPr>
+        <w:commentReference w:id="119"/>
+      </w:r>
+      <w:r>
+        <w:t xml:space="preserve">. </w:t>
+      </w:r>
+      <w:r>
+        <w:t xml:space="preserve">The </w:t>
+      </w:r>
+      <w:proofErr w:type="spellStart"/>
+      <w:r>
+        <w:t>Especialist</w:t>
+      </w:r>
+      <w:proofErr w:type="spellEnd"/>
+      <w:r>
+        <w:t>, v. 39, n. 2, 2018.</w:t>
+      </w:r>
+    </w:p>
+    <w:p>
+      <w:pPr>
+        <w:pStyle w:val="TF-refernciasITEM"/>
+      </w:pPr>
+      <w:r>
+        <w:t>OLIVEIRA, L</w:t>
+      </w:r>
+      <w:r>
+        <w:t>uma</w:t>
+      </w:r>
+      <w:r>
+        <w:t>; FREITAS, C</w:t>
+      </w:r>
+      <w:r>
+        <w:t>arla</w:t>
+      </w:r>
+      <w:r>
+        <w:t xml:space="preserve">. A atuação de observatórios como ferramentas para a gestão do conhecimento em educação e formação de professores. </w:t>
+      </w:r>
+      <w:r>
+        <w:rPr>
+          <w:b/>
+          <w:bCs/>
+        </w:rPr>
         <w:t>Anais XII Encontro de Formação de Professores de Língua Estrangeiras</w:t>
       </w:r>
       <w:r>
@@ -5762,12 +6755,27 @@
         </w:rPr>
         <w:t>Formação de professores para a educação bilíngue</w:t>
       </w:r>
+      <w:commentRangeStart w:id="120"/>
       <w:r>
         <w:rPr>
           <w:b/>
           <w:bCs/>
         </w:rPr>
-        <w:t xml:space="preserve">: desafios e perspectivas. </w:t>
+        <w:t>: desafios e perspectivas.</w:t>
+      </w:r>
+      <w:commentRangeEnd w:id="120"/>
+      <w:r>
+        <w:rPr>
+          <w:rStyle w:val="Refdecomentrio"/>
+        </w:rPr>
+        <w:commentReference w:id="120"/>
+      </w:r>
+      <w:r>
+        <w:rPr>
+          <w:b/>
+          <w:bCs/>
+        </w:rPr>
+        <w:t xml:space="preserve"> </w:t>
       </w:r>
       <w:r>
         <w:t>In: IX EDUCERE,  2009.  Anais  do  IX  Congresso  Nacional  de  Educação.  Curitiba:  Editora  Universitária Champagnat, 2009. v. 01, p. 8042-8051.</w:t>
@@ -6152,6 +7160,12 @@
                 <w:sz w:val="18"/>
               </w:rPr>
             </w:pPr>
+            <w:r>
+              <w:rPr>
+                <w:sz w:val="18"/>
+              </w:rPr>
+              <w:t>X</w:t>
+            </w:r>
           </w:p>
         </w:tc>
         <w:tc>
@@ -6290,6 +7304,12 @@
                 <w:sz w:val="18"/>
               </w:rPr>
             </w:pPr>
+            <w:r>
+              <w:rPr>
+                <w:sz w:val="18"/>
+              </w:rPr>
+              <w:t>X</w:t>
+            </w:r>
           </w:p>
         </w:tc>
       </w:tr>
@@ -6395,6 +7415,12 @@
                 <w:sz w:val="18"/>
               </w:rPr>
             </w:pPr>
+            <w:r>
+              <w:rPr>
+                <w:sz w:val="18"/>
+              </w:rPr>
+              <w:t>X</w:t>
+            </w:r>
           </w:p>
         </w:tc>
         <w:tc>
@@ -6511,6 +7537,12 @@
                 <w:sz w:val="18"/>
               </w:rPr>
             </w:pPr>
+            <w:r>
+              <w:rPr>
+                <w:sz w:val="18"/>
+              </w:rPr>
+              <w:t>X</w:t>
+            </w:r>
           </w:p>
         </w:tc>
         <w:tc>
@@ -6661,6 +7693,12 @@
                 <w:sz w:val="18"/>
               </w:rPr>
             </w:pPr>
+            <w:r>
+              <w:rPr>
+                <w:sz w:val="18"/>
+              </w:rPr>
+              <w:t>X</w:t>
+            </w:r>
           </w:p>
         </w:tc>
       </w:tr>
@@ -6766,6 +7804,12 @@
                 <w:sz w:val="18"/>
               </w:rPr>
             </w:pPr>
+            <w:r>
+              <w:rPr>
+                <w:sz w:val="18"/>
+              </w:rPr>
+              <w:t>X</w:t>
+            </w:r>
           </w:p>
         </w:tc>
         <w:tc>
@@ -6881,6 +7925,12 @@
                 <w:sz w:val="18"/>
               </w:rPr>
             </w:pPr>
+            <w:r>
+              <w:rPr>
+                <w:sz w:val="18"/>
+              </w:rPr>
+              <w:t>X</w:t>
+            </w:r>
           </w:p>
         </w:tc>
         <w:tc>
@@ -6996,6 +8046,12 @@
                 <w:sz w:val="18"/>
               </w:rPr>
             </w:pPr>
+            <w:r>
+              <w:rPr>
+                <w:sz w:val="18"/>
+              </w:rPr>
+              <w:t>X</w:t>
+            </w:r>
           </w:p>
         </w:tc>
         <w:tc>
@@ -7123,6 +8179,12 @@
                 <w:sz w:val="18"/>
               </w:rPr>
             </w:pPr>
+            <w:r>
+              <w:rPr>
+                <w:sz w:val="18"/>
+              </w:rPr>
+              <w:t>X</w:t>
+            </w:r>
           </w:p>
         </w:tc>
         <w:tc>
@@ -7251,6 +8313,12 @@
                 <w:sz w:val="18"/>
               </w:rPr>
             </w:pPr>
+            <w:r>
+              <w:rPr>
+                <w:sz w:val="18"/>
+              </w:rPr>
+              <w:t>X</w:t>
+            </w:r>
           </w:p>
         </w:tc>
         <w:tc>
@@ -7367,6 +8435,12 @@
                 <w:sz w:val="18"/>
               </w:rPr>
             </w:pPr>
+            <w:r>
+              <w:rPr>
+                <w:sz w:val="18"/>
+              </w:rPr>
+              <w:t>X</w:t>
+            </w:r>
           </w:p>
         </w:tc>
         <w:tc>
@@ -7520,6 +8594,12 @@
                 <w:sz w:val="18"/>
               </w:rPr>
             </w:pPr>
+            <w:r>
+              <w:rPr>
+                <w:sz w:val="18"/>
+              </w:rPr>
+              <w:t>X</w:t>
+            </w:r>
           </w:p>
         </w:tc>
       </w:tr>
@@ -7614,6 +8694,12 @@
                 <w:sz w:val="18"/>
               </w:rPr>
             </w:pPr>
+            <w:r>
+              <w:rPr>
+                <w:sz w:val="18"/>
+              </w:rPr>
+              <w:t>X</w:t>
+            </w:r>
           </w:p>
         </w:tc>
         <w:tc>
@@ -7720,6 +8806,12 @@
                 <w:sz w:val="18"/>
               </w:rPr>
             </w:pPr>
+            <w:r>
+              <w:rPr>
+                <w:sz w:val="18"/>
+              </w:rPr>
+              <w:t>X</w:t>
+            </w:r>
           </w:p>
         </w:tc>
         <w:tc>
@@ -7835,6 +8927,12 @@
                 <w:sz w:val="18"/>
               </w:rPr>
             </w:pPr>
+            <w:r>
+              <w:rPr>
+                <w:sz w:val="18"/>
+              </w:rPr>
+              <w:t>X</w:t>
+            </w:r>
           </w:p>
         </w:tc>
         <w:tc>
@@ -7962,6 +9060,12 @@
                 <w:sz w:val="18"/>
               </w:rPr>
             </w:pPr>
+            <w:r>
+              <w:rPr>
+                <w:sz w:val="18"/>
+              </w:rPr>
+              <w:t>X</w:t>
+            </w:r>
           </w:p>
         </w:tc>
         <w:tc>
@@ -8113,6 +9217,12 @@
                 <w:sz w:val="18"/>
               </w:rPr>
             </w:pPr>
+            <w:r>
+              <w:rPr>
+                <w:sz w:val="18"/>
+              </w:rPr>
+              <w:t>X</w:t>
+            </w:r>
           </w:p>
         </w:tc>
         <w:tc>
@@ -8242,6 +9352,12 @@
                 <w:sz w:val="18"/>
               </w:rPr>
             </w:pPr>
+            <w:r>
+              <w:rPr>
+                <w:sz w:val="18"/>
+              </w:rPr>
+              <w:t>X</w:t>
+            </w:r>
           </w:p>
         </w:tc>
         <w:tc>
@@ -8358,6 +9474,12 @@
                 <w:sz w:val="18"/>
               </w:rPr>
             </w:pPr>
+            <w:r>
+              <w:rPr>
+                <w:sz w:val="18"/>
+              </w:rPr>
+              <w:t>X</w:t>
+            </w:r>
           </w:p>
         </w:tc>
         <w:tc>
@@ -8451,6 +9573,12 @@
                 <w:sz w:val="18"/>
               </w:rPr>
             </w:pPr>
+            <w:r>
+              <w:rPr>
+                <w:sz w:val="18"/>
+              </w:rPr>
+              <w:t>X</w:t>
+            </w:r>
           </w:p>
         </w:tc>
         <w:tc>
@@ -8507,10 +9635,10 @@
       </w:pPr>
     </w:p>
     <w:sectPr>
-      <w:headerReference w:type="default" r:id="rId14"/>
-      <w:footerReference w:type="even" r:id="rId15"/>
-      <w:footerReference w:type="default" r:id="rId16"/>
-      <w:headerReference w:type="first" r:id="rId17"/>
+      <w:headerReference w:type="default" r:id="rId24"/>
+      <w:footerReference w:type="even" r:id="rId25"/>
+      <w:footerReference w:type="default" r:id="rId26"/>
+      <w:headerReference w:type="first" r:id="rId27"/>
       <w:pgSz w:w="11907" w:h="16840" w:code="9"/>
       <w:pgMar w:top="1134" w:right="1134" w:bottom="1134" w:left="1701" w:header="720" w:footer="720" w:gutter="0"/>
       <w:pgNumType w:start="1"/>
@@ -8519,6 +9647,1782 @@
     </w:sectPr>
   </w:body>
 </w:document>
+</file>
+
+<file path=word/comments.xml><?xml version="1.0" encoding="utf-8"?>
+<w:comments xmlns:wpc="http://schemas.microsoft.com/office/word/2010/wordprocessingCanvas" xmlns:cx="http://schemas.microsoft.com/office/drawing/2014/chartex" xmlns:cx1="http://schemas.microsoft.com/office/drawing/2015/9/8/chartex" xmlns:cx2="http://schemas.microsoft.com/office/drawing/2015/10/21/chartex" xmlns:cx3="http://schemas.microsoft.com/office/drawing/2016/5/9/chartex" xmlns:cx4="http://schemas.microsoft.com/office/drawing/2016/5/10/chartex" xmlns:cx5="http://schemas.microsoft.com/office/drawing/2016/5/11/chartex" xmlns:cx6="http://schemas.microsoft.com/office/drawing/2016/5/12/chartex" xmlns:cx7="http://schemas.microsoft.com/office/drawing/2016/5/13/chartex" xmlns:cx8="http://schemas.microsoft.com/office/drawing/2016/5/14/chartex" xmlns:mc="http://schemas.openxmlformats.org/markup-compatibility/2006" xmlns:aink="http://schemas.microsoft.com/office/drawing/2016/ink" xmlns:am3d="http://schemas.microsoft.com/office/drawing/2017/model3d" xmlns:o="urn:schemas-microsoft-com:office:office" xmlns:r="http://schemas.openxmlformats.org/officeDocument/2006/relationships" xmlns:m="http://schemas.openxmlformats.org/officeDocument/2006/math" xmlns:v="urn:schemas-microsoft-com:vml" xmlns:wp14="http://schemas.microsoft.com/office/word/2010/wordprocessingDrawing" xmlns:wp="http://schemas.openxmlformats.org/drawingml/2006/wordprocessingDrawing" xmlns:w10="urn:schemas-microsoft-com:office:word" xmlns:w="http://schemas.openxmlformats.org/wordprocessingml/2006/main" xmlns:w14="http://schemas.microsoft.com/office/word/2010/wordml" xmlns:w15="http://schemas.microsoft.com/office/word/2012/wordml" xmlns:w16cex="http://schemas.microsoft.com/office/word/2018/wordml/cex" xmlns:w16cid="http://schemas.microsoft.com/office/word/2016/wordml/cid" xmlns:w16="http://schemas.microsoft.com/office/word/2018/wordml" xmlns:w16sdtdh="http://schemas.microsoft.com/office/word/2020/wordml/sdtdatahash" xmlns:w16se="http://schemas.microsoft.com/office/word/2015/wordml/symex" xmlns:wpg="http://schemas.microsoft.com/office/word/2010/wordprocessingGroup" xmlns:wpi="http://schemas.microsoft.com/office/word/2010/wordprocessingInk" xmlns:wne="http://schemas.microsoft.com/office/word/2006/wordml" xmlns:wps="http://schemas.microsoft.com/office/word/2010/wordprocessingShape" mc:Ignorable="w14 w15 w16se w16cid w16 w16cex w16sdtdh wp14">
+  <w:comment w:id="23" w:author="Dalton Solano dos Reis" w:date="2021-10-23T11:41:00Z" w:initials="DSdR">
+    <w:p>
+      <w:pPr>
+        <w:pStyle w:val="Textodecomentrio"/>
+      </w:pPr>
+      <w:r>
+        <w:rPr>
+          <w:rStyle w:val="Refdecomentrio"/>
+        </w:rPr>
+        <w:annotationRef/>
+      </w:r>
+      <w:r>
+        <w:t>É mesmo et al.?</w:t>
+      </w:r>
+    </w:p>
+  </w:comment>
+  <w:comment w:id="25" w:author="Dalton Solano dos Reis" w:date="2021-10-23T14:45:00Z" w:initials="DSdR">
+    <w:p>
+      <w:pPr>
+        <w:pStyle w:val="Textodecomentrio"/>
+      </w:pPr>
+      <w:r>
+        <w:rPr>
+          <w:rStyle w:val="Refdecomentrio"/>
+        </w:rPr>
+        <w:annotationRef/>
+      </w:r>
+      <w:r>
+        <w:t>Nos objetivos não se compromete a questões de acessibilidade, mas ao longo do texto aparece este assunto é trabalhado.</w:t>
+      </w:r>
+    </w:p>
+  </w:comment>
+  <w:comment w:id="26" w:author="Dalton Solano dos Reis" w:date="2021-10-23T14:34:00Z" w:initials="DSdR">
+    <w:p>
+      <w:pPr>
+        <w:pStyle w:val="Textodecomentrio"/>
+      </w:pPr>
+      <w:r>
+        <w:rPr>
+          <w:rStyle w:val="Refdecomentrio"/>
+        </w:rPr>
+        <w:annotationRef/>
+      </w:r>
+      <w:r>
+        <w:t>ATENÇÃO: o projeto não traz informações de como vai atingir este objetivo. Vai usar alguma metodologia/método?</w:t>
+      </w:r>
+    </w:p>
+  </w:comment>
+  <w:comment w:id="27" w:author="Dalton Solano dos Reis" w:date="2021-10-23T14:35:00Z" w:initials="DSdR">
+    <w:p>
+      <w:pPr>
+        <w:pStyle w:val="Textodecomentrio"/>
+      </w:pPr>
+      <w:r>
+        <w:rPr>
+          <w:rStyle w:val="Refdecomentrio"/>
+        </w:rPr>
+        <w:annotationRef/>
+      </w:r>
+      <w:r>
+        <w:t>ATENÇÃO: o projeto não traz informações de como vai atingir este objetivo. Vai usar alguma metodologia/método?</w:t>
+      </w:r>
+    </w:p>
+  </w:comment>
+  <w:comment w:id="28" w:author="Dalton Solano dos Reis" w:date="2021-10-23T14:45:00Z" w:initials="DSdR">
+    <w:p>
+      <w:pPr>
+        <w:pStyle w:val="Textodecomentrio"/>
+      </w:pPr>
+      <w:r>
+        <w:rPr>
+          <w:rStyle w:val="Refdecomentrio"/>
+        </w:rPr>
+        <w:annotationRef/>
+      </w:r>
+      <w:r>
+        <w:t>Este usando não é “introduzido” na Introdução.</w:t>
+      </w:r>
+    </w:p>
+  </w:comment>
+  <w:comment w:id="29" w:author="Dalton Solano dos Reis" w:date="2021-10-23T12:31:00Z" w:initials="DSdR">
+    <w:p>
+      <w:pPr>
+        <w:pStyle w:val="Textodecomentrio"/>
+      </w:pPr>
+      <w:r>
+        <w:t>Precisa melhorar a “</w:t>
+      </w:r>
+      <w:r>
+        <w:rPr>
+          <w:rStyle w:val="Refdecomentrio"/>
+        </w:rPr>
+        <w:annotationRef/>
+      </w:r>
+      <w:r>
+        <w:t>Descrição do Sistema Atual” .. tem ainda mais 1 página e meia disponível.</w:t>
+      </w:r>
+    </w:p>
+    <w:p>
+      <w:pPr>
+        <w:pStyle w:val="Textodecomentrio"/>
+      </w:pPr>
+    </w:p>
+    <w:p>
+      <w:pPr>
+        <w:pStyle w:val="Textodecomentrio"/>
+      </w:pPr>
+      <w:r>
+        <w:t>Além de melhorar a descrição do que já existe ... falta trazer as expectativas do que “eles” querem?</w:t>
+      </w:r>
+    </w:p>
+    <w:p>
+      <w:pPr>
+        <w:pStyle w:val="Textodecomentrio"/>
+      </w:pPr>
+      <w:r>
+        <w:t>Assim pode ajudar a definir as características que devem ser buscadas nos trabalhos correlatos. Exemplo, no Quadro 1 colocou a característica de ser “móvel” ... mas é uma expectativa “deles” explorar está característica?</w:t>
+      </w:r>
+    </w:p>
+    <w:p>
+      <w:pPr>
+        <w:pStyle w:val="Textodecomentrio"/>
+      </w:pPr>
+      <w:r>
+        <w:t>E qual o grau de importância em relação as outras características? Se for alta, com certeza os 3 trabalhos correlatos deveriam explorar o uso de interface responsiva (móvel).</w:t>
+      </w:r>
+    </w:p>
+  </w:comment>
+  <w:comment w:id="30" w:author="Dalton Solano dos Reis" w:date="2021-10-23T12:26:00Z" w:initials="DSdR">
+    <w:p>
+      <w:pPr>
+        <w:pStyle w:val="Textodecomentrio"/>
+      </w:pPr>
+      <w:r>
+        <w:rPr>
+          <w:rStyle w:val="Refdecomentrio"/>
+        </w:rPr>
+        <w:annotationRef/>
+      </w:r>
+      <w:r>
+        <w:t>ATENÇÃO: rever os trabalhos correlatos.</w:t>
+      </w:r>
+    </w:p>
+    <w:p>
+      <w:pPr>
+        <w:pStyle w:val="Textodecomentrio"/>
+      </w:pPr>
+      <w:r>
+        <w:t>Não consegui identificar as características que possam contribuir para o seu projeto.</w:t>
+      </w:r>
+    </w:p>
+    <w:p>
+      <w:pPr>
+        <w:pStyle w:val="Textodecomentrio"/>
+      </w:pPr>
+      <w:r>
+        <w:t>Acredito que falte pensar em critérios, do que se quer buscar como uma contribuição nestes trabalhos. É algo baseado na tecnologia usada? São aspectos de Interface e/ou acessibilidade? São de navegabilidade e estruturação de conteúdo?</w:t>
+      </w:r>
+    </w:p>
+    <w:p>
+      <w:pPr>
+        <w:pStyle w:val="Textodecomentrio"/>
+      </w:pPr>
+      <w:r>
+        <w:t xml:space="preserve">Hum, é para ser um espaço para disponibilizar material bilíngue, vai ser um site </w:t>
+      </w:r>
+      <w:r>
+        <w:t>bilíngue</w:t>
+      </w:r>
+      <w:r>
+        <w:t>?</w:t>
+      </w:r>
+    </w:p>
+  </w:comment>
+  <w:comment w:id="31" w:author="Dalton Solano dos Reis" w:date="2021-10-23T11:53:00Z" w:initials="DSdR">
+    <w:p>
+      <w:pPr>
+        <w:pStyle w:val="Textodecomentrio"/>
+      </w:pPr>
+      <w:r>
+        <w:rPr>
+          <w:rStyle w:val="Refdecomentrio"/>
+        </w:rPr>
+        <w:annotationRef/>
+      </w:r>
+      <w:r>
+        <w:t>Não entendi o que seria “esportes surdos”.</w:t>
+      </w:r>
+    </w:p>
+  </w:comment>
+  <w:comment w:id="32" w:author="Dalton Solano dos Reis" w:date="2021-10-23T11:54:00Z" w:initials="DSdR">
+    <w:p>
+      <w:pPr>
+        <w:pStyle w:val="Textodecomentrio"/>
+      </w:pPr>
+      <w:r>
+        <w:rPr>
+          <w:rStyle w:val="Refdecomentrio"/>
+        </w:rPr>
+        <w:annotationRef/>
+      </w:r>
+      <w:r>
+        <w:t>s</w:t>
+      </w:r>
+      <w:r>
+        <w:t>ó</w:t>
+      </w:r>
+      <w:r>
+        <w:t>cio</w:t>
+      </w:r>
+    </w:p>
+  </w:comment>
+  <w:comment w:id="33" w:author="Dalton Solano dos Reis" w:date="2021-10-23T11:57:00Z" w:initials="DSdR">
+    <w:p>
+      <w:pPr>
+        <w:pStyle w:val="Textodecomentrio"/>
+      </w:pPr>
+      <w:r>
+        <w:rPr>
+          <w:rStyle w:val="Refdecomentrio"/>
+        </w:rPr>
+        <w:annotationRef/>
+      </w:r>
+      <w:r>
+        <w:t>Remover ponto final.</w:t>
+      </w:r>
+    </w:p>
+  </w:comment>
+  <w:comment w:id="34" w:author="Dalton Solano dos Reis" w:date="2021-10-23T11:58:00Z" w:initials="DSdR">
+    <w:p>
+      <w:pPr>
+        <w:pStyle w:val="Textodecomentrio"/>
+      </w:pPr>
+      <w:r>
+        <w:rPr>
+          <w:rStyle w:val="Refdecomentrio"/>
+        </w:rPr>
+        <w:annotationRef/>
+      </w:r>
+      <w:r>
+        <w:t>Acho melhor pa</w:t>
+      </w:r>
+      <w:r>
+        <w:t xml:space="preserve">dronizar, as vezes usa </w:t>
+      </w:r>
+      <w:r>
+        <w:t>paraolímpico</w:t>
+      </w:r>
+      <w:r>
+        <w:t xml:space="preserve">, e as vezes usa </w:t>
+      </w:r>
+      <w:r>
+        <w:t>paralímpico</w:t>
+      </w:r>
+      <w:r>
+        <w:t>.</w:t>
+      </w:r>
+    </w:p>
+    <w:p>
+      <w:pPr>
+        <w:pStyle w:val="Textodecomentrio"/>
+      </w:pPr>
+      <w:r>
+        <w:t>Rever em todo o texto.</w:t>
+      </w:r>
+    </w:p>
+  </w:comment>
+  <w:comment w:id="36" w:author="Dalton Solano dos Reis" w:date="2021-10-23T12:04:00Z" w:initials="DSdR">
+    <w:p>
+      <w:pPr>
+        <w:pStyle w:val="Textodecomentrio"/>
+      </w:pPr>
+      <w:r>
+        <w:rPr>
+          <w:rStyle w:val="Refdecomentrio"/>
+        </w:rPr>
+        <w:annotationRef/>
+      </w:r>
+      <w:r>
+        <w:t>Borda inferior da figura.</w:t>
+      </w:r>
+    </w:p>
+  </w:comment>
+  <w:comment w:id="37" w:author="Dalton Solano dos Reis" w:date="2021-10-23T12:48:00Z" w:initials="DSdR">
+    <w:p>
+      <w:pPr>
+        <w:pStyle w:val="Textodecomentrio"/>
+      </w:pPr>
+      <w:r>
+        <w:rPr>
+          <w:rStyle w:val="Refdecomentrio"/>
+        </w:rPr>
+        <w:annotationRef/>
+      </w:r>
+      <w:r>
+        <w:t xml:space="preserve">A descrição passa a ideia de ser só uma proposta a ser desenvolvida ... que ainda não se </w:t>
+      </w:r>
+      <w:r>
+        <w:t>o Observatório. Melhor buscar por algo que já foi desenvolvido, está em uso etc.</w:t>
+      </w:r>
+    </w:p>
+  </w:comment>
+  <w:comment w:id="38" w:author="Dalton Solano dos Reis" w:date="2021-10-23T12:06:00Z" w:initials="DSdR">
+    <w:p>
+      <w:pPr>
+        <w:pStyle w:val="Textodecomentrio"/>
+      </w:pPr>
+      <w:r>
+        <w:rPr>
+          <w:rStyle w:val="Refdecomentrio"/>
+        </w:rPr>
+        <w:annotationRef/>
+      </w:r>
+      <w:r>
+        <w:t>3 autores .. não usar et al.</w:t>
+      </w:r>
+    </w:p>
+  </w:comment>
+  <w:comment w:id="40" w:author="Dalton Solano dos Reis" w:date="2021-10-23T12:04:00Z" w:initials="DSdR">
+    <w:p>
+      <w:pPr>
+        <w:pStyle w:val="Textodecomentrio"/>
+      </w:pPr>
+      <w:r>
+        <w:rPr>
+          <w:rStyle w:val="Refdecomentrio"/>
+        </w:rPr>
+        <w:annotationRef/>
+      </w:r>
+      <w:r>
+        <w:t>Borda inferior da figura.</w:t>
+      </w:r>
+    </w:p>
+  </w:comment>
+  <w:comment w:id="41" w:author="Dalton Solano dos Reis" w:date="2021-10-23T11:34:00Z" w:initials="DSdR">
+    <w:p>
+      <w:pPr>
+        <w:pStyle w:val="Textodecomentrio"/>
+      </w:pPr>
+      <w:r>
+        <w:rPr>
+          <w:rStyle w:val="Refdecomentrio"/>
+        </w:rPr>
+        <w:annotationRef/>
+      </w:r>
+      <w:r>
+        <w:t>Arrumar alinhamento da margem do parágrafo.</w:t>
+      </w:r>
+    </w:p>
+  </w:comment>
+  <w:comment w:id="42" w:author="Dalton Solano dos Reis" w:date="2021-10-23T12:10:00Z" w:initials="DSdR">
+    <w:p>
+      <w:pPr>
+        <w:pStyle w:val="Textodecomentrio"/>
+      </w:pPr>
+      <w:r>
+        <w:rPr>
+          <w:rStyle w:val="Refdecomentrio"/>
+        </w:rPr>
+        <w:annotationRef/>
+      </w:r>
+      <w:r>
+        <w:rPr>
+          <w:rStyle w:val="Refdecomentrio"/>
+        </w:rPr>
+        <w:t>Não é et al.</w:t>
+      </w:r>
+    </w:p>
+  </w:comment>
+  <w:comment w:id="43" w:author="Dalton Solano dos Reis" w:date="2021-10-23T12:17:00Z" w:initials="DSdR">
+    <w:p>
+      <w:pPr>
+        <w:pStyle w:val="Textodecomentrio"/>
+      </w:pPr>
+      <w:r>
+        <w:rPr>
+          <w:rStyle w:val="Refdecomentrio"/>
+        </w:rPr>
+        <w:annotationRef/>
+      </w:r>
+      <w:r>
+        <w:t>Hum, afirmação bem complicada de ser feita.</w:t>
+      </w:r>
+    </w:p>
+    <w:p>
+      <w:pPr>
+        <w:pStyle w:val="Textodecomentrio"/>
+      </w:pPr>
+      <w:r>
+        <w:t>Baseado em que se chegou nesta conclusão.</w:t>
+      </w:r>
+    </w:p>
+  </w:comment>
+  <w:comment w:id="44" w:author="Dalton Solano dos Reis" w:date="2021-10-23T12:19:00Z" w:initials="DSdR">
+    <w:p>
+      <w:pPr>
+        <w:pStyle w:val="Textodecomentrio"/>
+      </w:pPr>
+      <w:r>
+        <w:rPr>
+          <w:rStyle w:val="Refdecomentrio"/>
+        </w:rPr>
+        <w:annotationRef/>
+      </w:r>
+      <w:r>
+        <w:t>Afirmação baseada em que ... como chegou a esta conclusão.</w:t>
+      </w:r>
+    </w:p>
+  </w:comment>
+  <w:comment w:id="45" w:author="Dalton Solano dos Reis" w:date="2021-10-23T12:23:00Z" w:initials="DSdR">
+    <w:p>
+      <w:pPr>
+        <w:pStyle w:val="Textodecomentrio"/>
+      </w:pPr>
+      <w:r>
+        <w:rPr>
+          <w:rStyle w:val="Refdecomentrio"/>
+        </w:rPr>
+        <w:annotationRef/>
+      </w:r>
+      <w:r>
+        <w:t>Afirmação baseada em que ... como chegou a esta conclusão.</w:t>
+      </w:r>
+    </w:p>
+  </w:comment>
+  <w:comment w:id="46" w:author="Dalton Solano dos Reis" w:date="2021-10-23T12:25:00Z" w:initials="DSdR">
+    <w:p>
+      <w:pPr>
+        <w:pStyle w:val="Textodecomentrio"/>
+      </w:pPr>
+      <w:r>
+        <w:rPr>
+          <w:rStyle w:val="Refdecomentrio"/>
+        </w:rPr>
+        <w:annotationRef/>
+      </w:r>
+      <w:r>
+        <w:t>Não sei se é uma afirmação do trabalho correlato ou da autora.</w:t>
+      </w:r>
+    </w:p>
+    <w:p>
+      <w:pPr>
+        <w:pStyle w:val="Textodecomentrio"/>
+      </w:pPr>
+      <w:r>
+        <w:t xml:space="preserve">Nos dois casos está bem </w:t>
+      </w:r>
+      <w:proofErr w:type="spellStart"/>
+      <w:r>
+        <w:t>complicdo</w:t>
+      </w:r>
+      <w:proofErr w:type="spellEnd"/>
+      <w:r>
+        <w:t>!!!</w:t>
+      </w:r>
+    </w:p>
+  </w:comment>
+  <w:comment w:id="48" w:author="Dalton Solano dos Reis" w:date="2021-10-23T12:04:00Z" w:initials="DSdR">
+    <w:p>
+      <w:pPr>
+        <w:pStyle w:val="Textodecomentrio"/>
+      </w:pPr>
+      <w:r>
+        <w:rPr>
+          <w:rStyle w:val="Refdecomentrio"/>
+        </w:rPr>
+        <w:annotationRef/>
+      </w:r>
+      <w:r>
+        <w:t>Borda inferior da figura.</w:t>
+      </w:r>
+    </w:p>
+  </w:comment>
+  <w:comment w:id="49" w:author="Dalton Solano dos Reis" w:date="2021-10-23T12:20:00Z" w:initials="DSdR">
+    <w:p>
+      <w:pPr>
+        <w:pStyle w:val="Textodecomentrio"/>
+      </w:pPr>
+      <w:r>
+        <w:rPr>
+          <w:rStyle w:val="Refdecomentrio"/>
+        </w:rPr>
+        <w:annotationRef/>
+      </w:r>
+      <w:r>
+        <w:t>Esta figura não contribui muito para o trabalho.</w:t>
+      </w:r>
+    </w:p>
+  </w:comment>
+  <w:comment w:id="64" w:author="Dalton Solano dos Reis" w:date="2021-10-23T11:35:00Z" w:initials="DSdR">
+    <w:p>
+      <w:pPr>
+        <w:pStyle w:val="Textodecomentrio"/>
+      </w:pPr>
+      <w:r>
+        <w:rPr>
+          <w:rStyle w:val="Refdecomentrio"/>
+        </w:rPr>
+        <w:annotationRef/>
+      </w:r>
+      <w:r>
+        <w:t>Arrumar a referência cruzada.</w:t>
+      </w:r>
+    </w:p>
+    <w:p>
+      <w:pPr>
+        <w:pStyle w:val="Textodecomentrio"/>
+      </w:pPr>
+      <w:r>
+        <w:t>Quando se clica ou gera o PDF gera erro.</w:t>
+      </w:r>
+    </w:p>
+  </w:comment>
+  <w:comment w:id="65" w:author="Dalton Solano dos Reis" w:date="2021-10-23T11:36:00Z" w:initials="DSdR">
+    <w:p>
+      <w:pPr>
+        <w:pStyle w:val="Textodecomentrio"/>
+      </w:pPr>
+      <w:r>
+        <w:rPr>
+          <w:rStyle w:val="Refdecomentrio"/>
+        </w:rPr>
+        <w:annotationRef/>
+      </w:r>
+      <w:r>
+        <w:t xml:space="preserve">As bordas do quadro não devem ultrapassar as margens </w:t>
+      </w:r>
+      <w:proofErr w:type="spellStart"/>
+      <w:r>
+        <w:t>esq</w:t>
+      </w:r>
+      <w:proofErr w:type="spellEnd"/>
+      <w:r>
+        <w:t>/dir.</w:t>
+      </w:r>
+    </w:p>
+  </w:comment>
+  <w:comment w:id="66" w:author="Dalton Solano dos Reis" w:date="2021-10-23T12:37:00Z" w:initials="DSdR">
+    <w:p>
+      <w:pPr>
+        <w:pStyle w:val="Textodecomentrio"/>
+      </w:pPr>
+      <w:r>
+        <w:rPr>
+          <w:rStyle w:val="Refdecomentrio"/>
+        </w:rPr>
+        <w:annotationRef/>
+      </w:r>
+      <w:r>
+        <w:t>Informação não aparece na descrição do trabalho.</w:t>
+      </w:r>
+    </w:p>
+  </w:comment>
+  <w:comment w:id="67" w:author="Dalton Solano dos Reis" w:date="2021-10-23T12:37:00Z" w:initials="DSdR">
+    <w:p>
+      <w:pPr>
+        <w:pStyle w:val="Textodecomentrio"/>
+      </w:pPr>
+      <w:r>
+        <w:rPr>
+          <w:rStyle w:val="Refdecomentrio"/>
+        </w:rPr>
+        <w:annotationRef/>
+      </w:r>
+      <w:r>
+        <w:t>Deveria buscar trabalhos que possuíssem contribuições sobre como estruturar o conteúdo.</w:t>
+      </w:r>
+    </w:p>
+  </w:comment>
+  <w:comment w:id="68" w:author="Dalton Solano dos Reis" w:date="2021-10-23T12:38:00Z" w:initials="DSdR">
+    <w:p>
+      <w:pPr>
+        <w:pStyle w:val="Textodecomentrio"/>
+      </w:pPr>
+      <w:r>
+        <w:rPr>
+          <w:rStyle w:val="Refdecomentrio"/>
+        </w:rPr>
+        <w:annotationRef/>
+      </w:r>
+      <w:r>
+        <w:t>móvel</w:t>
+      </w:r>
+    </w:p>
+  </w:comment>
+  <w:comment w:id="69" w:author="Dalton Solano dos Reis" w:date="2021-10-23T12:39:00Z" w:initials="DSdR">
+    <w:p>
+      <w:pPr>
+        <w:pStyle w:val="Textodecomentrio"/>
+      </w:pPr>
+      <w:r>
+        <w:rPr>
+          <w:rStyle w:val="Refdecomentrio"/>
+        </w:rPr>
+        <w:annotationRef/>
+      </w:r>
+      <w:r>
+        <w:t>Informação não aparece na descrição do trabalho.</w:t>
+      </w:r>
+    </w:p>
+    <w:p>
+      <w:pPr>
+        <w:pStyle w:val="Textodecomentrio"/>
+      </w:pPr>
+      <w:r>
+        <w:t xml:space="preserve">Não se sabe </w:t>
+      </w:r>
+      <w:r>
+        <w:t>porque é otimizado.</w:t>
+      </w:r>
+    </w:p>
+  </w:comment>
+  <w:comment w:id="71" w:author="Dalton Solano dos Reis" w:date="2021-10-23T12:44:00Z" w:initials="DSdR">
+    <w:p>
+      <w:pPr>
+        <w:pStyle w:val="Textodecomentrio"/>
+      </w:pPr>
+      <w:r>
+        <w:rPr>
+          <w:rStyle w:val="Refdecomentrio"/>
+        </w:rPr>
+        <w:annotationRef/>
+      </w:r>
+      <w:r>
+        <w:t>Espaço em branco antes do abre parênteses.</w:t>
+      </w:r>
+    </w:p>
+  </w:comment>
+  <w:comment w:id="70" w:author="Dalton Solano dos Reis" w:date="2021-10-23T12:45:00Z" w:initials="DSdR">
+    <w:p>
+      <w:pPr>
+        <w:pStyle w:val="Textodecomentrio"/>
+      </w:pPr>
+      <w:r>
+        <w:rPr>
+          <w:rStyle w:val="Refdecomentrio"/>
+        </w:rPr>
+        <w:annotationRef/>
+      </w:r>
+      <w:r>
+        <w:t>Informação não aparece na descrição do trabalho.</w:t>
+      </w:r>
+    </w:p>
+  </w:comment>
+  <w:comment w:id="72" w:author="Dalton Solano dos Reis" w:date="2021-10-23T12:47:00Z" w:initials="DSdR">
+    <w:p>
+      <w:pPr>
+        <w:pStyle w:val="Textodecomentrio"/>
+      </w:pPr>
+      <w:r>
+        <w:rPr>
+          <w:rStyle w:val="Refdecomentrio"/>
+        </w:rPr>
+        <w:annotationRef/>
+      </w:r>
+      <w:r>
+        <w:t>Informação não aparece na descrição do trabalho.</w:t>
+      </w:r>
+    </w:p>
+  </w:comment>
+  <w:comment w:id="73" w:author="Dalton Solano dos Reis" w:date="2021-10-23T12:50:00Z" w:initials="DSdR">
+    <w:p>
+      <w:pPr>
+        <w:pStyle w:val="Textodecomentrio"/>
+      </w:pPr>
+      <w:r>
+        <w:rPr>
+          <w:rStyle w:val="Refdecomentrio"/>
+        </w:rPr>
+        <w:annotationRef/>
+      </w:r>
+      <w:r>
+        <w:t>O que seria “portal administrativo”?</w:t>
+      </w:r>
+    </w:p>
+    <w:p>
+      <w:pPr>
+        <w:pStyle w:val="Textodecomentrio"/>
+      </w:pPr>
+      <w:r>
+        <w:t>Nos trabalhos não descreve nada .. só que tem um login de administrador!!</w:t>
+      </w:r>
+    </w:p>
+  </w:comment>
+  <w:comment w:id="74" w:author="Dalton Solano dos Reis" w:date="2021-10-23T11:37:00Z" w:initials="DSdR">
+    <w:p>
+      <w:pPr>
+        <w:pStyle w:val="Textodecomentrio"/>
+      </w:pPr>
+      <w:r>
+        <w:rPr>
+          <w:rStyle w:val="Refdecomentrio"/>
+        </w:rPr>
+        <w:annotationRef/>
+      </w:r>
+      <w:r>
+        <w:t>Arrumar a referência cruzada.</w:t>
+      </w:r>
+    </w:p>
+    <w:p>
+      <w:pPr>
+        <w:pStyle w:val="Textodecomentrio"/>
+      </w:pPr>
+      <w:r>
+        <w:t>Quando se clica ou gera o PDF gera erro.</w:t>
+      </w:r>
+    </w:p>
+  </w:comment>
+  <w:comment w:id="76" w:author="Dalton Solano dos Reis" w:date="2021-10-23T12:51:00Z" w:initials="DSdR">
+    <w:p>
+      <w:pPr>
+        <w:pStyle w:val="Textodecomentrio"/>
+      </w:pPr>
+      <w:r>
+        <w:rPr>
+          <w:rStyle w:val="Refdecomentrio"/>
+        </w:rPr>
+        <w:annotationRef/>
+      </w:r>
+      <w:r>
+        <w:t>móvel</w:t>
+      </w:r>
+    </w:p>
+  </w:comment>
+  <w:comment w:id="75" w:author="Dalton Solano dos Reis" w:date="2021-10-23T12:51:00Z" w:initials="DSdR">
+    <w:p>
+      <w:pPr>
+        <w:pStyle w:val="Textodecomentrio"/>
+      </w:pPr>
+      <w:r>
+        <w:rPr>
+          <w:rStyle w:val="Refdecomentrio"/>
+        </w:rPr>
+        <w:annotationRef/>
+      </w:r>
+      <w:r>
+        <w:t>Qual otimização?</w:t>
+      </w:r>
+    </w:p>
+  </w:comment>
+  <w:comment w:id="77" w:author="Dalton Solano dos Reis" w:date="2021-10-23T12:51:00Z" w:initials="DSdR">
+    <w:p>
+      <w:pPr>
+        <w:pStyle w:val="Textodecomentrio"/>
+      </w:pPr>
+      <w:r>
+        <w:rPr>
+          <w:rStyle w:val="Refdecomentrio"/>
+        </w:rPr>
+        <w:annotationRef/>
+      </w:r>
+      <w:r>
+        <w:t>Que painel?</w:t>
+      </w:r>
+    </w:p>
+  </w:comment>
+  <w:comment w:id="78" w:author="Dalton Solano dos Reis" w:date="2021-10-23T12:52:00Z" w:initials="DSdR">
+    <w:p>
+      <w:pPr>
+        <w:pStyle w:val="Textodecomentrio"/>
+      </w:pPr>
+      <w:r>
+        <w:rPr>
+          <w:rStyle w:val="Refdecomentrio"/>
+        </w:rPr>
+        <w:annotationRef/>
+      </w:r>
+      <w:r>
+        <w:t>Como chegou a está conclusão.</w:t>
+      </w:r>
+    </w:p>
+    <w:p>
+      <w:pPr>
+        <w:pStyle w:val="Textodecomentrio"/>
+      </w:pPr>
+      <w:r>
+        <w:t>O projeto não é espaço para se chegar a conclusões, e sim para usar de conclusões de outros para sustentar o seu trabalho.</w:t>
+      </w:r>
+    </w:p>
+  </w:comment>
+  <w:comment w:id="79" w:author="Dalton Solano dos Reis" w:date="2021-10-23T12:53:00Z" w:initials="DSdR">
+    <w:p>
+      <w:pPr>
+        <w:pStyle w:val="Textodecomentrio"/>
+      </w:pPr>
+      <w:r>
+        <w:rPr>
+          <w:rStyle w:val="Refdecomentrio"/>
+        </w:rPr>
+        <w:annotationRef/>
+      </w:r>
+      <w:r>
+        <w:t>Qual site, qual dos trabalhos?</w:t>
+      </w:r>
+    </w:p>
+  </w:comment>
+  <w:comment w:id="80" w:author="Dalton Solano dos Reis" w:date="2021-10-23T14:21:00Z" w:initials="DSdR">
+    <w:p>
+      <w:pPr>
+        <w:pStyle w:val="Textodecomentrio"/>
+      </w:pPr>
+      <w:r>
+        <w:rPr>
+          <w:rStyle w:val="Refdecomentrio"/>
+        </w:rPr>
+        <w:annotationRef/>
+      </w:r>
+      <w:r>
+        <w:t>Comentário anterior, não sei se contribui para o trabalho.</w:t>
+      </w:r>
+    </w:p>
+  </w:comment>
+  <w:comment w:id="81" w:author="Dalton Solano dos Reis" w:date="2021-10-23T14:21:00Z" w:initials="DSdR">
+    <w:p>
+      <w:pPr>
+        <w:pStyle w:val="Textodecomentrio"/>
+      </w:pPr>
+      <w:r>
+        <w:rPr>
+          <w:rStyle w:val="Refdecomentrio"/>
+        </w:rPr>
+        <w:annotationRef/>
+      </w:r>
+      <w:r>
+        <w:t>móvel</w:t>
+      </w:r>
+    </w:p>
+  </w:comment>
+  <w:comment w:id="82" w:author="Dalton Solano dos Reis" w:date="2021-10-23T14:22:00Z" w:initials="DSdR">
+    <w:p>
+      <w:pPr>
+        <w:pStyle w:val="Textodecomentrio"/>
+      </w:pPr>
+      <w:r>
+        <w:rPr>
+          <w:rStyle w:val="Refdecomentrio"/>
+        </w:rPr>
+        <w:annotationRef/>
+      </w:r>
+      <w:r>
+        <w:t>Onde?</w:t>
+      </w:r>
+    </w:p>
+  </w:comment>
+  <w:comment w:id="83" w:author="Dalton Solano dos Reis" w:date="2021-10-23T14:22:00Z" w:initials="DSdR">
+    <w:p>
+      <w:pPr>
+        <w:pStyle w:val="Textodecomentrio"/>
+      </w:pPr>
+      <w:r>
+        <w:rPr>
+          <w:rStyle w:val="Refdecomentrio"/>
+        </w:rPr>
+        <w:annotationRef/>
+      </w:r>
+      <w:r>
+        <w:t>portal</w:t>
+      </w:r>
+    </w:p>
+  </w:comment>
+  <w:comment w:id="84" w:author="Dalton Solano dos Reis" w:date="2021-10-23T14:22:00Z" w:initials="DSdR">
+    <w:p>
+      <w:pPr>
+        <w:pStyle w:val="Textodecomentrio"/>
+      </w:pPr>
+      <w:r>
+        <w:rPr>
+          <w:rStyle w:val="Refdecomentrio"/>
+        </w:rPr>
+        <w:annotationRef/>
+      </w:r>
+      <w:r>
+        <w:t>!!</w:t>
+      </w:r>
+    </w:p>
+  </w:comment>
+  <w:comment w:id="85" w:author="Dalton Solano dos Reis" w:date="2021-10-23T14:23:00Z" w:initials="DSdR">
+    <w:p>
+      <w:pPr>
+        <w:pStyle w:val="Textodecomentrio"/>
+      </w:pPr>
+      <w:r>
+        <w:rPr>
+          <w:rStyle w:val="Refdecomentrio"/>
+        </w:rPr>
+        <w:annotationRef/>
+      </w:r>
+      <w:r>
+        <w:t>Hum, que estrutura ... divisão em poucos Menus!!</w:t>
+      </w:r>
+    </w:p>
+  </w:comment>
+  <w:comment w:id="86" w:author="Dalton Solano dos Reis" w:date="2021-10-23T14:24:00Z" w:initials="DSdR">
+    <w:p>
+      <w:pPr>
+        <w:pStyle w:val="Textodecomentrio"/>
+      </w:pPr>
+      <w:r>
+        <w:rPr>
+          <w:rStyle w:val="Refdecomentrio"/>
+        </w:rPr>
+        <w:annotationRef/>
+      </w:r>
+      <w:r>
+        <w:t>Hum, no projeto não é para se concluir .. e sim ter material para se fazer conclusões.</w:t>
+      </w:r>
+    </w:p>
+  </w:comment>
+  <w:comment w:id="87" w:author="Dalton Solano dos Reis" w:date="2021-10-23T14:25:00Z" w:initials="DSdR">
+    <w:p>
+      <w:pPr>
+        <w:pStyle w:val="Textodecomentrio"/>
+      </w:pPr>
+      <w:r>
+        <w:rPr>
+          <w:rStyle w:val="Refdecomentrio"/>
+        </w:rPr>
+        <w:annotationRef/>
+      </w:r>
+      <w:r>
+        <w:t>..</w:t>
+      </w:r>
+    </w:p>
+  </w:comment>
+  <w:comment w:id="88" w:author="Dalton Solano dos Reis" w:date="2021-10-23T14:25:00Z" w:initials="DSdR">
+    <w:p>
+      <w:pPr>
+        <w:pStyle w:val="Textodecomentrio"/>
+      </w:pPr>
+      <w:r>
+        <w:rPr>
+          <w:rStyle w:val="Refdecomentrio"/>
+        </w:rPr>
+        <w:annotationRef/>
+      </w:r>
+      <w:r>
+        <w:t>Com pode concluir que ter um “portal administrativo” e “imagens” aumenta a acessibilidade?</w:t>
+      </w:r>
+    </w:p>
+  </w:comment>
+  <w:comment w:id="89" w:author="Dalton Solano dos Reis" w:date="2021-10-23T14:26:00Z" w:initials="DSdR">
+    <w:p>
+      <w:pPr>
+        <w:pStyle w:val="Textodecomentrio"/>
+      </w:pPr>
+      <w:r>
+        <w:rPr>
+          <w:rStyle w:val="Refdecomentrio"/>
+        </w:rPr>
+        <w:annotationRef/>
+      </w:r>
+      <w:r>
+        <w:t>móvel</w:t>
+      </w:r>
+    </w:p>
+  </w:comment>
+  <w:comment w:id="90" w:author="Dalton Solano dos Reis" w:date="2021-10-23T14:27:00Z" w:initials="DSdR">
+    <w:p>
+      <w:pPr>
+        <w:pStyle w:val="Textodecomentrio"/>
+      </w:pPr>
+      <w:r>
+        <w:rPr>
+          <w:rStyle w:val="Refdecomentrio"/>
+        </w:rPr>
+        <w:annotationRef/>
+      </w:r>
+      <w:r>
+        <w:t>móvel</w:t>
+      </w:r>
+    </w:p>
+  </w:comment>
+  <w:comment w:id="91" w:author="Dalton Solano dos Reis" w:date="2021-10-23T14:27:00Z" w:initials="DSdR">
+    <w:p>
+      <w:pPr>
+        <w:pStyle w:val="Textodecomentrio"/>
+      </w:pPr>
+      <w:r>
+        <w:rPr>
+          <w:rStyle w:val="Refdecomentrio"/>
+        </w:rPr>
+        <w:annotationRef/>
+      </w:r>
+      <w:r>
+        <w:t>Complicado .. só aqui menciona questões de acessibilidade.</w:t>
+      </w:r>
+    </w:p>
+  </w:comment>
+  <w:comment w:id="92" w:author="Dalton Solano dos Reis" w:date="2021-10-23T14:39:00Z" w:initials="DSdR">
+    <w:p>
+      <w:pPr>
+        <w:pStyle w:val="Textodecomentrio"/>
+      </w:pPr>
+      <w:r>
+        <w:rPr>
+          <w:rStyle w:val="Refdecomentrio"/>
+        </w:rPr>
+        <w:annotationRef/>
+      </w:r>
+      <w:r>
+        <w:t>2019  ou 2015</w:t>
+      </w:r>
+    </w:p>
+  </w:comment>
+  <w:comment w:id="93" w:author="Dalton Solano dos Reis" w:date="2021-10-23T14:47:00Z" w:initials="DSdR">
+    <w:p>
+      <w:pPr>
+        <w:pStyle w:val="Textodecomentrio"/>
+      </w:pPr>
+      <w:r>
+        <w:t xml:space="preserve">A descrição </w:t>
+      </w:r>
+      <w:r>
+        <w:rPr>
+          <w:rStyle w:val="Refdecomentrio"/>
+        </w:rPr>
+        <w:annotationRef/>
+      </w:r>
+      <w:r>
+        <w:t>dos requisitos precisam ser melhor descritos.</w:t>
+      </w:r>
+    </w:p>
+    <w:p>
+      <w:pPr>
+        <w:pStyle w:val="Textodecomentrio"/>
+      </w:pPr>
+      <w:r>
+        <w:t>Como será feita a gestão dos documentos no Portal ... tem algum CRUD?</w:t>
+      </w:r>
+    </w:p>
+    <w:p>
+      <w:pPr>
+        <w:pStyle w:val="Textodecomentrio"/>
+      </w:pPr>
+      <w:r>
+        <w:t>Será uma estrutura fixa ou dinâmica para organizar e pesquisar estes documentos? Quais dados serão usados dos documentos para implementar os mecanismo de busca? Quais serão os tipos de buscas disponíveis?</w:t>
+      </w:r>
+    </w:p>
+    <w:p>
+      <w:pPr>
+        <w:pStyle w:val="Textodecomentrio"/>
+      </w:pPr>
+      <w:r>
+        <w:t>Me parece que vai ter perfil de usuário. Como será o controle desse perfil? Vai ter um CRUD de usuários?</w:t>
+      </w:r>
+    </w:p>
+    <w:p>
+      <w:pPr>
+        <w:pStyle w:val="Textodecomentrio"/>
+      </w:pPr>
+      <w:r>
+        <w:t xml:space="preserve">Que tipos de mídias serão disponibilizados? Serão textos, áudios, imagens, vídeos, dados </w:t>
+      </w:r>
+      <w:proofErr w:type="spellStart"/>
+      <w:r>
+        <w:t>geolocalizados</w:t>
+      </w:r>
+      <w:proofErr w:type="spellEnd"/>
+      <w:r>
+        <w:t xml:space="preserve">, atividades/exercícios </w:t>
+      </w:r>
+      <w:proofErr w:type="spellStart"/>
+      <w:r>
+        <w:t>etc</w:t>
+      </w:r>
+      <w:proofErr w:type="spellEnd"/>
+      <w:r>
+        <w:t xml:space="preserve">? Permitirão </w:t>
+      </w:r>
+      <w:r>
+        <w:t>cadastrar documentos com referência externa (links externos)?</w:t>
+      </w:r>
+    </w:p>
+  </w:comment>
+  <w:comment w:id="94" w:author="Dalton Solano dos Reis" w:date="2021-10-23T14:40:00Z" w:initials="DSdR">
+    <w:p>
+      <w:pPr>
+        <w:pStyle w:val="Textodecomentrio"/>
+      </w:pPr>
+      <w:r>
+        <w:rPr>
+          <w:rStyle w:val="Refdecomentrio"/>
+        </w:rPr>
+        <w:annotationRef/>
+      </w:r>
+      <w:r>
+        <w:t>O que seria um “portal administrativo”.</w:t>
+      </w:r>
+    </w:p>
+  </w:comment>
+  <w:comment w:id="95" w:author="Dalton Solano dos Reis" w:date="2021-10-23T14:41:00Z" w:initials="DSdR">
+    <w:p>
+      <w:pPr>
+        <w:pStyle w:val="Textodecomentrio"/>
+      </w:pPr>
+      <w:r>
+        <w:rPr>
+          <w:rStyle w:val="Refdecomentrio"/>
+        </w:rPr>
+        <w:annotationRef/>
+      </w:r>
+      <w:r>
+        <w:t>Vai ter um perfil de usuário do tipo “docente”... com validação de acesso? Como irão identificar que é realmente um docente?</w:t>
+      </w:r>
+    </w:p>
+  </w:comment>
+  <w:comment w:id="96" w:author="Dalton Solano dos Reis" w:date="2021-10-23T14:42:00Z" w:initials="DSdR">
+    <w:p>
+      <w:pPr>
+        <w:pStyle w:val="Textodecomentrio"/>
+      </w:pPr>
+      <w:r>
+        <w:rPr>
+          <w:rStyle w:val="Refdecomentrio"/>
+        </w:rPr>
+        <w:annotationRef/>
+      </w:r>
+      <w:r>
+        <w:t>Estes fixo serão dinâmicos, e assim podem ser mudados pelo perfil administrador??</w:t>
+      </w:r>
+    </w:p>
+  </w:comment>
+  <w:comment w:id="97" w:author="Dalton Solano dos Reis" w:date="2021-10-23T14:43:00Z" w:initials="DSdR">
+    <w:p>
+      <w:pPr>
+        <w:pStyle w:val="Textodecomentrio"/>
+      </w:pPr>
+      <w:r>
+        <w:rPr>
+          <w:rStyle w:val="Refdecomentrio"/>
+        </w:rPr>
+        <w:annotationRef/>
+      </w:r>
+      <w:r>
+        <w:t>Itálico.</w:t>
+      </w:r>
+    </w:p>
+  </w:comment>
+  <w:comment w:id="98" w:author="Dalton Solano dos Reis" w:date="2021-10-23T14:43:00Z" w:initials="DSdR">
+    <w:p>
+      <w:pPr>
+        <w:pStyle w:val="Textodecomentrio"/>
+      </w:pPr>
+      <w:r>
+        <w:rPr>
+          <w:rStyle w:val="Refdecomentrio"/>
+        </w:rPr>
+        <w:annotationRef/>
+      </w:r>
+      <w:r>
+        <w:t>Siglas ... padrão ABNT</w:t>
+      </w:r>
+    </w:p>
+  </w:comment>
+  <w:comment w:id="100" w:author="Dalton Solano dos Reis" w:date="2021-10-23T14:53:00Z" w:initials="DSdR">
+    <w:p>
+      <w:pPr>
+        <w:pStyle w:val="Textodecomentrio"/>
+      </w:pPr>
+      <w:r>
+        <w:rPr>
+          <w:rStyle w:val="Refdecomentrio"/>
+        </w:rPr>
+        <w:annotationRef/>
+      </w:r>
+      <w:r>
+        <w:t>E questões de como vai avalia? E sobre a acessibilidade?</w:t>
+      </w:r>
+    </w:p>
+  </w:comment>
+  <w:comment w:id="101" w:author="Dalton Solano dos Reis" w:date="2021-10-23T15:01:00Z" w:initials="DSdR">
+    <w:p>
+      <w:pPr>
+        <w:pStyle w:val="Textodecomentrio"/>
+      </w:pPr>
+      <w:r>
+        <w:rPr>
+          <w:rStyle w:val="Refdecomentrio"/>
+        </w:rPr>
+        <w:annotationRef/>
+      </w:r>
+      <w:r>
+        <w:t>Itálico.</w:t>
+      </w:r>
+    </w:p>
+  </w:comment>
+  <w:comment w:id="102" w:author="Dalton Solano dos Reis" w:date="2021-10-23T15:02:00Z" w:initials="DSdR">
+    <w:p>
+      <w:pPr>
+        <w:pStyle w:val="Textodecomentrio"/>
+      </w:pPr>
+      <w:r>
+        <w:rPr>
+          <w:rStyle w:val="Refdecomentrio"/>
+        </w:rPr>
+        <w:annotationRef/>
+      </w:r>
+      <w:r>
+        <w:t>Itálico.</w:t>
+      </w:r>
+    </w:p>
+  </w:comment>
+  <w:comment w:id="103" w:author="Dalton Solano dos Reis" w:date="2021-10-23T15:02:00Z" w:initials="DSdR">
+    <w:p>
+      <w:pPr>
+        <w:pStyle w:val="Textodecomentrio"/>
+      </w:pPr>
+      <w:r>
+        <w:rPr>
+          <w:rStyle w:val="Refdecomentrio"/>
+        </w:rPr>
+        <w:annotationRef/>
+      </w:r>
+      <w:r>
+        <w:t>Itálico.</w:t>
+      </w:r>
+    </w:p>
+  </w:comment>
+  <w:comment w:id="104" w:author="Dalton Solano dos Reis" w:date="2021-10-23T15:03:00Z" w:initials="DSdR">
+    <w:p>
+      <w:pPr>
+        <w:pStyle w:val="Textodecomentrio"/>
+      </w:pPr>
+      <w:r>
+        <w:rPr>
+          <w:rStyle w:val="Refdecomentrio"/>
+        </w:rPr>
+        <w:annotationRef/>
+      </w:r>
+      <w:r>
+        <w:t>Quais usuários?</w:t>
+      </w:r>
+    </w:p>
+  </w:comment>
+  <w:comment w:id="105" w:author="Dalton Solano dos Reis" w:date="2021-10-23T11:38:00Z" w:initials="DSdR">
+    <w:p>
+      <w:pPr>
+        <w:pStyle w:val="Textodecomentrio"/>
+      </w:pPr>
+      <w:r>
+        <w:rPr>
+          <w:rStyle w:val="Refdecomentrio"/>
+        </w:rPr>
+        <w:annotationRef/>
+      </w:r>
+      <w:r>
+        <w:t>Ponto final nas abreviações dos meses.</w:t>
+      </w:r>
+    </w:p>
+  </w:comment>
+  <w:comment w:id="106" w:author="Dalton Solano dos Reis" w:date="2021-10-23T15:04:00Z" w:initials="DSdR">
+    <w:p>
+      <w:pPr>
+        <w:pStyle w:val="Textodecomentrio"/>
+      </w:pPr>
+      <w:r>
+        <w:rPr>
+          <w:rStyle w:val="Refdecomentrio"/>
+        </w:rPr>
+        <w:annotationRef/>
+      </w:r>
+      <w:r>
+        <w:t>Itálico.</w:t>
+      </w:r>
+    </w:p>
+  </w:comment>
+  <w:comment w:id="107" w:author="Dalton Solano dos Reis" w:date="2021-10-23T15:04:00Z" w:initials="DSdR">
+    <w:p>
+      <w:pPr>
+        <w:pStyle w:val="Textodecomentrio"/>
+      </w:pPr>
+      <w:r>
+        <w:rPr>
+          <w:rStyle w:val="Refdecomentrio"/>
+        </w:rPr>
+        <w:annotationRef/>
+      </w:r>
+      <w:r>
+        <w:t>Itálico.</w:t>
+      </w:r>
+    </w:p>
+  </w:comment>
+  <w:comment w:id="108" w:author="Dalton Solano dos Reis" w:date="2021-10-23T15:06:00Z" w:initials="DSdR">
+    <w:p>
+      <w:pPr>
+        <w:pStyle w:val="Textodecomentrio"/>
+      </w:pPr>
+      <w:r>
+        <w:rPr>
+          <w:rStyle w:val="Refdecomentrio"/>
+        </w:rPr>
+        <w:annotationRef/>
+      </w:r>
+      <w:r>
+        <w:t>Sobre a revisão bibliográfica .. para pensar.</w:t>
+      </w:r>
+    </w:p>
+    <w:p>
+      <w:pPr>
+        <w:pStyle w:val="Textodecomentrio"/>
+      </w:pPr>
+      <w:r>
+        <w:t>Do que foi descrito o que pode ser realmente usado para ajudar no desenvolvimento do projeto?</w:t>
+      </w:r>
+    </w:p>
+    <w:p>
+      <w:pPr>
+        <w:pStyle w:val="Textodecomentrio"/>
+      </w:pPr>
+      <w:r>
+        <w:t>No primeiro parágrafo traz o interesse sobre o bilíngue .. mas não sei se precisa. A justificativa da necessidade em se fazer um “portal” deste tipo já vem dos professores pesquisadores descrito ao longo do texto.</w:t>
+      </w:r>
+    </w:p>
+    <w:p>
+      <w:pPr>
+        <w:pStyle w:val="Textodecomentrio"/>
+      </w:pPr>
+      <w:r>
+        <w:t>O segundo parágrafo, ok.</w:t>
+      </w:r>
+    </w:p>
+    <w:p>
+      <w:pPr>
+        <w:pStyle w:val="Textodecomentrio"/>
+      </w:pPr>
+      <w:r>
+        <w:t>O terceiro parágrafo, ok.</w:t>
+      </w:r>
+    </w:p>
+    <w:p>
+      <w:pPr>
+        <w:pStyle w:val="Textodecomentrio"/>
+      </w:pPr>
+      <w:r>
+        <w:t>Mas falta explorar questões sobre formas de avaliar/analisar .. sobre móvel .. sobre acessibilidade ..</w:t>
+      </w:r>
+    </w:p>
+  </w:comment>
+  <w:comment w:id="109" w:author="Dalton Solano dos Reis" w:date="2021-10-23T15:05:00Z" w:initials="DSdR">
+    <w:p>
+      <w:pPr>
+        <w:pStyle w:val="Textodecomentrio"/>
+      </w:pPr>
+      <w:r>
+        <w:rPr>
+          <w:rStyle w:val="Refdecomentrio"/>
+        </w:rPr>
+        <w:annotationRef/>
+      </w:r>
+      <w:r>
+        <w:t>Itálico.</w:t>
+      </w:r>
+    </w:p>
+  </w:comment>
+  <w:comment w:id="110" w:author="Dalton Solano dos Reis" w:date="2021-10-23T15:12:00Z" w:initials="DSdR">
+    <w:p>
+      <w:pPr>
+        <w:pStyle w:val="Textodecomentrio"/>
+      </w:pPr>
+      <w:r>
+        <w:rPr>
+          <w:rStyle w:val="Refdecomentrio"/>
+        </w:rPr>
+        <w:annotationRef/>
+      </w:r>
+      <w:r>
+        <w:t>..</w:t>
+      </w:r>
+    </w:p>
+  </w:comment>
+  <w:comment w:id="111" w:author="Dalton Solano dos Reis" w:date="2021-10-23T15:13:00Z" w:initials="DSdR">
+    <w:p>
+      <w:pPr>
+        <w:pStyle w:val="Textodecomentrio"/>
+      </w:pPr>
+      <w:r>
+        <w:rPr>
+          <w:rStyle w:val="Refdecomentrio"/>
+        </w:rPr>
+        <w:annotationRef/>
+      </w:r>
+      <w:r>
+        <w:t>..</w:t>
+      </w:r>
+    </w:p>
+  </w:comment>
+  <w:comment w:id="112" w:author="Dalton Solano dos Reis" w:date="2021-10-23T15:13:00Z" w:initials="DSdR">
+    <w:p>
+      <w:pPr>
+        <w:pStyle w:val="Textodecomentrio"/>
+      </w:pPr>
+      <w:r>
+        <w:rPr>
+          <w:rStyle w:val="Refdecomentrio"/>
+        </w:rPr>
+        <w:annotationRef/>
+      </w:r>
+      <w:r>
+        <w:t>..</w:t>
+      </w:r>
+    </w:p>
+  </w:comment>
+  <w:comment w:id="113" w:author="Dalton Solano dos Reis" w:date="2021-10-23T15:13:00Z" w:initials="DSdR">
+    <w:p>
+      <w:pPr>
+        <w:pStyle w:val="Textodecomentrio"/>
+      </w:pPr>
+      <w:r>
+        <w:rPr>
+          <w:rStyle w:val="Refdecomentrio"/>
+        </w:rPr>
+        <w:annotationRef/>
+      </w:r>
+      <w:r>
+        <w:t>Remover.</w:t>
+      </w:r>
+    </w:p>
+  </w:comment>
+  <w:comment w:id="114" w:author="Dalton Solano dos Reis" w:date="2021-10-23T15:13:00Z" w:initials="DSdR">
+    <w:p>
+      <w:pPr>
+        <w:pStyle w:val="Textodecomentrio"/>
+      </w:pPr>
+      <w:r>
+        <w:rPr>
+          <w:rStyle w:val="Refdecomentrio"/>
+        </w:rPr>
+        <w:annotationRef/>
+      </w:r>
+      <w:r>
+        <w:t>Não itálico.</w:t>
+      </w:r>
+    </w:p>
+  </w:comment>
+  <w:comment w:id="116" w:author="Dalton Solano dos Reis" w:date="2021-10-23T15:14:00Z" w:initials="DSdR">
+    <w:p>
+      <w:pPr>
+        <w:pStyle w:val="Textodecomentrio"/>
+      </w:pPr>
+      <w:r>
+        <w:rPr>
+          <w:rStyle w:val="Refdecomentrio"/>
+        </w:rPr>
+        <w:annotationRef/>
+      </w:r>
+      <w:r>
+        <w:t>Não negrito.</w:t>
+      </w:r>
+    </w:p>
+  </w:comment>
+  <w:comment w:id="117" w:author="Dalton Solano dos Reis" w:date="2021-10-23T15:14:00Z" w:initials="DSdR">
+    <w:p>
+      <w:pPr>
+        <w:pStyle w:val="Textodecomentrio"/>
+      </w:pPr>
+      <w:r>
+        <w:rPr>
+          <w:rStyle w:val="Refdecomentrio"/>
+        </w:rPr>
+        <w:annotationRef/>
+      </w:r>
+      <w:r>
+        <w:t>Remover.</w:t>
+      </w:r>
+    </w:p>
+    <w:p>
+      <w:pPr>
+        <w:pStyle w:val="Textodecomentrio"/>
+      </w:pPr>
+      <w:r>
+        <w:t>Ordem alfabética.</w:t>
+      </w:r>
+    </w:p>
+  </w:comment>
+  <w:comment w:id="118" w:author="Dalton Solano dos Reis" w:date="2021-10-23T15:16:00Z" w:initials="DSdR">
+    <w:p>
+      <w:pPr>
+        <w:pStyle w:val="Textodecomentrio"/>
+      </w:pPr>
+      <w:r>
+        <w:rPr>
+          <w:rStyle w:val="Refdecomentrio"/>
+        </w:rPr>
+        <w:annotationRef/>
+      </w:r>
+      <w:r>
+        <w:t>Só as inicias em maiúsculo.</w:t>
+      </w:r>
+    </w:p>
+  </w:comment>
+  <w:comment w:id="119" w:author="Dalton Solano dos Reis" w:date="2021-10-23T15:16:00Z" w:initials="DSdR">
+    <w:p>
+      <w:pPr>
+        <w:pStyle w:val="Textodecomentrio"/>
+      </w:pPr>
+      <w:r>
+        <w:rPr>
+          <w:rStyle w:val="Refdecomentrio"/>
+        </w:rPr>
+        <w:annotationRef/>
+      </w:r>
+      <w:r>
+        <w:t>Não negrito.</w:t>
+      </w:r>
+    </w:p>
+  </w:comment>
+  <w:comment w:id="120" w:author="Dalton Solano dos Reis" w:date="2021-10-23T15:16:00Z" w:initials="DSdR">
+    <w:p>
+      <w:pPr>
+        <w:pStyle w:val="Textodecomentrio"/>
+      </w:pPr>
+      <w:r>
+        <w:rPr>
+          <w:rStyle w:val="Refdecomentrio"/>
+        </w:rPr>
+        <w:annotationRef/>
+      </w:r>
+      <w:r>
+        <w:t>Não negrito.</w:t>
+      </w:r>
+    </w:p>
+  </w:comment>
+</w:comments>
+</file>
+
+<file path=word/commentsExtended.xml><?xml version="1.0" encoding="utf-8"?>
+<w15:commentsEx xmlns:wpc="http://schemas.microsoft.com/office/word/2010/wordprocessingCanvas" xmlns:cx="http://schemas.microsoft.com/office/drawing/2014/chartex" xmlns:cx1="http://schemas.microsoft.com/office/drawing/2015/9/8/chartex" xmlns:cx2="http://schemas.microsoft.com/office/drawing/2015/10/21/chartex" xmlns:cx3="http://schemas.microsoft.com/office/drawing/2016/5/9/chartex" xmlns:cx4="http://schemas.microsoft.com/office/drawing/2016/5/10/chartex" xmlns:cx5="http://schemas.microsoft.com/office/drawing/2016/5/11/chartex" xmlns:cx6="http://schemas.microsoft.com/office/drawing/2016/5/12/chartex" xmlns:cx7="http://schemas.microsoft.com/office/drawing/2016/5/13/chartex" xmlns:cx8="http://schemas.microsoft.com/office/drawing/2016/5/14/chartex" xmlns:mc="http://schemas.openxmlformats.org/markup-compatibility/2006" xmlns:aink="http://schemas.microsoft.com/office/drawing/2016/ink" xmlns:am3d="http://schemas.microsoft.com/office/drawing/2017/model3d" xmlns:o="urn:schemas-microsoft-com:office:office" xmlns:r="http://schemas.openxmlformats.org/officeDocument/2006/relationships" xmlns:m="http://schemas.openxmlformats.org/officeDocument/2006/math" xmlns:v="urn:schemas-microsoft-com:vml" xmlns:wp14="http://schemas.microsoft.com/office/word/2010/wordprocessingDrawing" xmlns:wp="http://schemas.openxmlformats.org/drawingml/2006/wordprocessingDrawing" xmlns:w10="urn:schemas-microsoft-com:office:word" xmlns:w="http://schemas.openxmlformats.org/wordprocessingml/2006/main" xmlns:w14="http://schemas.microsoft.com/office/word/2010/wordml" xmlns:w15="http://schemas.microsoft.com/office/word/2012/wordml" xmlns:w16cex="http://schemas.microsoft.com/office/word/2018/wordml/cex" xmlns:w16cid="http://schemas.microsoft.com/office/word/2016/wordml/cid" xmlns:w16="http://schemas.microsoft.com/office/word/2018/wordml" xmlns:w16sdtdh="http://schemas.microsoft.com/office/word/2020/wordml/sdtdatahash" xmlns:w16se="http://schemas.microsoft.com/office/word/2015/wordml/symex" xmlns:wpg="http://schemas.microsoft.com/office/word/2010/wordprocessingGroup" xmlns:wpi="http://schemas.microsoft.com/office/word/2010/wordprocessingInk" xmlns:wne="http://schemas.microsoft.com/office/word/2006/wordml" xmlns:wps="http://schemas.microsoft.com/office/word/2010/wordprocessingShape" mc:Ignorable="w14 w15 w16se w16cid w16 w16cex w16sdtdh wp14">
+  <w15:commentEx w15:paraId="7F2F89A9" w15:done="0"/>
+  <w15:commentEx w15:paraId="1BEA0111" w15:done="0"/>
+  <w15:commentEx w15:paraId="117D1337" w15:done="0"/>
+  <w15:commentEx w15:paraId="196F8E45" w15:done="0"/>
+  <w15:commentEx w15:paraId="2471C706" w15:done="0"/>
+  <w15:commentEx w15:paraId="37B0B8F0" w15:done="0"/>
+  <w15:commentEx w15:paraId="36A97298" w15:done="0"/>
+  <w15:commentEx w15:paraId="34F9105B" w15:done="0"/>
+  <w15:commentEx w15:paraId="6E138DB9" w15:done="0"/>
+  <w15:commentEx w15:paraId="524D88F5" w15:done="0"/>
+  <w15:commentEx w15:paraId="6000AE3C" w15:done="0"/>
+  <w15:commentEx w15:paraId="017BA2FA" w15:done="0"/>
+  <w15:commentEx w15:paraId="7C089805" w15:done="0"/>
+  <w15:commentEx w15:paraId="25EFB657" w15:done="0"/>
+  <w15:commentEx w15:paraId="34EDF468" w15:done="0"/>
+  <w15:commentEx w15:paraId="23FBBBBC" w15:done="0"/>
+  <w15:commentEx w15:paraId="277518A8" w15:done="0"/>
+  <w15:commentEx w15:paraId="0F78C8D2" w15:done="0"/>
+  <w15:commentEx w15:paraId="014ECC73" w15:done="0"/>
+  <w15:commentEx w15:paraId="124272EE" w15:done="0"/>
+  <w15:commentEx w15:paraId="2299E1B0" w15:done="0"/>
+  <w15:commentEx w15:paraId="5C3D243F" w15:done="0"/>
+  <w15:commentEx w15:paraId="79B27C70" w15:done="0"/>
+  <w15:commentEx w15:paraId="1583AC1F" w15:done="0"/>
+  <w15:commentEx w15:paraId="55DAF14A" w15:done="0"/>
+  <w15:commentEx w15:paraId="7FC52E41" w15:done="0"/>
+  <w15:commentEx w15:paraId="3FB90E4E" w15:done="0"/>
+  <w15:commentEx w15:paraId="25AAC14C" w15:done="0"/>
+  <w15:commentEx w15:paraId="01CE2D08" w15:done="0"/>
+  <w15:commentEx w15:paraId="4ADB608B" w15:done="0"/>
+  <w15:commentEx w15:paraId="7AB4400E" w15:done="0"/>
+  <w15:commentEx w15:paraId="2E05692A" w15:done="0"/>
+  <w15:commentEx w15:paraId="0004E707" w15:done="0"/>
+  <w15:commentEx w15:paraId="07CC9DE2" w15:done="0"/>
+  <w15:commentEx w15:paraId="576C06AE" w15:done="0"/>
+  <w15:commentEx w15:paraId="01CF6B74" w15:done="0"/>
+  <w15:commentEx w15:paraId="31CB6547" w15:done="0"/>
+  <w15:commentEx w15:paraId="300CD85D" w15:done="0"/>
+  <w15:commentEx w15:paraId="73DEC974" w15:done="0"/>
+  <w15:commentEx w15:paraId="6E317C55" w15:done="0"/>
+  <w15:commentEx w15:paraId="105DD92F" w15:done="0"/>
+  <w15:commentEx w15:paraId="3B740C45" w15:done="0"/>
+  <w15:commentEx w15:paraId="5C7FC508" w15:done="0"/>
+  <w15:commentEx w15:paraId="4BE3126F" w15:done="0"/>
+  <w15:commentEx w15:paraId="6E5E5D92" w15:done="0"/>
+  <w15:commentEx w15:paraId="7F5D96A2" w15:done="0"/>
+  <w15:commentEx w15:paraId="7104CB69" w15:done="0"/>
+  <w15:commentEx w15:paraId="6BF77C3B" w15:done="0"/>
+  <w15:commentEx w15:paraId="3C2A0D8C" w15:done="0"/>
+  <w15:commentEx w15:paraId="45E240F3" w15:done="0"/>
+  <w15:commentEx w15:paraId="782A980E" w15:done="0"/>
+  <w15:commentEx w15:paraId="653C7A61" w15:done="0"/>
+  <w15:commentEx w15:paraId="6382BE7F" w15:done="0"/>
+  <w15:commentEx w15:paraId="08099EC7" w15:done="0"/>
+  <w15:commentEx w15:paraId="2A2FF134" w15:done="0"/>
+  <w15:commentEx w15:paraId="49A78108" w15:done="0"/>
+  <w15:commentEx w15:paraId="16BD4D42" w15:done="0"/>
+  <w15:commentEx w15:paraId="4A5A6E58" w15:done="0"/>
+  <w15:commentEx w15:paraId="67871E45" w15:done="0"/>
+  <w15:commentEx w15:paraId="4DF4E409" w15:done="0"/>
+  <w15:commentEx w15:paraId="620A8390" w15:done="0"/>
+  <w15:commentEx w15:paraId="5BCFF088" w15:done="0"/>
+  <w15:commentEx w15:paraId="537B4099" w15:done="0"/>
+  <w15:commentEx w15:paraId="6469054E" w15:done="0"/>
+  <w15:commentEx w15:paraId="3B008092" w15:done="0"/>
+  <w15:commentEx w15:paraId="0C7673EA" w15:done="0"/>
+  <w15:commentEx w15:paraId="7339AA7F" w15:done="0"/>
+  <w15:commentEx w15:paraId="204279A4" w15:done="0"/>
+  <w15:commentEx w15:paraId="7479D7CF" w15:done="0"/>
+  <w15:commentEx w15:paraId="5EF0D174" w15:done="0"/>
+  <w15:commentEx w15:paraId="7CEAB400" w15:done="0"/>
+  <w15:commentEx w15:paraId="0F0CFB5C" w15:done="0"/>
+  <w15:commentEx w15:paraId="15EBEFE5" w15:done="0"/>
+  <w15:commentEx w15:paraId="4F838E7A" w15:done="0"/>
+  <w15:commentEx w15:paraId="13AC6AC7" w15:done="0"/>
+  <w15:commentEx w15:paraId="28B27D7F" w15:done="0"/>
+  <w15:commentEx w15:paraId="57C30919" w15:done="0"/>
+  <w15:commentEx w15:paraId="301C0BCA" w15:done="0"/>
+</w15:commentsEx>
+</file>
+
+<file path=word/commentsExtensible.xml><?xml version="1.0" encoding="utf-8"?>
+<w16cex:commentsExtensible xmlns:wpc="http://schemas.microsoft.com/office/word/2010/wordprocessingCanvas" xmlns:cx="http://schemas.microsoft.com/office/drawing/2014/chartex" xmlns:cx1="http://schemas.microsoft.com/office/drawing/2015/9/8/chartex" xmlns:cx2="http://schemas.microsoft.com/office/drawing/2015/10/21/chartex" xmlns:cx3="http://schemas.microsoft.com/office/drawing/2016/5/9/chartex" xmlns:cx4="http://schemas.microsoft.com/office/drawing/2016/5/10/chartex" xmlns:cx5="http://schemas.microsoft.com/office/drawing/2016/5/11/chartex" xmlns:cx6="http://schemas.microsoft.com/office/drawing/2016/5/12/chartex" xmlns:cx7="http://schemas.microsoft.com/office/drawing/2016/5/13/chartex" xmlns:cx8="http://schemas.microsoft.com/office/drawing/2016/5/14/chartex" xmlns:mc="http://schemas.openxmlformats.org/markup-compatibility/2006" xmlns:aink="http://schemas.microsoft.com/office/drawing/2016/ink" xmlns:am3d="http://schemas.microsoft.com/office/drawing/2017/model3d" xmlns:o="urn:schemas-microsoft-com:office:office" xmlns:r="http://schemas.openxmlformats.org/officeDocument/2006/relationships" xmlns:m="http://schemas.openxmlformats.org/officeDocument/2006/math" xmlns:v="urn:schemas-microsoft-com:vml" xmlns:wp14="http://schemas.microsoft.com/office/word/2010/wordprocessingDrawing" xmlns:wp="http://schemas.openxmlformats.org/drawingml/2006/wordprocessingDrawing" xmlns:w10="urn:schemas-microsoft-com:office:word" xmlns:w="http://schemas.openxmlformats.org/wordprocessingml/2006/main" xmlns:w14="http://schemas.microsoft.com/office/word/2010/wordml" xmlns:w15="http://schemas.microsoft.com/office/word/2012/wordml" xmlns:w16cex="http://schemas.microsoft.com/office/word/2018/wordml/cex" xmlns:w16cid="http://schemas.microsoft.com/office/word/2016/wordml/cid" xmlns:w16="http://schemas.microsoft.com/office/word/2018/wordml" xmlns:w16sdtdh="http://schemas.microsoft.com/office/word/2020/wordml/sdtdatahash" xmlns:w16se="http://schemas.microsoft.com/office/word/2015/wordml/symex" xmlns:wpg="http://schemas.microsoft.com/office/word/2010/wordprocessingGroup" xmlns:wpi="http://schemas.microsoft.com/office/word/2010/wordprocessingInk" xmlns:wne="http://schemas.microsoft.com/office/word/2006/wordml" xmlns:wps="http://schemas.microsoft.com/office/word/2010/wordprocessingShape" mc:Ignorable="w14 w15 w16se w16cid w16 w16cex w16sdtdh wp14">
+  <w16cex:commentExtensible w16cex:durableId="251E7373" w16cex:dateUtc="2021-10-23T14:41:00Z"/>
+  <w16cex:commentExtensible w16cex:durableId="251E9E9F" w16cex:dateUtc="2021-10-23T17:45:00Z"/>
+  <w16cex:commentExtensible w16cex:durableId="251E9BEA" w16cex:dateUtc="2021-10-23T17:34:00Z"/>
+  <w16cex:commentExtensible w16cex:durableId="251E9C46" w16cex:dateUtc="2021-10-23T17:35:00Z"/>
+  <w16cex:commentExtensible w16cex:durableId="251E9E78" w16cex:dateUtc="2021-10-23T17:45:00Z"/>
+  <w16cex:commentExtensible w16cex:durableId="251E7F2F" w16cex:dateUtc="2021-10-23T15:31:00Z"/>
+  <w16cex:commentExtensible w16cex:durableId="251E7DE1" w16cex:dateUtc="2021-10-23T15:26:00Z"/>
+  <w16cex:commentExtensible w16cex:durableId="251E7633" w16cex:dateUtc="2021-10-23T14:53:00Z"/>
+  <w16cex:commentExtensible w16cex:durableId="251E768A" w16cex:dateUtc="2021-10-23T14:54:00Z"/>
+  <w16cex:commentExtensible w16cex:durableId="251E773D" w16cex:dateUtc="2021-10-23T14:57:00Z"/>
+  <w16cex:commentExtensible w16cex:durableId="251E775D" w16cex:dateUtc="2021-10-23T14:58:00Z"/>
+  <w16cex:commentExtensible w16cex:durableId="251E78C4" w16cex:dateUtc="2021-10-23T15:04:00Z"/>
+  <w16cex:commentExtensible w16cex:durableId="251E8334" w16cex:dateUtc="2021-10-23T15:48:00Z"/>
+  <w16cex:commentExtensible w16cex:durableId="251E7938" w16cex:dateUtc="2021-10-23T15:06:00Z"/>
+  <w16cex:commentExtensible w16cex:durableId="251E78D3" w16cex:dateUtc="2021-10-23T15:04:00Z"/>
+  <w16cex:commentExtensible w16cex:durableId="251E71C9" w16cex:dateUtc="2021-10-23T14:34:00Z"/>
+  <w16cex:commentExtensible w16cex:durableId="251E7A45" w16cex:dateUtc="2021-10-23T15:10:00Z"/>
+  <w16cex:commentExtensible w16cex:durableId="251E7BC7" w16cex:dateUtc="2021-10-23T15:17:00Z"/>
+  <w16cex:commentExtensible w16cex:durableId="251E7C6C" w16cex:dateUtc="2021-10-23T15:19:00Z"/>
+  <w16cex:commentExtensible w16cex:durableId="251E7D39" w16cex:dateUtc="2021-10-23T15:23:00Z"/>
+  <w16cex:commentExtensible w16cex:durableId="251E7D9F" w16cex:dateUtc="2021-10-23T15:25:00Z"/>
+  <w16cex:commentExtensible w16cex:durableId="251E78DB" w16cex:dateUtc="2021-10-23T15:04:00Z"/>
+  <w16cex:commentExtensible w16cex:durableId="251E7CA3" w16cex:dateUtc="2021-10-23T15:20:00Z"/>
+  <w16cex:commentExtensible w16cex:durableId="251E7207" w16cex:dateUtc="2021-10-23T14:35:00Z"/>
+  <w16cex:commentExtensible w16cex:durableId="251E7252" w16cex:dateUtc="2021-10-23T14:36:00Z"/>
+  <w16cex:commentExtensible w16cex:durableId="251E8073" w16cex:dateUtc="2021-10-23T15:37:00Z"/>
+  <w16cex:commentExtensible w16cex:durableId="251E809C" w16cex:dateUtc="2021-10-23T15:37:00Z"/>
+  <w16cex:commentExtensible w16cex:durableId="251E80D2" w16cex:dateUtc="2021-10-23T15:38:00Z"/>
+  <w16cex:commentExtensible w16cex:durableId="251E80E7" w16cex:dateUtc="2021-10-23T15:39:00Z"/>
+  <w16cex:commentExtensible w16cex:durableId="251E8240" w16cex:dateUtc="2021-10-23T15:44:00Z"/>
+  <w16cex:commentExtensible w16cex:durableId="251E8257" w16cex:dateUtc="2021-10-23T15:45:00Z"/>
+  <w16cex:commentExtensible w16cex:durableId="251E82E8" w16cex:dateUtc="2021-10-23T15:47:00Z"/>
+  <w16cex:commentExtensible w16cex:durableId="251E8396" w16cex:dateUtc="2021-10-23T15:50:00Z"/>
+  <w16cex:commentExtensible w16cex:durableId="251E7285" w16cex:dateUtc="2021-10-23T14:37:00Z"/>
+  <w16cex:commentExtensible w16cex:durableId="251E83CE" w16cex:dateUtc="2021-10-23T15:51:00Z"/>
+  <w16cex:commentExtensible w16cex:durableId="251E83EB" w16cex:dateUtc="2021-10-23T15:51:00Z"/>
+  <w16cex:commentExtensible w16cex:durableId="251E83DE" w16cex:dateUtc="2021-10-23T15:51:00Z"/>
+  <w16cex:commentExtensible w16cex:durableId="251E840A" w16cex:dateUtc="2021-10-23T15:52:00Z"/>
+  <w16cex:commentExtensible w16cex:durableId="251E8451" w16cex:dateUtc="2021-10-23T15:53:00Z"/>
+  <w16cex:commentExtensible w16cex:durableId="251E98E8" w16cex:dateUtc="2021-10-23T17:21:00Z"/>
+  <w16cex:commentExtensible w16cex:durableId="251E98D8" w16cex:dateUtc="2021-10-23T17:21:00Z"/>
+  <w16cex:commentExtensible w16cex:durableId="251E991D" w16cex:dateUtc="2021-10-23T17:22:00Z"/>
+  <w16cex:commentExtensible w16cex:durableId="251E9932" w16cex:dateUtc="2021-10-23T17:22:00Z"/>
+  <w16cex:commentExtensible w16cex:durableId="251E9939" w16cex:dateUtc="2021-10-23T17:22:00Z"/>
+  <w16cex:commentExtensible w16cex:durableId="251E9948" w16cex:dateUtc="2021-10-23T17:23:00Z"/>
+  <w16cex:commentExtensible w16cex:durableId="251E998F" w16cex:dateUtc="2021-10-23T17:24:00Z"/>
+  <w16cex:commentExtensible w16cex:durableId="251E99BD" w16cex:dateUtc="2021-10-23T17:25:00Z"/>
+  <w16cex:commentExtensible w16cex:durableId="251E99DA" w16cex:dateUtc="2021-10-23T17:25:00Z"/>
+  <w16cex:commentExtensible w16cex:durableId="251E9A0F" w16cex:dateUtc="2021-10-23T17:26:00Z"/>
+  <w16cex:commentExtensible w16cex:durableId="251E9A3C" w16cex:dateUtc="2021-10-23T17:27:00Z"/>
+  <w16cex:commentExtensible w16cex:durableId="251E9A55" w16cex:dateUtc="2021-10-23T17:27:00Z"/>
+  <w16cex:commentExtensible w16cex:durableId="251E9D2F" w16cex:dateUtc="2021-10-23T17:39:00Z"/>
+  <w16cex:commentExtensible w16cex:durableId="251E9EF2" w16cex:dateUtc="2021-10-23T17:47:00Z"/>
+  <w16cex:commentExtensible w16cex:durableId="251E9D63" w16cex:dateUtc="2021-10-23T17:40:00Z"/>
+  <w16cex:commentExtensible w16cex:durableId="251E9DA6" w16cex:dateUtc="2021-10-23T17:41:00Z"/>
+  <w16cex:commentExtensible w16cex:durableId="251E9DE4" w16cex:dateUtc="2021-10-23T17:42:00Z"/>
+  <w16cex:commentExtensible w16cex:durableId="251E9E0D" w16cex:dateUtc="2021-10-23T17:43:00Z"/>
+  <w16cex:commentExtensible w16cex:durableId="251E9E27" w16cex:dateUtc="2021-10-23T17:43:00Z"/>
+  <w16cex:commentExtensible w16cex:durableId="251EA054" w16cex:dateUtc="2021-10-23T17:53:00Z"/>
+  <w16cex:commentExtensible w16cex:durableId="251EA259" w16cex:dateUtc="2021-10-23T18:01:00Z"/>
+  <w16cex:commentExtensible w16cex:durableId="251EA275" w16cex:dateUtc="2021-10-23T18:02:00Z"/>
+  <w16cex:commentExtensible w16cex:durableId="251EA293" w16cex:dateUtc="2021-10-23T18:02:00Z"/>
+  <w16cex:commentExtensible w16cex:durableId="251EA2CE" w16cex:dateUtc="2021-10-23T18:03:00Z"/>
+  <w16cex:commentExtensible w16cex:durableId="251E72D1" w16cex:dateUtc="2021-10-23T14:38:00Z"/>
+  <w16cex:commentExtensible w16cex:durableId="251EA301" w16cex:dateUtc="2021-10-23T18:04:00Z"/>
+  <w16cex:commentExtensible w16cex:durableId="251EA309" w16cex:dateUtc="2021-10-23T18:04:00Z"/>
+  <w16cex:commentExtensible w16cex:durableId="251EA361" w16cex:dateUtc="2021-10-23T18:06:00Z"/>
+  <w16cex:commentExtensible w16cex:durableId="251EA338" w16cex:dateUtc="2021-10-23T18:05:00Z"/>
+  <w16cex:commentExtensible w16cex:durableId="251EA4F9" w16cex:dateUtc="2021-10-23T18:12:00Z"/>
+  <w16cex:commentExtensible w16cex:durableId="251EA502" w16cex:dateUtc="2021-10-23T18:13:00Z"/>
+  <w16cex:commentExtensible w16cex:durableId="251EA50B" w16cex:dateUtc="2021-10-23T18:13:00Z"/>
+  <w16cex:commentExtensible w16cex:durableId="251EA528" w16cex:dateUtc="2021-10-23T18:13:00Z"/>
+  <w16cex:commentExtensible w16cex:durableId="251EA534" w16cex:dateUtc="2021-10-23T18:13:00Z"/>
+  <w16cex:commentExtensible w16cex:durableId="251EA549" w16cex:dateUtc="2021-10-23T18:14:00Z"/>
+  <w16cex:commentExtensible w16cex:durableId="251EA569" w16cex:dateUtc="2021-10-23T18:14:00Z"/>
+  <w16cex:commentExtensible w16cex:durableId="251EA5BF" w16cex:dateUtc="2021-10-23T18:16:00Z"/>
+  <w16cex:commentExtensible w16cex:durableId="251EA5D0" w16cex:dateUtc="2021-10-23T18:16:00Z"/>
+  <w16cex:commentExtensible w16cex:durableId="251EA5E8" w16cex:dateUtc="2021-10-23T18:16:00Z"/>
+</w16cex:commentsExtensible>
+</file>
+
+<file path=word/commentsIds.xml><?xml version="1.0" encoding="utf-8"?>
+<w16cid:commentsIds xmlns:wpc="http://schemas.microsoft.com/office/word/2010/wordprocessingCanvas" xmlns:cx="http://schemas.microsoft.com/office/drawing/2014/chartex" xmlns:cx1="http://schemas.microsoft.com/office/drawing/2015/9/8/chartex" xmlns:cx2="http://schemas.microsoft.com/office/drawing/2015/10/21/chartex" xmlns:cx3="http://schemas.microsoft.com/office/drawing/2016/5/9/chartex" xmlns:cx4="http://schemas.microsoft.com/office/drawing/2016/5/10/chartex" xmlns:cx5="http://schemas.microsoft.com/office/drawing/2016/5/11/chartex" xmlns:cx6="http://schemas.microsoft.com/office/drawing/2016/5/12/chartex" xmlns:cx7="http://schemas.microsoft.com/office/drawing/2016/5/13/chartex" xmlns:cx8="http://schemas.microsoft.com/office/drawing/2016/5/14/chartex" xmlns:mc="http://schemas.openxmlformats.org/markup-compatibility/2006" xmlns:aink="http://schemas.microsoft.com/office/drawing/2016/ink" xmlns:am3d="http://schemas.microsoft.com/office/drawing/2017/model3d" xmlns:o="urn:schemas-microsoft-com:office:office" xmlns:r="http://schemas.openxmlformats.org/officeDocument/2006/relationships" xmlns:m="http://schemas.openxmlformats.org/officeDocument/2006/math" xmlns:v="urn:schemas-microsoft-com:vml" xmlns:wp14="http://schemas.microsoft.com/office/word/2010/wordprocessingDrawing" xmlns:wp="http://schemas.openxmlformats.org/drawingml/2006/wordprocessingDrawing" xmlns:w10="urn:schemas-microsoft-com:office:word" xmlns:w="http://schemas.openxmlformats.org/wordprocessingml/2006/main" xmlns:w14="http://schemas.microsoft.com/office/word/2010/wordml" xmlns:w15="http://schemas.microsoft.com/office/word/2012/wordml" xmlns:w16cex="http://schemas.microsoft.com/office/word/2018/wordml/cex" xmlns:w16cid="http://schemas.microsoft.com/office/word/2016/wordml/cid" xmlns:w16="http://schemas.microsoft.com/office/word/2018/wordml" xmlns:w16sdtdh="http://schemas.microsoft.com/office/word/2020/wordml/sdtdatahash" xmlns:w16se="http://schemas.microsoft.com/office/word/2015/wordml/symex" xmlns:wpg="http://schemas.microsoft.com/office/word/2010/wordprocessingGroup" xmlns:wpi="http://schemas.microsoft.com/office/word/2010/wordprocessingInk" xmlns:wne="http://schemas.microsoft.com/office/word/2006/wordml" xmlns:wps="http://schemas.microsoft.com/office/word/2010/wordprocessingShape" mc:Ignorable="w14 w15 w16se w16cid w16 w16cex w16sdtdh wp14">
+  <w16cid:commentId w16cid:paraId="7F2F89A9" w16cid:durableId="251E7373"/>
+  <w16cid:commentId w16cid:paraId="1BEA0111" w16cid:durableId="251E9E9F"/>
+  <w16cid:commentId w16cid:paraId="117D1337" w16cid:durableId="251E9BEA"/>
+  <w16cid:commentId w16cid:paraId="196F8E45" w16cid:durableId="251E9C46"/>
+  <w16cid:commentId w16cid:paraId="2471C706" w16cid:durableId="251E9E78"/>
+  <w16cid:commentId w16cid:paraId="37B0B8F0" w16cid:durableId="251E7F2F"/>
+  <w16cid:commentId w16cid:paraId="36A97298" w16cid:durableId="251E7DE1"/>
+  <w16cid:commentId w16cid:paraId="34F9105B" w16cid:durableId="251E7633"/>
+  <w16cid:commentId w16cid:paraId="6E138DB9" w16cid:durableId="251E768A"/>
+  <w16cid:commentId w16cid:paraId="524D88F5" w16cid:durableId="251E773D"/>
+  <w16cid:commentId w16cid:paraId="6000AE3C" w16cid:durableId="251E775D"/>
+  <w16cid:commentId w16cid:paraId="017BA2FA" w16cid:durableId="251E78C4"/>
+  <w16cid:commentId w16cid:paraId="7C089805" w16cid:durableId="251E8334"/>
+  <w16cid:commentId w16cid:paraId="25EFB657" w16cid:durableId="251E7938"/>
+  <w16cid:commentId w16cid:paraId="34EDF468" w16cid:durableId="251E78D3"/>
+  <w16cid:commentId w16cid:paraId="23FBBBBC" w16cid:durableId="251E71C9"/>
+  <w16cid:commentId w16cid:paraId="277518A8" w16cid:durableId="251E7A45"/>
+  <w16cid:commentId w16cid:paraId="0F78C8D2" w16cid:durableId="251E7BC7"/>
+  <w16cid:commentId w16cid:paraId="014ECC73" w16cid:durableId="251E7C6C"/>
+  <w16cid:commentId w16cid:paraId="124272EE" w16cid:durableId="251E7D39"/>
+  <w16cid:commentId w16cid:paraId="2299E1B0" w16cid:durableId="251E7D9F"/>
+  <w16cid:commentId w16cid:paraId="5C3D243F" w16cid:durableId="251E78DB"/>
+  <w16cid:commentId w16cid:paraId="79B27C70" w16cid:durableId="251E7CA3"/>
+  <w16cid:commentId w16cid:paraId="1583AC1F" w16cid:durableId="251E7207"/>
+  <w16cid:commentId w16cid:paraId="55DAF14A" w16cid:durableId="251E7252"/>
+  <w16cid:commentId w16cid:paraId="7FC52E41" w16cid:durableId="251E8073"/>
+  <w16cid:commentId w16cid:paraId="3FB90E4E" w16cid:durableId="251E809C"/>
+  <w16cid:commentId w16cid:paraId="25AAC14C" w16cid:durableId="251E80D2"/>
+  <w16cid:commentId w16cid:paraId="01CE2D08" w16cid:durableId="251E80E7"/>
+  <w16cid:commentId w16cid:paraId="4ADB608B" w16cid:durableId="251E8240"/>
+  <w16cid:commentId w16cid:paraId="7AB4400E" w16cid:durableId="251E8257"/>
+  <w16cid:commentId w16cid:paraId="2E05692A" w16cid:durableId="251E82E8"/>
+  <w16cid:commentId w16cid:paraId="0004E707" w16cid:durableId="251E8396"/>
+  <w16cid:commentId w16cid:paraId="07CC9DE2" w16cid:durableId="251E7285"/>
+  <w16cid:commentId w16cid:paraId="576C06AE" w16cid:durableId="251E83CE"/>
+  <w16cid:commentId w16cid:paraId="01CF6B74" w16cid:durableId="251E83EB"/>
+  <w16cid:commentId w16cid:paraId="31CB6547" w16cid:durableId="251E83DE"/>
+  <w16cid:commentId w16cid:paraId="300CD85D" w16cid:durableId="251E840A"/>
+  <w16cid:commentId w16cid:paraId="73DEC974" w16cid:durableId="251E8451"/>
+  <w16cid:commentId w16cid:paraId="6E317C55" w16cid:durableId="251E98E8"/>
+  <w16cid:commentId w16cid:paraId="105DD92F" w16cid:durableId="251E98D8"/>
+  <w16cid:commentId w16cid:paraId="3B740C45" w16cid:durableId="251E991D"/>
+  <w16cid:commentId w16cid:paraId="5C7FC508" w16cid:durableId="251E9932"/>
+  <w16cid:commentId w16cid:paraId="4BE3126F" w16cid:durableId="251E9939"/>
+  <w16cid:commentId w16cid:paraId="6E5E5D92" w16cid:durableId="251E9948"/>
+  <w16cid:commentId w16cid:paraId="7F5D96A2" w16cid:durableId="251E998F"/>
+  <w16cid:commentId w16cid:paraId="7104CB69" w16cid:durableId="251E99BD"/>
+  <w16cid:commentId w16cid:paraId="6BF77C3B" w16cid:durableId="251E99DA"/>
+  <w16cid:commentId w16cid:paraId="3C2A0D8C" w16cid:durableId="251E9A0F"/>
+  <w16cid:commentId w16cid:paraId="45E240F3" w16cid:durableId="251E9A3C"/>
+  <w16cid:commentId w16cid:paraId="782A980E" w16cid:durableId="251E9A55"/>
+  <w16cid:commentId w16cid:paraId="653C7A61" w16cid:durableId="251E9D2F"/>
+  <w16cid:commentId w16cid:paraId="6382BE7F" w16cid:durableId="251E9EF2"/>
+  <w16cid:commentId w16cid:paraId="08099EC7" w16cid:durableId="251E9D63"/>
+  <w16cid:commentId w16cid:paraId="2A2FF134" w16cid:durableId="251E9DA6"/>
+  <w16cid:commentId w16cid:paraId="49A78108" w16cid:durableId="251E9DE4"/>
+  <w16cid:commentId w16cid:paraId="16BD4D42" w16cid:durableId="251E9E0D"/>
+  <w16cid:commentId w16cid:paraId="4A5A6E58" w16cid:durableId="251E9E27"/>
+  <w16cid:commentId w16cid:paraId="67871E45" w16cid:durableId="251EA054"/>
+  <w16cid:commentId w16cid:paraId="4DF4E409" w16cid:durableId="251EA259"/>
+  <w16cid:commentId w16cid:paraId="620A8390" w16cid:durableId="251EA275"/>
+  <w16cid:commentId w16cid:paraId="5BCFF088" w16cid:durableId="251EA293"/>
+  <w16cid:commentId w16cid:paraId="537B4099" w16cid:durableId="251EA2CE"/>
+  <w16cid:commentId w16cid:paraId="6469054E" w16cid:durableId="251E72D1"/>
+  <w16cid:commentId w16cid:paraId="3B008092" w16cid:durableId="251EA301"/>
+  <w16cid:commentId w16cid:paraId="0C7673EA" w16cid:durableId="251EA309"/>
+  <w16cid:commentId w16cid:paraId="7339AA7F" w16cid:durableId="251EA361"/>
+  <w16cid:commentId w16cid:paraId="204279A4" w16cid:durableId="251EA338"/>
+  <w16cid:commentId w16cid:paraId="7479D7CF" w16cid:durableId="251EA4F9"/>
+  <w16cid:commentId w16cid:paraId="5EF0D174" w16cid:durableId="251EA502"/>
+  <w16cid:commentId w16cid:paraId="7CEAB400" w16cid:durableId="251EA50B"/>
+  <w16cid:commentId w16cid:paraId="0F0CFB5C" w16cid:durableId="251EA528"/>
+  <w16cid:commentId w16cid:paraId="15EBEFE5" w16cid:durableId="251EA534"/>
+  <w16cid:commentId w16cid:paraId="4F838E7A" w16cid:durableId="251EA549"/>
+  <w16cid:commentId w16cid:paraId="13AC6AC7" w16cid:durableId="251EA569"/>
+  <w16cid:commentId w16cid:paraId="28B27D7F" w16cid:durableId="251EA5BF"/>
+  <w16cid:commentId w16cid:paraId="57C30919" w16cid:durableId="251EA5D0"/>
+  <w16cid:commentId w16cid:paraId="301C0BCA" w16cid:durableId="251EA5E8"/>
+</w16cid:commentsIds>
 </file>
 
 <file path=word/endnotes.xml><?xml version="1.0" encoding="utf-8"?>
@@ -10362,6 +13266,14 @@
     </w:lvlOverride>
   </w:num>
 </w:numbering>
+</file>
+
+<file path=word/people.xml><?xml version="1.0" encoding="utf-8"?>
+<w15:people xmlns:wpc="http://schemas.microsoft.com/office/word/2010/wordprocessingCanvas" xmlns:cx="http://schemas.microsoft.com/office/drawing/2014/chartex" xmlns:cx1="http://schemas.microsoft.com/office/drawing/2015/9/8/chartex" xmlns:cx2="http://schemas.microsoft.com/office/drawing/2015/10/21/chartex" xmlns:cx3="http://schemas.microsoft.com/office/drawing/2016/5/9/chartex" xmlns:cx4="http://schemas.microsoft.com/office/drawing/2016/5/10/chartex" xmlns:cx5="http://schemas.microsoft.com/office/drawing/2016/5/11/chartex" xmlns:cx6="http://schemas.microsoft.com/office/drawing/2016/5/12/chartex" xmlns:cx7="http://schemas.microsoft.com/office/drawing/2016/5/13/chartex" xmlns:cx8="http://schemas.microsoft.com/office/drawing/2016/5/14/chartex" xmlns:mc="http://schemas.openxmlformats.org/markup-compatibility/2006" xmlns:aink="http://schemas.microsoft.com/office/drawing/2016/ink" xmlns:am3d="http://schemas.microsoft.com/office/drawing/2017/model3d" xmlns:o="urn:schemas-microsoft-com:office:office" xmlns:r="http://schemas.openxmlformats.org/officeDocument/2006/relationships" xmlns:m="http://schemas.openxmlformats.org/officeDocument/2006/math" xmlns:v="urn:schemas-microsoft-com:vml" xmlns:wp14="http://schemas.microsoft.com/office/word/2010/wordprocessingDrawing" xmlns:wp="http://schemas.openxmlformats.org/drawingml/2006/wordprocessingDrawing" xmlns:w10="urn:schemas-microsoft-com:office:word" xmlns:w="http://schemas.openxmlformats.org/wordprocessingml/2006/main" xmlns:w14="http://schemas.microsoft.com/office/word/2010/wordml" xmlns:w15="http://schemas.microsoft.com/office/word/2012/wordml" xmlns:w16cex="http://schemas.microsoft.com/office/word/2018/wordml/cex" xmlns:w16cid="http://schemas.microsoft.com/office/word/2016/wordml/cid" xmlns:w16="http://schemas.microsoft.com/office/word/2018/wordml" xmlns:w16sdtdh="http://schemas.microsoft.com/office/word/2020/wordml/sdtdatahash" xmlns:w16se="http://schemas.microsoft.com/office/word/2015/wordml/symex" xmlns:wpg="http://schemas.microsoft.com/office/word/2010/wordprocessingGroup" xmlns:wpi="http://schemas.microsoft.com/office/word/2010/wordprocessingInk" xmlns:wne="http://schemas.microsoft.com/office/word/2006/wordml" xmlns:wps="http://schemas.microsoft.com/office/word/2010/wordprocessingShape" mc:Ignorable="w14 w15 w16se w16cid w16 w16cex w16sdtdh wp14">
+  <w15:person w15:author="Dalton Solano dos Reis">
+    <w15:presenceInfo w15:providerId="AD" w15:userId="S::dalton@furb.br::6af4c44a-d9df-45de-a1b2-d9ee411f495f"/>
+  </w15:person>
+</w15:people>
 </file>
 
 <file path=word/styles.xml><?xml version="1.0" encoding="utf-8"?>
@@ -12463,6 +15375,90 @@
 </w:styles>
 </file>
 
+<file path=word/ink/ink1.xml><?xml version="1.0" encoding="utf-8"?>
+<inkml:ink xmlns:inkml="http://www.w3.org/2003/InkML">
+  <inkml:definitions>
+    <inkml:context xml:id="ctx0">
+      <inkml:inkSource xml:id="inkSrc0">
+        <inkml:traceFormat>
+          <inkml:channel name="X" type="integer" min="-2.14748E9" max="2.14748E9" units="cm"/>
+          <inkml:channel name="Y" type="integer" min="-2.14748E9" max="2.14748E9" units="cm"/>
+          <inkml:channel name="F" type="integer" max="32767" units="dev"/>
+        </inkml:traceFormat>
+        <inkml:channelProperties>
+          <inkml:channelProperty channel="X" name="resolution" value="1000" units="1/cm"/>
+          <inkml:channelProperty channel="Y" name="resolution" value="1000" units="1/cm"/>
+          <inkml:channelProperty channel="F" name="resolution" value="0" units="1/dev"/>
+        </inkml:channelProperties>
+      </inkml:inkSource>
+      <inkml:timestamp xml:id="ts0" timeString="2021-10-23T14:34:11.815"/>
+    </inkml:context>
+    <inkml:brush xml:id="br0">
+      <inkml:brushProperty name="width" value="0.05" units="cm"/>
+      <inkml:brushProperty name="height" value="0.05" units="cm"/>
+      <inkml:brushProperty name="color" value="#E71224"/>
+    </inkml:brush>
+  </inkml:definitions>
+  <inkml:trace contextRef="#ctx0" brushRef="#br0">31 1 24575,'1'6'0,"-1"0"0,0-2 0,-1-1 0,1 4 0,0 3 0,0 3 0,1 1 0,-1-6 0,0-1 0,0-5 0,0 2 0,-1 18 0,0-8 0,-2 17 0,2-20 0,-3 6 0,2-1 0,0 1 0,1-2 0,1-6 0,-1-3 0,0-2 0,1 2 0,-1 3 0,1-1 0,0 5 0,0-3 0,0-1 0,0-1 0,-1-4 0,1 0 0,-1 0 0,1 2 0,-1 2 0,1 7 0,-1-1 0,1 0 0,-1-2 0,1-3 0,-1-1 0,1-2 0,-1-1 0,1-2 0,0 2 0,-1 4 0,0 0 0,0 5 0,0 6 0,0-6 0,0 5 0,1-10 0,0 13 0,0-11 0,0 10 0,0-16 0,0 3 0,2 0 0,-1 1 0,2 2 0,-2-4 0,0-1 0,2 3 0,-2-3 0,1 2 0,-2-3 0,0-2 0,0 1 0,0 1 0,0-1 0,0 0 0,0 1 0,0 3 0,0 3 0,0 1 0,-1-4 0,1-3 0,0-3 0,-1 4 0,0 2 0,0 2 0,0 2 0,1-5 0,0-1 0,0-2 0,-1-1 0,1-1 0,-1 1 0,1 1 0,-1 1 0,1 0 0,-2-2 0,2-2 0,-2-1 0,1 0 0,-1-1 0</inkml:trace>
+</inkml:ink>
+</file>
+
+<file path=word/ink/ink2.xml><?xml version="1.0" encoding="utf-8"?>
+<inkml:ink xmlns:inkml="http://www.w3.org/2003/InkML">
+  <inkml:definitions>
+    <inkml:context xml:id="ctx0">
+      <inkml:inkSource xml:id="inkSrc0">
+        <inkml:traceFormat>
+          <inkml:channel name="X" type="integer" min="-2.14748E9" max="2.14748E9" units="cm"/>
+          <inkml:channel name="Y" type="integer" min="-2.14748E9" max="2.14748E9" units="cm"/>
+          <inkml:channel name="F" type="integer" max="32767" units="dev"/>
+        </inkml:traceFormat>
+        <inkml:channelProperties>
+          <inkml:channelProperty channel="X" name="resolution" value="1000" units="1/cm"/>
+          <inkml:channelProperty channel="Y" name="resolution" value="1000" units="1/cm"/>
+          <inkml:channelProperty channel="F" name="resolution" value="0" units="1/dev"/>
+        </inkml:channelProperties>
+      </inkml:inkSource>
+      <inkml:timestamp xml:id="ts0" timeString="2021-10-23T14:36:22.821"/>
+    </inkml:context>
+    <inkml:brush xml:id="br0">
+      <inkml:brushProperty name="width" value="0.05" units="cm"/>
+      <inkml:brushProperty name="height" value="0.05" units="cm"/>
+      <inkml:brushProperty name="color" value="#E71224"/>
+    </inkml:brush>
+  </inkml:definitions>
+  <inkml:trace contextRef="#ctx0" brushRef="#br0">34 1 24575,'2'3'0,"0"1"0,-1 0 0,2 2 0,-1 0 0,-1 1 0,0-2 0,0-1 0,0-2 0,-1 1 0,1-1 0,-1 0 0,0-1 0,0 1 0,0-1 0,0 1 0,0 0 0,0 0 0,0 1 0,0 0 0,0 0 0,0-1 0,0 0 0,0-1 0,-2 8 0,2-6 0,-1 6 0,0-7 0,0 2 0,0 0 0,0 1 0,0-2 0,1 1 0,-2 0 0,2 1 0,-1 1 0,-1 2 0,1-2 0,-1 1 0,2-1 0,-1-1 0,1 0 0,-2-1 0,2 0 0,-2-1 0,1 1 0,0 1 0,0 0 0,0 2 0,0-1 0,0 0 0,1 0 0,-2-1 0,2 1 0,-1-1 0,0 1 0,0-2 0,1 2 0,-1-1 0,0 1 0,0 1 0,-1 0 0,1 0 0,0 0 0,0-1 0,1 2 0,-1-2 0,0 4 0,1-2 0,-1 0 0,1-2 0,0-1 0,0-1 0,0 2 0,0 0 0,0 0 0,0 1 0,0 0 0,0-1 0,0-1 0,0 1 0,0 0 0,0 0 0,0 2 0,0-1 0,0 1 0,0 0 0,0-2 0,0 0 0,-1 1 0,1 1 0,0 0 0,0 3 0,0-3 0,0 2 0,0-3 0,0 0 0,0-1 0,0 1 0,0 1 0,0-1 0,0 3 0,0-2 0,0 0 0,0-3 0,0-1 0,0 1 0,0 1 0,0 3 0,0 0 0,0 4 0,-1-5 0,1 0 0,-1-4 0,1-1 0,0 1 0,0-1 0,-1 1 0,1 0 0,0 0 0,0 1 0,0-2 0,0 2 0,-1 1 0,1 1 0,-1 0 0,1 1 0,0 0 0,0 0 0,0-2 0,0 1 0,0-1 0,0 1 0,0-1 0,0 1 0,0 2 0,0 2 0,0-1 0,0 1 0,0-3 0,0 1 0,0-2 0,0 2 0,0 0 0,0 0 0,0 2 0,1-2 0,-1 1 0,1-2 0,-1 2 0,0-2 0,0 1 0,1-2 0,-1 0 0,0 1 0,0 3 0,0 1 0,0 2 0,0-1 0,0 0 0,0 0 0,0-2 0,1-1 0,-1-1 0,1-1 0,-1 5 0,0 0 0,0 5 0,0-3 0,0 4 0,0-3 0,0-1 0,0-1 0,2-1 0,-2 0 0,2 1 0,-2-1 0,0-2 0,0-3 0,1-3 0,-1-2 0,0-1 0,0-1 0,0 1 0,0 1 0,0-1 0,0 0 0,0-1 0,0 1 0,0 1 0,0-1 0,0 1 0,0-1 0,0-1 0,0 1 0,0 0 0,0 0 0,0 0 0,-1-2 0,-1 1 0,1-2 0,-1 1 0,2-2 0</inkml:trace>
+</inkml:ink>
+</file>
+
+<file path=word/ink/ink3.xml><?xml version="1.0" encoding="utf-8"?>
+<inkml:ink xmlns:inkml="http://www.w3.org/2003/InkML">
+  <inkml:definitions>
+    <inkml:context xml:id="ctx0">
+      <inkml:inkSource xml:id="inkSrc0">
+        <inkml:traceFormat>
+          <inkml:channel name="X" type="integer" min="-2.14748E9" max="2.14748E9" units="cm"/>
+          <inkml:channel name="Y" type="integer" min="-2.14748E9" max="2.14748E9" units="cm"/>
+          <inkml:channel name="F" type="integer" max="32767" units="dev"/>
+        </inkml:traceFormat>
+        <inkml:channelProperties>
+          <inkml:channelProperty channel="X" name="resolution" value="1000" units="1/cm"/>
+          <inkml:channelProperty channel="Y" name="resolution" value="1000" units="1/cm"/>
+          <inkml:channelProperty channel="F" name="resolution" value="0" units="1/dev"/>
+        </inkml:channelProperties>
+      </inkml:inkSource>
+      <inkml:timestamp xml:id="ts0" timeString="2021-10-23T14:36:40.036"/>
+    </inkml:context>
+    <inkml:brush xml:id="br0">
+      <inkml:brushProperty name="width" value="0.05" units="cm"/>
+      <inkml:brushProperty name="height" value="0.05" units="cm"/>
+      <inkml:brushProperty name="color" value="#E71224"/>
+    </inkml:brush>
+  </inkml:definitions>
+  <inkml:trace contextRef="#ctx0" brushRef="#br0">22 1 24575,'1'6'0,"-1"1"0,0-2 0,0 0 0,0-1 0,0-1 0,0 0 0,0 0 0,0 1 0,-1-1 0,1-1 0,-1 0 0,1 0 0,-1 0 0,1 0 0,0 0 0,-1 0 0,1 0 0,-1-1 0,-1 10 0,0-6 0,0 7 0,2-7 0,-1 0 0,0 0 0,0 0 0,1 0 0,-1-1 0,1 0 0,-1 0 0,0 1 0,1 0 0,-1 1 0,1 0 0,-1-1 0,1 0 0,0-1 0,0 2 0,0-2 0,0 1 0,0 0 0,0 1 0,0 0 0,0 2 0,0-1 0,0-1 0,0 1 0,0-2 0,0 4 0,0-2 0,0 1 0,0-2 0,0 0 0,0-1 0,0 0 0,0 2 0,0 0 0,0 1 0,0 2 0,0-2 0,0-1 0,0 0 0,0 0 0,1-1 0,-1-1 0,1 1 0,0-1 0,-1 3 0,0 0 0,1 0 0,-1-1 0,1-2 0,-1 0 0,0-2 0,2 1 0,-2 1 0,1-1 0,-1 1 0,0 0 0,0-2 0,0 0 0,0 0 0,0 1 0,0 1 0,0 0 0,0-1 0,0 1 0,0 0 0,0 0 0,0 2 0,-1 2 0,1 0 0,-1 0 0,1-1 0,0-2 0,0 3 0,0-1 0,0 1 0,0-3 0,0-1 0,0 0 0,-1 0 0,1 1 0,-1 0 0,1 3 0,0-1 0,1-1 0,-1 0 0,1-1 0,-1 1 0,0 0 0,0 4 0,0-1 0,0 0 0,0-4 0,0-2 0,0 1 0,0-2 0,0 2 0,-1 0 0,1 1 0,-1 0 0,1 1 0,0 2 0,0 1 0,0 0 0,-1 1 0,1-3 0,0 1 0,-1-1 0,1-1 0,-1 1 0,1-1 0,0 0 0,-1 1 0,1 2 0,0 1 0,0 0 0,0 3 0,1-1 0,-1 0 0,1-3 0,-1-3 0,0 0 0,0 0 0,0 4 0,0 4 0,1-1 0,0-1 0,-1-3 0,0-3 0,0 1 0,0 0 0,0 0 0,0 3 0,0 1 0,0 0 0,0 3 0,1-4 0,-1-1 0,0 1 0,0 1 0,0 4 0,0 2 0,0-1 0,0-1 0,0-5 0,0-1 0,1-2 0,-1 1 0,1-2 0,-1-1 0,0 1 0,0-2 0,0 0 0,0-1 0,0 1 0,0-1 0,0 1 0,0-1 0,-1-1 0,1-1 0,-1 0 0,1-1 0,0 2 0,0-2 0,0 1 0,0-1 0,-1 1 0,-1-3 0,-1-1 0,2 0 0,-1-1 0</inkml:trace>
+</inkml:ink>
+</file>
+
 <file path=word/theme/theme1.xml><?xml version="1.0" encoding="utf-8"?>
 <a:theme xmlns:a="http://schemas.openxmlformats.org/drawingml/2006/main" name="Tema do Office">
   <a:themeElements>
@@ -12759,10 +15755,21 @@
 </file>
 
 <file path=customXml/item1.xml><?xml version="1.0" encoding="utf-8"?>
-<b:Sources xmlns:b="http://schemas.openxmlformats.org/officeDocument/2006/bibliography" xmlns="http://schemas.openxmlformats.org/officeDocument/2006/bibliography" SelectedStyle="" StyleName=""/>
+<p:properties xmlns:p="http://schemas.microsoft.com/office/2006/metadata/properties" xmlns:xsi="http://www.w3.org/2001/XMLSchema-instance" xmlns:pc="http://schemas.microsoft.com/office/infopath/2007/PartnerControls">
+  <documentManagement/>
+</p:properties>
 </file>
 
 <file path=customXml/item2.xml><?xml version="1.0" encoding="utf-8"?>
+<?mso-contentType ?>
+<FormTemplates xmlns="http://schemas.microsoft.com/sharepoint/v3/contenttype/forms">
+  <Display>DocumentLibraryForm</Display>
+  <Edit>DocumentLibraryForm</Edit>
+  <New>DocumentLibraryForm</New>
+</FormTemplates>
+</file>
+
+<file path=customXml/item3.xml><?xml version="1.0" encoding="utf-8"?>
 <ct:contentTypeSchema xmlns:ct="http://schemas.microsoft.com/office/2006/metadata/contentType" xmlns:ma="http://schemas.microsoft.com/office/2006/metadata/properties/metaAttributes" ct:_="" ma:_="" ma:contentTypeName="Documento" ma:contentTypeID="0x010100156EBBBBD479CF49B9BB1ED63BE74113" ma:contentTypeVersion="8" ma:contentTypeDescription="Crie um novo documento." ma:contentTypeScope="" ma:versionID="d1c81fd37c81731ec4962bb53353747b">
   <xsd:schema xmlns:xsd="http://www.w3.org/2001/XMLSchema" xmlns:xs="http://www.w3.org/2001/XMLSchema" xmlns:p="http://schemas.microsoft.com/office/2006/metadata/properties" xmlns:ns3="c7799571-e5b5-48eb-8b56-207ccf39166d" xmlns:ns4="ba7de948-bf42-482f-892e-3e9e4011879a" targetNamespace="http://schemas.microsoft.com/office/2006/metadata/properties" ma:root="true" ma:fieldsID="e8a0764c07f2d3b67c0b6544e1477fc8" ns3:_="" ns4:_="">
     <xsd:import namespace="c7799571-e5b5-48eb-8b56-207ccf39166d"/>
@@ -12951,30 +15958,36 @@
 </ct:contentTypeSchema>
 </file>
 
-<file path=customXml/item3.xml><?xml version="1.0" encoding="utf-8"?>
-<?mso-contentType ?>
-<FormTemplates xmlns="http://schemas.microsoft.com/sharepoint/v3/contenttype/forms">
-  <Display>DocumentLibraryForm</Display>
-  <Edit>DocumentLibraryForm</Edit>
-  <New>DocumentLibraryForm</New>
-</FormTemplates>
-</file>
-
 <file path=customXml/item4.xml><?xml version="1.0" encoding="utf-8"?>
-<p:properties xmlns:p="http://schemas.microsoft.com/office/2006/metadata/properties" xmlns:xsi="http://www.w3.org/2001/XMLSchema-instance" xmlns:pc="http://schemas.microsoft.com/office/infopath/2007/PartnerControls">
-  <documentManagement/>
-</p:properties>
+<b:Sources xmlns:b="http://schemas.openxmlformats.org/officeDocument/2006/bibliography" xmlns="http://schemas.openxmlformats.org/officeDocument/2006/bibliography" SelectedStyle="" StyleName=""/>
 </file>
 
 <file path=customXml/itemProps1.xml><?xml version="1.0" encoding="utf-8"?>
-<ds:datastoreItem xmlns:ds="http://schemas.openxmlformats.org/officeDocument/2006/customXml" ds:itemID="{DE59AE69-FFD3-447D-A459-A5473AFD6F3C}">
+<ds:datastoreItem xmlns:ds="http://schemas.openxmlformats.org/officeDocument/2006/customXml" ds:itemID="{4B5FB172-3C11-4418-BBA8-F3BAAF3DFE3B}">
   <ds:schemaRefs>
-    <ds:schemaRef ds:uri="http://schemas.openxmlformats.org/officeDocument/2006/bibliography"/>
+    <ds:schemaRef ds:uri="http://schemas.microsoft.com/office/infopath/2007/PartnerControls"/>
+    <ds:schemaRef ds:uri="c7799571-e5b5-48eb-8b56-207ccf39166d"/>
+    <ds:schemaRef ds:uri="http://schemas.microsoft.com/office/2006/documentManagement/types"/>
+    <ds:schemaRef ds:uri="http://purl.org/dc/terms/"/>
+    <ds:schemaRef ds:uri="ba7de948-bf42-482f-892e-3e9e4011879a"/>
+    <ds:schemaRef ds:uri="http://schemas.microsoft.com/office/2006/metadata/properties"/>
+    <ds:schemaRef ds:uri="http://schemas.openxmlformats.org/package/2006/metadata/core-properties"/>
+    <ds:schemaRef ds:uri="http://www.w3.org/XML/1998/namespace"/>
+    <ds:schemaRef ds:uri="http://purl.org/dc/dcmitype/"/>
+    <ds:schemaRef ds:uri="http://purl.org/dc/elements/1.1/"/>
   </ds:schemaRefs>
 </ds:datastoreItem>
 </file>
 
 <file path=customXml/itemProps2.xml><?xml version="1.0" encoding="utf-8"?>
+<ds:datastoreItem xmlns:ds="http://schemas.openxmlformats.org/officeDocument/2006/customXml" ds:itemID="{18D4CC5F-F560-46AE-95AB-0A2328EAE16D}">
+  <ds:schemaRefs>
+    <ds:schemaRef ds:uri="http://schemas.microsoft.com/sharepoint/v3/contenttype/forms"/>
+  </ds:schemaRefs>
+</ds:datastoreItem>
+</file>
+
+<file path=customXml/itemProps3.xml><?xml version="1.0" encoding="utf-8"?>
 <ds:datastoreItem xmlns:ds="http://schemas.openxmlformats.org/officeDocument/2006/customXml" ds:itemID="{AC02E70D-FE0F-419F-9DA7-9948C4715B1E}">
   <ds:schemaRefs>
     <ds:schemaRef ds:uri="http://schemas.microsoft.com/office/2006/metadata/contentType"/>
@@ -12993,27 +16006,10 @@
 </ds:datastoreItem>
 </file>
 
-<file path=customXml/itemProps3.xml><?xml version="1.0" encoding="utf-8"?>
-<ds:datastoreItem xmlns:ds="http://schemas.openxmlformats.org/officeDocument/2006/customXml" ds:itemID="{18D4CC5F-F560-46AE-95AB-0A2328EAE16D}">
+<file path=customXml/itemProps4.xml><?xml version="1.0" encoding="utf-8"?>
+<ds:datastoreItem xmlns:ds="http://schemas.openxmlformats.org/officeDocument/2006/customXml" ds:itemID="{DE59AE69-FFD3-447D-A459-A5473AFD6F3C}">
   <ds:schemaRefs>
-    <ds:schemaRef ds:uri="http://schemas.microsoft.com/sharepoint/v3/contenttype/forms"/>
-  </ds:schemaRefs>
-</ds:datastoreItem>
-</file>
-
-<file path=customXml/itemProps4.xml><?xml version="1.0" encoding="utf-8"?>
-<ds:datastoreItem xmlns:ds="http://schemas.openxmlformats.org/officeDocument/2006/customXml" ds:itemID="{4B5FB172-3C11-4418-BBA8-F3BAAF3DFE3B}">
-  <ds:schemaRefs>
-    <ds:schemaRef ds:uri="http://schemas.microsoft.com/office/infopath/2007/PartnerControls"/>
-    <ds:schemaRef ds:uri="c7799571-e5b5-48eb-8b56-207ccf39166d"/>
-    <ds:schemaRef ds:uri="http://schemas.microsoft.com/office/2006/documentManagement/types"/>
-    <ds:schemaRef ds:uri="http://purl.org/dc/terms/"/>
-    <ds:schemaRef ds:uri="ba7de948-bf42-482f-892e-3e9e4011879a"/>
-    <ds:schemaRef ds:uri="http://schemas.microsoft.com/office/2006/metadata/properties"/>
-    <ds:schemaRef ds:uri="http://schemas.openxmlformats.org/package/2006/metadata/core-properties"/>
-    <ds:schemaRef ds:uri="http://www.w3.org/XML/1998/namespace"/>
-    <ds:schemaRef ds:uri="http://purl.org/dc/dcmitype/"/>
-    <ds:schemaRef ds:uri="http://purl.org/dc/elements/1.1/"/>
+    <ds:schemaRef ds:uri="http://schemas.openxmlformats.org/officeDocument/2006/bibliography"/>
   </ds:schemaRefs>
 </ds:datastoreItem>
 </file>
--- a/_._/OLD/2021-2/SIS/LuisaVeginiRemonato/LuisaVeginiRemonato_PreProjeto_RevisaoTCC1.docx
+++ b/_._/OLD/2021-2/SIS/LuisaVeginiRemonato/LuisaVeginiRemonato_PreProjeto_RevisaoTCC1.docx
@@ -1316,10 +1316,7 @@
         <w:fldChar w:fldCharType="separate"/>
       </w:r>
       <w:r>
-        <w:t>Figura</w:t>
-      </w:r>
-      <w:r>
-        <w:t xml:space="preserve"> </w:t>
+        <w:t xml:space="preserve">Figura </w:t>
       </w:r>
       <w:r>
         <w:rPr>
@@ -1456,7 +1453,7 @@
             <v:path o:extrusionok="f" gradientshapeok="t" o:connecttype="rect"/>
             <o:lock v:ext="edit" aspectratio="t"/>
           </v:shapetype>
-          <v:shape id="_x0000_i1045" type="#_x0000_t75" alt="" style="width:320.2pt;height:156.05pt;mso-width-percent:0;mso-height-percent:0;mso-width-percent:0;mso-height-percent:0" o:bordertopcolor="this" o:borderleftcolor="this" o:borderbottomcolor="this" o:borderrightcolor="this">
+          <v:shape id="_x0000_i1025" type="#_x0000_t75" alt="" style="width:320.3pt;height:156.4pt;mso-width-percent:0;mso-height-percent:0;mso-width-percent:0;mso-height-percent:0" o:bordertopcolor="this" o:borderleftcolor="this" o:borderbottomcolor="this" o:borderrightcolor="this">
             <v:imagedata r:id="rId15" o:title="Figura1"/>
             <w10:bordertop type="single" width="8"/>
             <w10:borderleft type="single" width="8"/>
@@ -1644,14 +1641,27 @@
       <w:r>
         <w:t xml:space="preserve">ra </w:t>
       </w:r>
-      <w:fldSimple w:instr=" SEQ Figura \* ARABIC ">
-        <w:r>
-          <w:rPr>
-            <w:noProof/>
-          </w:rPr>
-          <w:t>2</w:t>
-        </w:r>
-      </w:fldSimple>
+      <w:r>
+        <w:fldChar w:fldCharType="begin"/>
+      </w:r>
+      <w:r>
+        <w:instrText xml:space="preserve"> SEQ Figura \* ARABIC </w:instrText>
+      </w:r>
+      <w:r>
+        <w:fldChar w:fldCharType="separate"/>
+      </w:r>
+      <w:r>
+        <w:rPr>
+          <w:noProof/>
+        </w:rPr>
+        <w:t>2</w:t>
+      </w:r>
+      <w:r>
+        <w:rPr>
+          <w:noProof/>
+        </w:rPr>
+        <w:fldChar w:fldCharType="end"/>
+      </w:r>
       <w:bookmarkEnd w:id="39"/>
       <w:r>
         <w:t xml:space="preserve"> - Representação da estrutura básica do observatório</w:t>
@@ -1674,7 +1684,7 @@
           <w:noProof/>
         </w:rPr>
         <w:pict w14:anchorId="70D3570E">
-          <v:shape id="_x0000_i1044" type="#_x0000_t75" alt="" style="width:357.3pt;height:149.8pt;mso-width-percent:0;mso-height-percent:0;mso-width-percent:0;mso-height-percent:0" o:bordertopcolor="this" o:borderleftcolor="this" o:borderbottomcolor="this" o:borderrightcolor="this">
+          <v:shape id="_x0000_i1026" type="#_x0000_t75" alt="" style="width:357.5pt;height:149.6pt;mso-width-percent:0;mso-height-percent:0;mso-width-percent:0;mso-height-percent:0" o:bordertopcolor="this" o:borderleftcolor="this" o:borderbottomcolor="this" o:borderrightcolor="this">
             <v:imagedata r:id="rId16" o:title="Figura2"/>
             <w10:bordertop type="single" width="8"/>
             <w10:borderleft type="single" width="8"/>
@@ -1759,12 +1769,12 @@
         <w:t>ALCASYSTEM - Um Portal com Técnicas de Aprendizagem Ativa para Disciplinas da Área da Computação</w:t>
       </w:r>
     </w:p>
+    <w:commentRangeStart w:id="41"/>
     <w:p>
       <w:pPr>
         <w:pStyle w:val="TF-TEXTO"/>
         <w:ind w:firstLine="567"/>
       </w:pPr>
-      <w:commentRangeStart w:id="41"/>
       <w:r>
         <w:rPr>
           <w:noProof/>
@@ -2139,14 +2149,27 @@
       <w:r>
         <w:t xml:space="preserve">ura </w:t>
       </w:r>
-      <w:fldSimple w:instr=" SEQ Figura \* ARABIC ">
-        <w:r>
-          <w:rPr>
-            <w:noProof/>
-          </w:rPr>
-          <w:t>3</w:t>
-        </w:r>
-      </w:fldSimple>
+      <w:r>
+        <w:fldChar w:fldCharType="begin"/>
+      </w:r>
+      <w:r>
+        <w:instrText xml:space="preserve"> SEQ Figura \* ARABIC </w:instrText>
+      </w:r>
+      <w:r>
+        <w:fldChar w:fldCharType="separate"/>
+      </w:r>
+      <w:r>
+        <w:rPr>
+          <w:noProof/>
+        </w:rPr>
+        <w:t>3</w:t>
+      </w:r>
+      <w:r>
+        <w:rPr>
+          <w:noProof/>
+        </w:rPr>
+        <w:fldChar w:fldCharType="end"/>
+      </w:r>
       <w:bookmarkEnd w:id="47"/>
       <w:r>
         <w:t xml:space="preserve"> </w:t>
@@ -2183,7 +2206,7 @@
           <w:noProof/>
         </w:rPr>
         <w:pict w14:anchorId="5EEF244E">
-          <v:shape id="_x0000_i1043" type="#_x0000_t75" alt="" style="width:306.8pt;height:185.15pt;mso-width-percent:0;mso-height-percent:0;mso-width-percent:0;mso-height-percent:0" o:bordertopcolor="this" o:borderleftcolor="this" o:borderbottomcolor="this" o:borderrightcolor="this">
+          <v:shape id="_x0000_i1027" type="#_x0000_t75" alt="" style="width:306.6pt;height:184.95pt;mso-width-percent:0;mso-height-percent:0;mso-width-percent:0;mso-height-percent:0" o:bordertopcolor="this" o:borderleftcolor="this" o:borderbottomcolor="this" o:borderrightcolor="this">
             <v:imagedata r:id="rId19" o:title="Figura3"/>
             <w10:bordertop type="single" width="8"/>
             <w10:borderleft type="single" width="8"/>
@@ -2361,76 +2384,60 @@
         <w:fldChar w:fldCharType="separate"/>
       </w:r>
       <w:r>
-        <w:t>Quadro</w:t>
+        <w:t xml:space="preserve">Quadro </w:t>
+      </w:r>
+      <w:r>
+        <w:rPr>
+          <w:noProof/>
+        </w:rPr>
+        <w:t>1</w:t>
+      </w:r>
+      <w:r>
+        <w:fldChar w:fldCharType="end"/>
+      </w:r>
+      <w:commentRangeEnd w:id="64"/>
+      <w:r>
+        <w:rPr>
+          <w:rStyle w:val="Refdecomentrio"/>
+        </w:rPr>
+        <w:commentReference w:id="64"/>
+      </w:r>
+      <w:r>
+        <w:t xml:space="preserve"> detalha</w:t>
       </w:r>
       <w:r>
         <w:t xml:space="preserve"> </w:t>
       </w:r>
       <w:r>
-        <w:rPr>
-          <w:noProof/>
-        </w:rPr>
-        <w:t>1</w:t>
-      </w:r>
-      <w:r>
-        <w:fldChar w:fldCharType="end"/>
-      </w:r>
-      <w:commentRangeEnd w:id="64"/>
+        <w:t>a relação entre os trabalhos correlatos que serão utilizados para dar embasamento à proposta deste projeto. As linhas representam as características e as colunas os trabalhos.</w:t>
+      </w:r>
+    </w:p>
+    <w:p>
+      <w:pPr>
+        <w:pStyle w:val="TF-LEGENDA"/>
+      </w:pPr>
+      <w:commentRangeStart w:id="65"/>
+      <w:r>
+        <w:t>Quad</w:t>
+      </w:r>
+      <w:commentRangeEnd w:id="65"/>
       <w:r>
         <w:rPr>
           <w:rStyle w:val="Refdecomentrio"/>
         </w:rPr>
-        <w:commentReference w:id="64"/>
-      </w:r>
-      <w:r>
-        <w:t xml:space="preserve"> detalha</w:t>
-      </w:r>
-      <w:r>
-        <w:t xml:space="preserve"> </w:t>
-      </w:r>
-      <w:r>
-        <w:t>a relação entre os trabalhos correlatos que serão utilizados para dar embasamento à proposta deste projeto. As linhas representam as características e as colunas os trabalhos.</w:t>
-      </w:r>
-    </w:p>
-    <w:p>
-      <w:pPr>
-        <w:pStyle w:val="TF-LEGENDA"/>
-      </w:pPr>
-      <w:commentRangeStart w:id="65"/>
-      <w:r>
-        <w:t>Quad</w:t>
-      </w:r>
-      <w:commentRangeEnd w:id="65"/>
-      <w:r>
-        <w:rPr>
-          <w:rStyle w:val="Refdecomentrio"/>
-        </w:rPr>
         <w:commentReference w:id="65"/>
       </w:r>
       <w:r>
         <w:t xml:space="preserve">ro </w:t>
       </w:r>
-      <w:r>
-        <w:fldChar w:fldCharType="begin"/>
-      </w:r>
-      <w:r>
-        <w:instrText xml:space="preserve"> SEQ Quadro \* ARABIC </w:instrText>
-      </w:r>
-      <w:r>
-        <w:fldChar w:fldCharType="separate"/>
-      </w:r>
-      <w:r>
-        <w:rPr>
-          <w:noProof/>
-        </w:rPr>
-        <w:t>1</w:t>
-      </w:r>
-      <w:r>
-        <w:rPr>
-          <w:noProof/>
-        </w:rPr>
-        <w:fldChar w:fldCharType="end"/>
-      </w:r>
+      <w:fldSimple w:instr=" SEQ Quadro \* ARABIC ">
+        <w:r>
+          <w:rPr>
+            <w:noProof/>
+          </w:rPr>
+          <w:t>1</w:t>
+        </w:r>
+      </w:fldSimple>
       <w:r>
         <w:t xml:space="preserve"> - Comparativo dos trabalhos correlatos</w:t>
       </w:r>
@@ -2535,8 +2542,8 @@
                   <v:stroke joinstyle="miter"/>
                   <v:path gradientshapeok="t" o:connecttype="rect"/>
                 </v:shapetype>
-                <v:shape id="_x0000_s1043" type="#_x0000_t202" alt="" style="position:absolute;margin-left:-3.15pt;margin-top:16.7pt;width:93.9pt;height:31.9pt;z-index:251657216;visibility:visible;mso-wrap-style:square;mso-wrap-edited:f;mso-width-percent:0;mso-height-percent:0;mso-wrap-distance-top:3.6pt;mso-wrap-distance-bottom:3.6pt;mso-position-horizontal-relative:text;mso-position-vertical-relative:text;mso-width-percent:0;mso-height-percent:0;mso-width-relative:margin;mso-height-relative:margin;v-text-anchor:middle" filled="f" stroked="f">
-                  <v:textbox style="mso-next-textbox:#_x0000_s1043">
+                <v:shape id="_x0000_s1027" type="#_x0000_t202" alt="" style="position:absolute;margin-left:-3.15pt;margin-top:16.7pt;width:93.9pt;height:31.9pt;z-index:251657216;visibility:visible;mso-wrap-style:square;mso-wrap-edited:f;mso-width-percent:0;mso-height-percent:0;mso-wrap-distance-top:3.6pt;mso-wrap-distance-bottom:3.6pt;mso-position-horizontal-relative:text;mso-position-vertical-relative:text;mso-width-percent:0;mso-height-percent:0;mso-width-relative:margin;mso-height-relative:margin;v-text-anchor:middle" filled="f" stroked="f">
+                  <v:textbox style="mso-next-textbox:#_x0000_s1027">
                     <w:txbxContent>
                       <w:p>
                         <w:pPr>
@@ -2570,8 +2577,8 @@
                 <w:noProof/>
               </w:rPr>
               <w:pict w14:anchorId="59B2BDB1">
-                <v:shape id="_x0000_s1042" type="#_x0000_t202" alt="" style="position:absolute;margin-left:42pt;margin-top:9.05pt;width:122.7pt;height:23.5pt;z-index:251658240;visibility:visible;mso-wrap-style:square;mso-wrap-edited:f;mso-width-percent:0;mso-height-percent:0;mso-wrap-distance-top:3.6pt;mso-wrap-distance-bottom:3.6pt;mso-position-horizontal-relative:text;mso-position-vertical-relative:text;mso-width-percent:0;mso-height-percent:0;mso-width-relative:margin;mso-height-relative:margin;v-text-anchor:top" filled="f" stroked="f">
-                  <v:textbox style="mso-next-textbox:#_x0000_s1042">
+                <v:shape id="_x0000_s1026" type="#_x0000_t202" alt="" style="position:absolute;margin-left:42pt;margin-top:9.05pt;width:122.7pt;height:23.5pt;z-index:251658240;visibility:visible;mso-wrap-style:square;mso-wrap-edited:f;mso-width-percent:0;mso-height-percent:0;mso-wrap-distance-top:3.6pt;mso-wrap-distance-bottom:3.6pt;mso-position-horizontal-relative:text;mso-position-vertical-relative:text;mso-width-percent:0;mso-height-percent:0;mso-width-relative:margin;mso-height-relative:margin;v-text-anchor:top" filled="f" stroked="f">
+                  <v:textbox style="mso-next-textbox:#_x0000_s1026">
                     <w:txbxContent>
                       <w:p>
                         <w:pPr>
@@ -9815,13 +9822,7 @@
         <w:pStyle w:val="Textodecomentrio"/>
       </w:pPr>
       <w:r>
-        <w:t xml:space="preserve">Hum, é para ser um espaço para disponibilizar material bilíngue, vai ser um site </w:t>
-      </w:r>
-      <w:r>
-        <w:t>bilíngue</w:t>
-      </w:r>
-      <w:r>
-        <w:t>?</w:t>
+        <w:t>Hum, é para ser um espaço para disponibilizar material bilíngue, vai ser um site bilíngue?</w:t>
       </w:r>
     </w:p>
   </w:comment>
@@ -9853,13 +9854,7 @@
         <w:annotationRef/>
       </w:r>
       <w:r>
-        <w:t>s</w:t>
-      </w:r>
-      <w:r>
-        <w:t>ó</w:t>
-      </w:r>
-      <w:r>
-        <w:t>cio</w:t>
+        <w:t>sócio</w:t>
       </w:r>
     </w:p>
   </w:comment>
@@ -9894,19 +9889,7 @@
         <w:t>Acho melhor pa</w:t>
       </w:r>
       <w:r>
-        <w:t xml:space="preserve">dronizar, as vezes usa </w:t>
-      </w:r>
-      <w:r>
-        <w:t>paraolímpico</w:t>
-      </w:r>
-      <w:r>
-        <w:t xml:space="preserve">, e as vezes usa </w:t>
-      </w:r>
-      <w:r>
-        <w:t>paralímpico</w:t>
-      </w:r>
-      <w:r>
-        <w:t>.</w:t>
+        <w:t>dronizar, as vezes usa paraolímpico, e as vezes usa paralímpico.</w:t>
       </w:r>
     </w:p>
     <w:p>
@@ -10986,6 +10969,30 @@
       </w:pPr>
       <w:r>
         <w:t>Mas falta explorar questões sobre formas de avaliar/analisar .. sobre móvel .. sobre acessibilidade ..</w:t>
+      </w:r>
+    </w:p>
+    <w:p>
+      <w:pPr>
+        <w:pStyle w:val="Textodecomentrio"/>
+      </w:pPr>
+    </w:p>
+    <w:p>
+      <w:pPr>
+        <w:pStyle w:val="Textodecomentrio"/>
+      </w:pPr>
+      <w:r>
+        <w:t xml:space="preserve">Tem bastante material sobre acessibilidade. Exemplo, sobre: </w:t>
+      </w:r>
+      <w:r>
+        <w:t>ACESSIBILIDADE WCAG 2.0</w:t>
+      </w:r>
+    </w:p>
+    <w:p>
+      <w:pPr>
+        <w:pStyle w:val="Textodecomentrio"/>
+      </w:pPr>
+      <w:r>
+        <w:t>http://dsc.inf.furb.br/tcc/index.php?cd=11&amp;tcc=1853</w:t>
       </w:r>
     </w:p>
   </w:comment>
@@ -13888,7 +13895,6 @@
   <w:style w:type="character" w:default="1" w:styleId="Fontepargpadro">
     <w:name w:val="Default Paragraph Font"/>
     <w:uiPriority w:val="1"/>
-    <w:semiHidden/>
     <w:unhideWhenUsed/>
   </w:style>
   <w:style w:type="table" w:default="1" w:styleId="Tabelanormal">
@@ -15755,12 +15761,6 @@
 </file>
 
 <file path=customXml/item1.xml><?xml version="1.0" encoding="utf-8"?>
-<p:properties xmlns:p="http://schemas.microsoft.com/office/2006/metadata/properties" xmlns:xsi="http://www.w3.org/2001/XMLSchema-instance" xmlns:pc="http://schemas.microsoft.com/office/infopath/2007/PartnerControls">
-  <documentManagement/>
-</p:properties>
-</file>
-
-<file path=customXml/item2.xml><?xml version="1.0" encoding="utf-8"?>
 <?mso-contentType ?>
 <FormTemplates xmlns="http://schemas.microsoft.com/sharepoint/v3/contenttype/forms">
   <Display>DocumentLibraryForm</Display>
@@ -15769,7 +15769,17 @@
 </FormTemplates>
 </file>
 
+<file path=customXml/item2.xml><?xml version="1.0" encoding="utf-8"?>
+<p:properties xmlns:p="http://schemas.microsoft.com/office/2006/metadata/properties" xmlns:xsi="http://www.w3.org/2001/XMLSchema-instance" xmlns:pc="http://schemas.microsoft.com/office/infopath/2007/PartnerControls">
+  <documentManagement/>
+</p:properties>
+</file>
+
 <file path=customXml/item3.xml><?xml version="1.0" encoding="utf-8"?>
+<b:Sources xmlns:b="http://schemas.openxmlformats.org/officeDocument/2006/bibliography" xmlns="http://schemas.openxmlformats.org/officeDocument/2006/bibliography" SelectedStyle="" StyleName=""/>
+</file>
+
+<file path=customXml/item4.xml><?xml version="1.0" encoding="utf-8"?>
 <ct:contentTypeSchema xmlns:ct="http://schemas.microsoft.com/office/2006/metadata/contentType" xmlns:ma="http://schemas.microsoft.com/office/2006/metadata/properties/metaAttributes" ct:_="" ma:_="" ma:contentTypeName="Documento" ma:contentTypeID="0x010100156EBBBBD479CF49B9BB1ED63BE74113" ma:contentTypeVersion="8" ma:contentTypeDescription="Crie um novo documento." ma:contentTypeScope="" ma:versionID="d1c81fd37c81731ec4962bb53353747b">
   <xsd:schema xmlns:xsd="http://www.w3.org/2001/XMLSchema" xmlns:xs="http://www.w3.org/2001/XMLSchema" xmlns:p="http://schemas.microsoft.com/office/2006/metadata/properties" xmlns:ns3="c7799571-e5b5-48eb-8b56-207ccf39166d" xmlns:ns4="ba7de948-bf42-482f-892e-3e9e4011879a" targetNamespace="http://schemas.microsoft.com/office/2006/metadata/properties" ma:root="true" ma:fieldsID="e8a0764c07f2d3b67c0b6544e1477fc8" ns3:_="" ns4:_="">
     <xsd:import namespace="c7799571-e5b5-48eb-8b56-207ccf39166d"/>
@@ -15958,11 +15968,15 @@
 </ct:contentTypeSchema>
 </file>
 
-<file path=customXml/item4.xml><?xml version="1.0" encoding="utf-8"?>
-<b:Sources xmlns:b="http://schemas.openxmlformats.org/officeDocument/2006/bibliography" xmlns="http://schemas.openxmlformats.org/officeDocument/2006/bibliography" SelectedStyle="" StyleName=""/>
+<file path=customXml/itemProps1.xml><?xml version="1.0" encoding="utf-8"?>
+<ds:datastoreItem xmlns:ds="http://schemas.openxmlformats.org/officeDocument/2006/customXml" ds:itemID="{18D4CC5F-F560-46AE-95AB-0A2328EAE16D}">
+  <ds:schemaRefs>
+    <ds:schemaRef ds:uri="http://schemas.microsoft.com/sharepoint/v3/contenttype/forms"/>
+  </ds:schemaRefs>
+</ds:datastoreItem>
 </file>
 
-<file path=customXml/itemProps1.xml><?xml version="1.0" encoding="utf-8"?>
+<file path=customXml/itemProps2.xml><?xml version="1.0" encoding="utf-8"?>
 <ds:datastoreItem xmlns:ds="http://schemas.openxmlformats.org/officeDocument/2006/customXml" ds:itemID="{4B5FB172-3C11-4418-BBA8-F3BAAF3DFE3B}">
   <ds:schemaRefs>
     <ds:schemaRef ds:uri="http://schemas.microsoft.com/office/infopath/2007/PartnerControls"/>
@@ -15979,15 +15993,15 @@
 </ds:datastoreItem>
 </file>
 
-<file path=customXml/itemProps2.xml><?xml version="1.0" encoding="utf-8"?>
-<ds:datastoreItem xmlns:ds="http://schemas.openxmlformats.org/officeDocument/2006/customXml" ds:itemID="{18D4CC5F-F560-46AE-95AB-0A2328EAE16D}">
+<file path=customXml/itemProps3.xml><?xml version="1.0" encoding="utf-8"?>
+<ds:datastoreItem xmlns:ds="http://schemas.openxmlformats.org/officeDocument/2006/customXml" ds:itemID="{DE59AE69-FFD3-447D-A459-A5473AFD6F3C}">
   <ds:schemaRefs>
-    <ds:schemaRef ds:uri="http://schemas.microsoft.com/sharepoint/v3/contenttype/forms"/>
+    <ds:schemaRef ds:uri="http://schemas.openxmlformats.org/officeDocument/2006/bibliography"/>
   </ds:schemaRefs>
 </ds:datastoreItem>
 </file>
 
-<file path=customXml/itemProps3.xml><?xml version="1.0" encoding="utf-8"?>
+<file path=customXml/itemProps4.xml><?xml version="1.0" encoding="utf-8"?>
 <ds:datastoreItem xmlns:ds="http://schemas.openxmlformats.org/officeDocument/2006/customXml" ds:itemID="{AC02E70D-FE0F-419F-9DA7-9948C4715B1E}">
   <ds:schemaRefs>
     <ds:schemaRef ds:uri="http://schemas.microsoft.com/office/2006/metadata/contentType"/>
@@ -16004,12 +16018,4 @@
     <ds:schemaRef ds:uri="http://schemas.microsoft.com/internal/obd"/>
   </ds:schemaRefs>
 </ds:datastoreItem>
-</file>
-
-<file path=customXml/itemProps4.xml><?xml version="1.0" encoding="utf-8"?>
-<ds:datastoreItem xmlns:ds="http://schemas.openxmlformats.org/officeDocument/2006/customXml" ds:itemID="{DE59AE69-FFD3-447D-A459-A5473AFD6F3C}">
-  <ds:schemaRefs>
-    <ds:schemaRef ds:uri="http://schemas.openxmlformats.org/officeDocument/2006/bibliography"/>
-  </ds:schemaRefs>
-</ds:datastoreItem>
 </file>